--- a/NHOM5.docx
+++ b/NHOM5.docx
@@ -5,15 +5,4181 @@
     <w:p>
       <w:pPr>
         <w:pStyle w:val="ListParagraph"/>
+        <w:rPr>
+          <w:rFonts w:ascii="Times New Roman" w:hAnsi="Times New Roman" w:cs="Times New Roman"/>
+          <w:b/>
+          <w:i/>
+          <w:sz w:val="36"/>
+          <w:szCs w:val="36"/>
+          <w:u w:val="single"/>
+        </w:rPr>
       </w:pPr>
       <w:r>
+        <w:rPr>
+          <w:rFonts w:ascii="Times New Roman" w:hAnsi="Times New Roman" w:cs="Times New Roman"/>
+          <w:b/>
+          <w:i/>
+          <w:sz w:val="36"/>
+          <w:szCs w:val="36"/>
+          <w:u w:val="single"/>
+        </w:rPr>
         <w:t>3.</w:t>
       </w:r>
       <w:r>
-        <w:t>cvdcvd</w:t>
-      </w:r>
-      <w:bookmarkStart w:id="0" w:name="_GoBack"/>
-      <w:bookmarkEnd w:id="0"/>
+        <w:rPr>
+          <w:rFonts w:ascii="Times New Roman" w:hAnsi="Times New Roman" w:cs="Times New Roman"/>
+          <w:b/>
+          <w:i/>
+          <w:sz w:val="36"/>
+          <w:szCs w:val="36"/>
+          <w:u w:val="single"/>
+        </w:rPr>
+        <w:t>Đạo đức học đường suy giảm</w:t>
+      </w:r>
+      <w:r>
+        <w:rPr>
+          <w:rFonts w:ascii="Times New Roman" w:hAnsi="Times New Roman" w:cs="Times New Roman"/>
+          <w:b/>
+          <w:i/>
+          <w:sz w:val="36"/>
+          <w:szCs w:val="36"/>
+          <w:u w:val="single"/>
+        </w:rPr>
+        <w:t>:</w:t>
+      </w:r>
+    </w:p>
+    <w:p>
+      <w:pPr>
+        <w:pStyle w:val="ListParagraph"/>
+        <w:rPr>
+          <w:rFonts w:ascii="Times New Roman" w:hAnsi="Times New Roman" w:cs="Times New Roman"/>
+          <w:sz w:val="32"/>
+          <w:szCs w:val="32"/>
+        </w:rPr>
+      </w:pPr>
+      <w:r>
+        <w:rPr>
+          <w:rFonts w:ascii="Times New Roman" w:hAnsi="Times New Roman" w:cs="Times New Roman"/>
+          <w:noProof/>
+          <w:sz w:val="32"/>
+          <w:szCs w:val="32"/>
+        </w:rPr>
+        <mc:AlternateContent>
+          <mc:Choice Requires="wps">
+            <w:drawing>
+              <wp:anchor distT="0" distB="0" distL="114300" distR="114300" simplePos="0" relativeHeight="251683840" behindDoc="0" locked="0" layoutInCell="1" allowOverlap="1">
+                <wp:simplePos x="0" y="0"/>
+                <wp:positionH relativeFrom="column">
+                  <wp:posOffset>1304925</wp:posOffset>
+                </wp:positionH>
+                <wp:positionV relativeFrom="paragraph">
+                  <wp:posOffset>4917440</wp:posOffset>
+                </wp:positionV>
+                <wp:extent cx="1333500" cy="638175"/>
+                <wp:effectExtent l="0" t="0" r="19050" b="28575"/>
+                <wp:wrapNone/>
+                <wp:docPr id="24" name="Rectangle 24"/>
+                <wp:cNvGraphicFramePr/>
+                <a:graphic xmlns:a="http://schemas.openxmlformats.org/drawingml/2006/main">
+                  <a:graphicData uri="http://schemas.microsoft.com/office/word/2010/wordprocessingShape">
+                    <wps:wsp>
+                      <wps:cNvSpPr/>
+                      <wps:spPr>
+                        <a:xfrm>
+                          <a:off x="0" y="0"/>
+                          <a:ext cx="1333500" cy="638175"/>
+                        </a:xfrm>
+                        <a:prstGeom prst="rect">
+                          <a:avLst/>
+                        </a:prstGeom>
+                      </wps:spPr>
+                      <wps:style>
+                        <a:lnRef idx="2">
+                          <a:schemeClr val="accent6"/>
+                        </a:lnRef>
+                        <a:fillRef idx="1">
+                          <a:schemeClr val="lt1"/>
+                        </a:fillRef>
+                        <a:effectRef idx="0">
+                          <a:schemeClr val="accent6"/>
+                        </a:effectRef>
+                        <a:fontRef idx="minor">
+                          <a:schemeClr val="dk1"/>
+                        </a:fontRef>
+                      </wps:style>
+                      <wps:txbx>
+                        <w:txbxContent>
+                          <w:p>
+                            <w:pPr>
+                              <w:jc w:val="center"/>
+                              <w:rPr>
+                                <w:rFonts w:ascii="Times New Roman" w:hAnsi="Times New Roman" w:cs="Times New Roman"/>
+                              </w:rPr>
+                            </w:pPr>
+                            <w:r>
+                              <w:rPr>
+                                <w:rFonts w:ascii="Times New Roman" w:hAnsi="Times New Roman" w:cs="Times New Roman"/>
+                              </w:rPr>
+                              <w:t>Dạy chữ nhiều hơn dạy làm người</w:t>
+                            </w:r>
+                          </w:p>
+                        </w:txbxContent>
+                      </wps:txbx>
+                      <wps:bodyPr rot="0" spcFirstLastPara="0" vertOverflow="overflow" horzOverflow="overflow" vert="horz" wrap="square" lIns="91440" tIns="45720" rIns="91440" bIns="45720" numCol="1" spcCol="0" rtlCol="0" fromWordArt="0" anchor="ctr" anchorCtr="0" forceAA="0" compatLnSpc="1">
+                        <a:prstTxWarp prst="textNoShape">
+                          <a:avLst/>
+                        </a:prstTxWarp>
+                        <a:noAutofit/>
+                      </wps:bodyPr>
+                    </wps:wsp>
+                  </a:graphicData>
+                </a:graphic>
+              </wp:anchor>
+            </w:drawing>
+          </mc:Choice>
+          <mc:Fallback>
+            <w:pict>
+              <v:rect id="Rectangle 24" o:spid="_x0000_s1026" style="position:absolute;left:0;text-align:left;margin-left:102.75pt;margin-top:387.2pt;width:105pt;height:50.25pt;z-index:251683840;visibility:visible;mso-wrap-style:square;mso-wrap-distance-left:9pt;mso-wrap-distance-top:0;mso-wrap-distance-right:9pt;mso-wrap-distance-bottom:0;mso-position-horizontal:absolute;mso-position-horizontal-relative:text;mso-position-vertical:absolute;mso-position-vertical-relative:text;v-text-anchor:middle" o:gfxdata="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" fillcolor="white [3201]" strokecolor="#f79646 [3209]" strokeweight="2pt">
+                <v:textbox>
+                  <w:txbxContent>
+                    <w:p>
+                      <w:pPr>
+                        <w:jc w:val="center"/>
+                        <w:rPr>
+                          <w:rFonts w:ascii="Times New Roman" w:hAnsi="Times New Roman" w:cs="Times New Roman"/>
+                        </w:rPr>
+                      </w:pPr>
+                      <w:r>
+                        <w:rPr>
+                          <w:rFonts w:ascii="Times New Roman" w:hAnsi="Times New Roman" w:cs="Times New Roman"/>
+                        </w:rPr>
+                        <w:t>Dạy chữ nhiều hơn dạy làm người</w:t>
+                      </w:r>
+                    </w:p>
+                  </w:txbxContent>
+                </v:textbox>
+              </v:rect>
+            </w:pict>
+          </mc:Fallback>
+        </mc:AlternateContent>
+      </w:r>
+      <w:r>
+        <w:rPr>
+          <w:rFonts w:ascii="Times New Roman" w:hAnsi="Times New Roman" w:cs="Times New Roman"/>
+          <w:noProof/>
+          <w:sz w:val="32"/>
+          <w:szCs w:val="32"/>
+        </w:rPr>
+        <mc:AlternateContent>
+          <mc:Choice Requires="wps">
+            <w:drawing>
+              <wp:anchor distT="0" distB="0" distL="114300" distR="114300" simplePos="0" relativeHeight="251682816" behindDoc="0" locked="0" layoutInCell="1" allowOverlap="1">
+                <wp:simplePos x="0" y="0"/>
+                <wp:positionH relativeFrom="column">
+                  <wp:posOffset>838200</wp:posOffset>
+                </wp:positionH>
+                <wp:positionV relativeFrom="paragraph">
+                  <wp:posOffset>3850639</wp:posOffset>
+                </wp:positionV>
+                <wp:extent cx="571500" cy="1038225"/>
+                <wp:effectExtent l="0" t="0" r="19050" b="28575"/>
+                <wp:wrapNone/>
+                <wp:docPr id="23" name="Straight Connector 23"/>
+                <wp:cNvGraphicFramePr/>
+                <a:graphic xmlns:a="http://schemas.openxmlformats.org/drawingml/2006/main">
+                  <a:graphicData uri="http://schemas.microsoft.com/office/word/2010/wordprocessingShape">
+                    <wps:wsp>
+                      <wps:cNvCnPr/>
+                      <wps:spPr>
+                        <a:xfrm>
+                          <a:off x="0" y="0"/>
+                          <a:ext cx="571500" cy="1038225"/>
+                        </a:xfrm>
+                        <a:prstGeom prst="line">
+                          <a:avLst/>
+                        </a:prstGeom>
+                      </wps:spPr>
+                      <wps:style>
+                        <a:lnRef idx="1">
+                          <a:schemeClr val="accent1"/>
+                        </a:lnRef>
+                        <a:fillRef idx="0">
+                          <a:schemeClr val="accent1"/>
+                        </a:fillRef>
+                        <a:effectRef idx="0">
+                          <a:schemeClr val="accent1"/>
+                        </a:effectRef>
+                        <a:fontRef idx="minor">
+                          <a:schemeClr val="tx1"/>
+                        </a:fontRef>
+                      </wps:style>
+                      <wps:bodyPr/>
+                    </wps:wsp>
+                  </a:graphicData>
+                </a:graphic>
+              </wp:anchor>
+            </w:drawing>
+          </mc:Choice>
+          <mc:Fallback>
+            <w:pict>
+              <v:line id="Straight Connector 23" o:spid="_x0000_s1026" style="position:absolute;z-index:251682816;visibility:visible;mso-wrap-style:square;mso-wrap-distance-left:9pt;mso-wrap-distance-top:0;mso-wrap-distance-right:9pt;mso-wrap-distance-bottom:0;mso-position-horizontal:absolute;mso-position-horizontal-relative:text;mso-position-vertical:absolute;mso-position-vertical-relative:text" from="66pt,303.2pt" to="111pt,384.95pt" o:gfxdata="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" strokecolor="#4579b8 [3044]"/>
+            </w:pict>
+          </mc:Fallback>
+        </mc:AlternateContent>
+      </w:r>
+      <w:r>
+        <w:rPr>
+          <w:rFonts w:ascii="Times New Roman" w:hAnsi="Times New Roman" w:cs="Times New Roman"/>
+          <w:noProof/>
+          <w:sz w:val="32"/>
+          <w:szCs w:val="32"/>
+        </w:rPr>
+        <mc:AlternateContent>
+          <mc:Choice Requires="wps">
+            <w:drawing>
+              <wp:anchor distT="0" distB="0" distL="114300" distR="114300" simplePos="0" relativeHeight="251681792" behindDoc="0" locked="0" layoutInCell="1" allowOverlap="1">
+                <wp:simplePos x="0" y="0"/>
+                <wp:positionH relativeFrom="column">
+                  <wp:posOffset>-904875</wp:posOffset>
+                </wp:positionH>
+                <wp:positionV relativeFrom="paragraph">
+                  <wp:posOffset>3479166</wp:posOffset>
+                </wp:positionV>
+                <wp:extent cx="904875" cy="476250"/>
+                <wp:effectExtent l="0" t="0" r="28575" b="19050"/>
+                <wp:wrapNone/>
+                <wp:docPr id="22" name="Rectangle 22"/>
+                <wp:cNvGraphicFramePr/>
+                <a:graphic xmlns:a="http://schemas.openxmlformats.org/drawingml/2006/main">
+                  <a:graphicData uri="http://schemas.microsoft.com/office/word/2010/wordprocessingShape">
+                    <wps:wsp>
+                      <wps:cNvSpPr/>
+                      <wps:spPr>
+                        <a:xfrm>
+                          <a:off x="0" y="0"/>
+                          <a:ext cx="904875" cy="476250"/>
+                        </a:xfrm>
+                        <a:prstGeom prst="rect">
+                          <a:avLst/>
+                        </a:prstGeom>
+                      </wps:spPr>
+                      <wps:style>
+                        <a:lnRef idx="2">
+                          <a:schemeClr val="accent6"/>
+                        </a:lnRef>
+                        <a:fillRef idx="1">
+                          <a:schemeClr val="lt1"/>
+                        </a:fillRef>
+                        <a:effectRef idx="0">
+                          <a:schemeClr val="accent6"/>
+                        </a:effectRef>
+                        <a:fontRef idx="minor">
+                          <a:schemeClr val="dk1"/>
+                        </a:fontRef>
+                      </wps:style>
+                      <wps:txbx>
+                        <w:txbxContent>
+                          <w:p>
+                            <w:pPr>
+                              <w:jc w:val="center"/>
+                              <w:rPr>
+                                <w:rFonts w:ascii="Times New Roman" w:hAnsi="Times New Roman" w:cs="Times New Roman"/>
+                              </w:rPr>
+                            </w:pPr>
+                            <w:r>
+                              <w:rPr>
+                                <w:rFonts w:ascii="Times New Roman" w:hAnsi="Times New Roman" w:cs="Times New Roman"/>
+                              </w:rPr>
+                              <w:t>Giáo dục kém.</w:t>
+                            </w:r>
+                          </w:p>
+                        </w:txbxContent>
+                      </wps:txbx>
+                      <wps:bodyPr rot="0" spcFirstLastPara="0" vertOverflow="overflow" horzOverflow="overflow" vert="horz" wrap="square" lIns="91440" tIns="45720" rIns="91440" bIns="45720" numCol="1" spcCol="0" rtlCol="0" fromWordArt="0" anchor="ctr" anchorCtr="0" forceAA="0" compatLnSpc="1">
+                        <a:prstTxWarp prst="textNoShape">
+                          <a:avLst/>
+                        </a:prstTxWarp>
+                        <a:noAutofit/>
+                      </wps:bodyPr>
+                    </wps:wsp>
+                  </a:graphicData>
+                </a:graphic>
+                <wp14:sizeRelV relativeFrom="margin">
+                  <wp14:pctHeight>0</wp14:pctHeight>
+                </wp14:sizeRelV>
+              </wp:anchor>
+            </w:drawing>
+          </mc:Choice>
+          <mc:Fallback>
+            <w:pict>
+              <v:rect id="Rectangle 22" o:spid="_x0000_s1027" style="position:absolute;left:0;text-align:left;margin-left:-71.25pt;margin-top:273.95pt;width:71.25pt;height:37.5pt;z-index:251681792;visibility:visible;mso-wrap-style:square;mso-height-percent:0;mso-wrap-distance-left:9pt;mso-wrap-distance-top:0;mso-wrap-distance-right:9pt;mso-wrap-distance-bottom:0;mso-position-horizontal:absolute;mso-position-horizontal-relative:text;mso-position-vertical:absolute;mso-position-vertical-relative:text;mso-height-percent:0;mso-height-relative:margin;v-text-anchor:middle" o:gfxdata="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" fillcolor="white [3201]" strokecolor="#f79646 [3209]" strokeweight="2pt">
+                <v:textbox>
+                  <w:txbxContent>
+                    <w:p>
+                      <w:pPr>
+                        <w:jc w:val="center"/>
+                        <w:rPr>
+                          <w:rFonts w:ascii="Times New Roman" w:hAnsi="Times New Roman" w:cs="Times New Roman"/>
+                        </w:rPr>
+                      </w:pPr>
+                      <w:r>
+                        <w:rPr>
+                          <w:rFonts w:ascii="Times New Roman" w:hAnsi="Times New Roman" w:cs="Times New Roman"/>
+                        </w:rPr>
+                        <w:t>Giáo dục kém.</w:t>
+                      </w:r>
+                    </w:p>
+                  </w:txbxContent>
+                </v:textbox>
+              </v:rect>
+            </w:pict>
+          </mc:Fallback>
+        </mc:AlternateContent>
+      </w:r>
+      <w:r>
+        <w:rPr>
+          <w:rFonts w:ascii="Times New Roman" w:hAnsi="Times New Roman" w:cs="Times New Roman"/>
+          <w:noProof/>
+          <w:sz w:val="32"/>
+          <w:szCs w:val="32"/>
+        </w:rPr>
+        <mc:AlternateContent>
+          <mc:Choice Requires="wps">
+            <w:drawing>
+              <wp:anchor distT="0" distB="0" distL="114300" distR="114300" simplePos="0" relativeHeight="251680768" behindDoc="0" locked="0" layoutInCell="1" allowOverlap="1">
+                <wp:simplePos x="0" y="0"/>
+                <wp:positionH relativeFrom="column">
+                  <wp:posOffset>-152400</wp:posOffset>
+                </wp:positionH>
+                <wp:positionV relativeFrom="paragraph">
+                  <wp:posOffset>3469640</wp:posOffset>
+                </wp:positionV>
+                <wp:extent cx="1104900" cy="231775"/>
+                <wp:effectExtent l="0" t="0" r="19050" b="34925"/>
+                <wp:wrapNone/>
+                <wp:docPr id="21" name="Straight Connector 21"/>
+                <wp:cNvGraphicFramePr/>
+                <a:graphic xmlns:a="http://schemas.openxmlformats.org/drawingml/2006/main">
+                  <a:graphicData uri="http://schemas.microsoft.com/office/word/2010/wordprocessingShape">
+                    <wps:wsp>
+                      <wps:cNvCnPr/>
+                      <wps:spPr>
+                        <a:xfrm flipH="1">
+                          <a:off x="0" y="0"/>
+                          <a:ext cx="1104900" cy="231775"/>
+                        </a:xfrm>
+                        <a:prstGeom prst="line">
+                          <a:avLst/>
+                        </a:prstGeom>
+                      </wps:spPr>
+                      <wps:style>
+                        <a:lnRef idx="1">
+                          <a:schemeClr val="accent1"/>
+                        </a:lnRef>
+                        <a:fillRef idx="0">
+                          <a:schemeClr val="accent1"/>
+                        </a:fillRef>
+                        <a:effectRef idx="0">
+                          <a:schemeClr val="accent1"/>
+                        </a:effectRef>
+                        <a:fontRef idx="minor">
+                          <a:schemeClr val="tx1"/>
+                        </a:fontRef>
+                      </wps:style>
+                      <wps:bodyPr/>
+                    </wps:wsp>
+                  </a:graphicData>
+                </a:graphic>
+              </wp:anchor>
+            </w:drawing>
+          </mc:Choice>
+          <mc:Fallback>
+            <w:pict>
+              <v:line id="Straight Connector 21" o:spid="_x0000_s1026" style="position:absolute;flip:x;z-index:251680768;visibility:visible;mso-wrap-style:square;mso-wrap-distance-left:9pt;mso-wrap-distance-top:0;mso-wrap-distance-right:9pt;mso-wrap-distance-bottom:0;mso-position-horizontal:absolute;mso-position-horizontal-relative:text;mso-position-vertical:absolute;mso-position-vertical-relative:text" from="-12pt,273.2pt" to="75pt,291.45pt" o:gfxdata="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" strokecolor="#4579b8 [3044]"/>
+            </w:pict>
+          </mc:Fallback>
+        </mc:AlternateContent>
+      </w:r>
+      <w:r>
+        <w:rPr>
+          <w:rFonts w:ascii="Times New Roman" w:hAnsi="Times New Roman" w:cs="Times New Roman"/>
+          <w:noProof/>
+          <w:sz w:val="32"/>
+          <w:szCs w:val="32"/>
+        </w:rPr>
+        <mc:AlternateContent>
+          <mc:Choice Requires="wps">
+            <w:drawing>
+              <wp:anchor distT="0" distB="0" distL="114300" distR="114300" simplePos="0" relativeHeight="251679744" behindDoc="0" locked="0" layoutInCell="1" allowOverlap="1">
+                <wp:simplePos x="0" y="0"/>
+                <wp:positionH relativeFrom="column">
+                  <wp:posOffset>-152400</wp:posOffset>
+                </wp:positionH>
+                <wp:positionV relativeFrom="paragraph">
+                  <wp:posOffset>4745990</wp:posOffset>
+                </wp:positionV>
+                <wp:extent cx="1104900" cy="571500"/>
+                <wp:effectExtent l="0" t="0" r="19050" b="19050"/>
+                <wp:wrapNone/>
+                <wp:docPr id="20" name="Rectangle 20"/>
+                <wp:cNvGraphicFramePr/>
+                <a:graphic xmlns:a="http://schemas.openxmlformats.org/drawingml/2006/main">
+                  <a:graphicData uri="http://schemas.microsoft.com/office/word/2010/wordprocessingShape">
+                    <wps:wsp>
+                      <wps:cNvSpPr/>
+                      <wps:spPr>
+                        <a:xfrm>
+                          <a:off x="0" y="0"/>
+                          <a:ext cx="1104900" cy="571500"/>
+                        </a:xfrm>
+                        <a:prstGeom prst="rect">
+                          <a:avLst/>
+                        </a:prstGeom>
+                      </wps:spPr>
+                      <wps:style>
+                        <a:lnRef idx="2">
+                          <a:schemeClr val="accent6"/>
+                        </a:lnRef>
+                        <a:fillRef idx="1">
+                          <a:schemeClr val="lt1"/>
+                        </a:fillRef>
+                        <a:effectRef idx="0">
+                          <a:schemeClr val="accent6"/>
+                        </a:effectRef>
+                        <a:fontRef idx="minor">
+                          <a:schemeClr val="dk1"/>
+                        </a:fontRef>
+                      </wps:style>
+                      <wps:txbx>
+                        <w:txbxContent>
+                          <w:p>
+                            <w:pPr>
+                              <w:jc w:val="center"/>
+                              <w:rPr>
+                                <w:rFonts w:ascii="Times New Roman" w:hAnsi="Times New Roman" w:cs="Times New Roman"/>
+                              </w:rPr>
+                            </w:pPr>
+                            <w:r>
+                              <w:rPr>
+                                <w:rFonts w:ascii="Times New Roman" w:hAnsi="Times New Roman" w:cs="Times New Roman"/>
+                              </w:rPr>
+                              <w:t>Nhà trường</w:t>
+                            </w:r>
+                          </w:p>
+                        </w:txbxContent>
+                      </wps:txbx>
+                      <wps:bodyPr rot="0" spcFirstLastPara="0" vertOverflow="overflow" horzOverflow="overflow" vert="horz" wrap="square" lIns="91440" tIns="45720" rIns="91440" bIns="45720" numCol="1" spcCol="0" rtlCol="0" fromWordArt="0" anchor="ctr" anchorCtr="0" forceAA="0" compatLnSpc="1">
+                        <a:prstTxWarp prst="textNoShape">
+                          <a:avLst/>
+                        </a:prstTxWarp>
+                        <a:noAutofit/>
+                      </wps:bodyPr>
+                    </wps:wsp>
+                  </a:graphicData>
+                </a:graphic>
+              </wp:anchor>
+            </w:drawing>
+          </mc:Choice>
+          <mc:Fallback>
+            <w:pict>
+              <v:rect id="Rectangle 20" o:spid="_x0000_s1028" style="position:absolute;left:0;text-align:left;margin-left:-12pt;margin-top:373.7pt;width:87pt;height:45pt;z-index:251679744;visibility:visible;mso-wrap-style:square;mso-wrap-distance-left:9pt;mso-wrap-distance-top:0;mso-wrap-distance-right:9pt;mso-wrap-distance-bottom:0;mso-position-horizontal:absolute;mso-position-horizontal-relative:text;mso-position-vertical:absolute;mso-position-vertical-relative:text;v-text-anchor:middle" o:gfxdata="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" fillcolor="white [3201]" strokecolor="#f79646 [3209]" strokeweight="2pt">
+                <v:textbox>
+                  <w:txbxContent>
+                    <w:p>
+                      <w:pPr>
+                        <w:jc w:val="center"/>
+                        <w:rPr>
+                          <w:rFonts w:ascii="Times New Roman" w:hAnsi="Times New Roman" w:cs="Times New Roman"/>
+                        </w:rPr>
+                      </w:pPr>
+                      <w:r>
+                        <w:rPr>
+                          <w:rFonts w:ascii="Times New Roman" w:hAnsi="Times New Roman" w:cs="Times New Roman"/>
+                        </w:rPr>
+                        <w:t>Nhà trường</w:t>
+                      </w:r>
+                    </w:p>
+                  </w:txbxContent>
+                </v:textbox>
+              </v:rect>
+            </w:pict>
+          </mc:Fallback>
+        </mc:AlternateContent>
+      </w:r>
+      <w:r>
+        <w:rPr>
+          <w:rFonts w:ascii="Times New Roman" w:hAnsi="Times New Roman" w:cs="Times New Roman"/>
+          <w:noProof/>
+          <w:sz w:val="32"/>
+          <w:szCs w:val="32"/>
+        </w:rPr>
+        <mc:AlternateContent>
+          <mc:Choice Requires="wps">
+            <w:drawing>
+              <wp:anchor distT="0" distB="0" distL="114300" distR="114300" simplePos="0" relativeHeight="251678720" behindDoc="0" locked="0" layoutInCell="1" allowOverlap="1">
+                <wp:simplePos x="0" y="0"/>
+                <wp:positionH relativeFrom="column">
+                  <wp:posOffset>409575</wp:posOffset>
+                </wp:positionH>
+                <wp:positionV relativeFrom="paragraph">
+                  <wp:posOffset>3021964</wp:posOffset>
+                </wp:positionV>
+                <wp:extent cx="752475" cy="1781175"/>
+                <wp:effectExtent l="0" t="0" r="28575" b="28575"/>
+                <wp:wrapNone/>
+                <wp:docPr id="19" name="Straight Connector 19"/>
+                <wp:cNvGraphicFramePr/>
+                <a:graphic xmlns:a="http://schemas.openxmlformats.org/drawingml/2006/main">
+                  <a:graphicData uri="http://schemas.microsoft.com/office/word/2010/wordprocessingShape">
+                    <wps:wsp>
+                      <wps:cNvCnPr/>
+                      <wps:spPr>
+                        <a:xfrm flipH="1">
+                          <a:off x="0" y="0"/>
+                          <a:ext cx="752475" cy="1781175"/>
+                        </a:xfrm>
+                        <a:prstGeom prst="line">
+                          <a:avLst/>
+                        </a:prstGeom>
+                      </wps:spPr>
+                      <wps:style>
+                        <a:lnRef idx="1">
+                          <a:schemeClr val="accent1"/>
+                        </a:lnRef>
+                        <a:fillRef idx="0">
+                          <a:schemeClr val="accent1"/>
+                        </a:fillRef>
+                        <a:effectRef idx="0">
+                          <a:schemeClr val="accent1"/>
+                        </a:effectRef>
+                        <a:fontRef idx="minor">
+                          <a:schemeClr val="tx1"/>
+                        </a:fontRef>
+                      </wps:style>
+                      <wps:bodyPr/>
+                    </wps:wsp>
+                  </a:graphicData>
+                </a:graphic>
+              </wp:anchor>
+            </w:drawing>
+          </mc:Choice>
+          <mc:Fallback>
+            <w:pict>
+              <v:line id="Straight Connector 19" o:spid="_x0000_s1026" style="position:absolute;flip:x;z-index:251678720;visibility:visible;mso-wrap-style:square;mso-wrap-distance-left:9pt;mso-wrap-distance-top:0;mso-wrap-distance-right:9pt;mso-wrap-distance-bottom:0;mso-position-horizontal:absolute;mso-position-horizontal-relative:text;mso-position-vertical:absolute;mso-position-vertical-relative:text" from="32.25pt,237.95pt" to="91.5pt,378.2pt" o:gfxdata="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" strokecolor="#4579b8 [3044]"/>
+            </w:pict>
+          </mc:Fallback>
+        </mc:AlternateContent>
+      </w:r>
+      <w:r>
+        <w:rPr>
+          <w:rFonts w:ascii="Times New Roman" w:hAnsi="Times New Roman" w:cs="Times New Roman"/>
+          <w:noProof/>
+          <w:sz w:val="32"/>
+          <w:szCs w:val="32"/>
+        </w:rPr>
+        <mc:AlternateContent>
+          <mc:Choice Requires="wps">
+            <w:drawing>
+              <wp:anchor distT="0" distB="0" distL="114300" distR="114300" simplePos="0" relativeHeight="251677696" behindDoc="0" locked="0" layoutInCell="1" allowOverlap="1">
+                <wp:simplePos x="0" y="0"/>
+                <wp:positionH relativeFrom="column">
+                  <wp:posOffset>1457325</wp:posOffset>
+                </wp:positionH>
+                <wp:positionV relativeFrom="paragraph">
+                  <wp:posOffset>3469640</wp:posOffset>
+                </wp:positionV>
+                <wp:extent cx="847725" cy="327025"/>
+                <wp:effectExtent l="0" t="0" r="28575" b="15875"/>
+                <wp:wrapNone/>
+                <wp:docPr id="18" name="Rectangle 18"/>
+                <wp:cNvGraphicFramePr/>
+                <a:graphic xmlns:a="http://schemas.openxmlformats.org/drawingml/2006/main">
+                  <a:graphicData uri="http://schemas.microsoft.com/office/word/2010/wordprocessingShape">
+                    <wps:wsp>
+                      <wps:cNvSpPr/>
+                      <wps:spPr>
+                        <a:xfrm>
+                          <a:off x="0" y="0"/>
+                          <a:ext cx="847725" cy="327025"/>
+                        </a:xfrm>
+                        <a:prstGeom prst="rect">
+                          <a:avLst/>
+                        </a:prstGeom>
+                      </wps:spPr>
+                      <wps:style>
+                        <a:lnRef idx="2">
+                          <a:schemeClr val="accent6"/>
+                        </a:lnRef>
+                        <a:fillRef idx="1">
+                          <a:schemeClr val="lt1"/>
+                        </a:fillRef>
+                        <a:effectRef idx="0">
+                          <a:schemeClr val="accent6"/>
+                        </a:effectRef>
+                        <a:fontRef idx="minor">
+                          <a:schemeClr val="dk1"/>
+                        </a:fontRef>
+                      </wps:style>
+                      <wps:txbx>
+                        <w:txbxContent>
+                          <w:p>
+                            <w:pPr>
+                              <w:jc w:val="center"/>
+                              <w:rPr>
+                                <w:rFonts w:ascii="Times New Roman" w:hAnsi="Times New Roman" w:cs="Times New Roman"/>
+                              </w:rPr>
+                            </w:pPr>
+                            <w:r>
+                              <w:rPr>
+                                <w:rFonts w:ascii="Times New Roman" w:hAnsi="Times New Roman" w:cs="Times New Roman"/>
+                              </w:rPr>
+                              <w:t>Xã hội</w:t>
+                            </w:r>
+                          </w:p>
+                        </w:txbxContent>
+                      </wps:txbx>
+                      <wps:bodyPr rot="0" spcFirstLastPara="0" vertOverflow="overflow" horzOverflow="overflow" vert="horz" wrap="square" lIns="91440" tIns="45720" rIns="91440" bIns="45720" numCol="1" spcCol="0" rtlCol="0" fromWordArt="0" anchor="ctr" anchorCtr="0" forceAA="0" compatLnSpc="1">
+                        <a:prstTxWarp prst="textNoShape">
+                          <a:avLst/>
+                        </a:prstTxWarp>
+                        <a:noAutofit/>
+                      </wps:bodyPr>
+                    </wps:wsp>
+                  </a:graphicData>
+                </a:graphic>
+                <wp14:sizeRelH relativeFrom="margin">
+                  <wp14:pctWidth>0</wp14:pctWidth>
+                </wp14:sizeRelH>
+                <wp14:sizeRelV relativeFrom="margin">
+                  <wp14:pctHeight>0</wp14:pctHeight>
+                </wp14:sizeRelV>
+              </wp:anchor>
+            </w:drawing>
+          </mc:Choice>
+          <mc:Fallback>
+            <w:pict>
+              <v:rect id="Rectangle 18" o:spid="_x0000_s1029" style="position:absolute;left:0;text-align:left;margin-left:114.75pt;margin-top:273.2pt;width:66.75pt;height:25.75pt;z-index:251677696;visibility:visible;mso-wrap-style:square;mso-width-percent:0;mso-height-percent:0;mso-wrap-distance-left:9pt;mso-wrap-distance-top:0;mso-wrap-distance-right:9pt;mso-wrap-distance-bottom:0;mso-position-horizontal:absolute;mso-position-horizontal-relative:text;mso-position-vertical:absolute;mso-position-vertical-relative:text;mso-width-percent:0;mso-height-percent:0;mso-width-relative:margin;mso-height-relative:margin;v-text-anchor:middle" o:gfxdata="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" fillcolor="white [3201]" strokecolor="#f79646 [3209]" strokeweight="2pt">
+                <v:textbox>
+                  <w:txbxContent>
+                    <w:p>
+                      <w:pPr>
+                        <w:jc w:val="center"/>
+                        <w:rPr>
+                          <w:rFonts w:ascii="Times New Roman" w:hAnsi="Times New Roman" w:cs="Times New Roman"/>
+                        </w:rPr>
+                      </w:pPr>
+                      <w:r>
+                        <w:rPr>
+                          <w:rFonts w:ascii="Times New Roman" w:hAnsi="Times New Roman" w:cs="Times New Roman"/>
+                        </w:rPr>
+                        <w:t>Xã hội</w:t>
+                      </w:r>
+                    </w:p>
+                  </w:txbxContent>
+                </v:textbox>
+              </v:rect>
+            </w:pict>
+          </mc:Fallback>
+        </mc:AlternateContent>
+      </w:r>
+      <w:r>
+        <w:rPr>
+          <w:rFonts w:ascii="Times New Roman" w:hAnsi="Times New Roman" w:cs="Times New Roman"/>
+          <w:noProof/>
+          <w:sz w:val="32"/>
+          <w:szCs w:val="32"/>
+        </w:rPr>
+        <mc:AlternateContent>
+          <mc:Choice Requires="wps">
+            <w:drawing>
+              <wp:anchor distT="0" distB="0" distL="114300" distR="114300" simplePos="0" relativeHeight="251676672" behindDoc="0" locked="0" layoutInCell="1" allowOverlap="1">
+                <wp:simplePos x="0" y="0"/>
+                <wp:positionH relativeFrom="column">
+                  <wp:posOffset>2305050</wp:posOffset>
+                </wp:positionH>
+                <wp:positionV relativeFrom="paragraph">
+                  <wp:posOffset>3545840</wp:posOffset>
+                </wp:positionV>
+                <wp:extent cx="1238250" cy="57150"/>
+                <wp:effectExtent l="0" t="0" r="19050" b="19050"/>
+                <wp:wrapNone/>
+                <wp:docPr id="17" name="Straight Connector 17"/>
+                <wp:cNvGraphicFramePr/>
+                <a:graphic xmlns:a="http://schemas.openxmlformats.org/drawingml/2006/main">
+                  <a:graphicData uri="http://schemas.microsoft.com/office/word/2010/wordprocessingShape">
+                    <wps:wsp>
+                      <wps:cNvCnPr/>
+                      <wps:spPr>
+                        <a:xfrm flipH="1">
+                          <a:off x="0" y="0"/>
+                          <a:ext cx="1238250" cy="57150"/>
+                        </a:xfrm>
+                        <a:prstGeom prst="line">
+                          <a:avLst/>
+                        </a:prstGeom>
+                      </wps:spPr>
+                      <wps:style>
+                        <a:lnRef idx="1">
+                          <a:schemeClr val="accent1"/>
+                        </a:lnRef>
+                        <a:fillRef idx="0">
+                          <a:schemeClr val="accent1"/>
+                        </a:fillRef>
+                        <a:effectRef idx="0">
+                          <a:schemeClr val="accent1"/>
+                        </a:effectRef>
+                        <a:fontRef idx="minor">
+                          <a:schemeClr val="tx1"/>
+                        </a:fontRef>
+                      </wps:style>
+                      <wps:bodyPr/>
+                    </wps:wsp>
+                  </a:graphicData>
+                </a:graphic>
+              </wp:anchor>
+            </w:drawing>
+          </mc:Choice>
+          <mc:Fallback>
+            <w:pict>
+              <v:line id="Straight Connector 17" o:spid="_x0000_s1026" style="position:absolute;flip:x;z-index:251676672;visibility:visible;mso-wrap-style:square;mso-wrap-distance-left:9pt;mso-wrap-distance-top:0;mso-wrap-distance-right:9pt;mso-wrap-distance-bottom:0;mso-position-horizontal:absolute;mso-position-horizontal-relative:text;mso-position-vertical:absolute;mso-position-vertical-relative:text" from="181.5pt,279.2pt" to="279pt,283.7pt" o:gfxdata="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" strokecolor="#4579b8 [3044]"/>
+            </w:pict>
+          </mc:Fallback>
+        </mc:AlternateContent>
+      </w:r>
+      <w:r>
+        <w:rPr>
+          <w:rFonts w:ascii="Times New Roman" w:hAnsi="Times New Roman" w:cs="Times New Roman"/>
+          <w:noProof/>
+          <w:sz w:val="32"/>
+          <w:szCs w:val="32"/>
+        </w:rPr>
+        <mc:AlternateContent>
+          <mc:Choice Requires="wps">
+            <w:drawing>
+              <wp:anchor distT="0" distB="0" distL="114300" distR="114300" simplePos="0" relativeHeight="251675648" behindDoc="0" locked="0" layoutInCell="1" allowOverlap="1">
+                <wp:simplePos x="0" y="0"/>
+                <wp:positionH relativeFrom="column">
+                  <wp:posOffset>4029075</wp:posOffset>
+                </wp:positionH>
+                <wp:positionV relativeFrom="paragraph">
+                  <wp:posOffset>4393565</wp:posOffset>
+                </wp:positionV>
+                <wp:extent cx="981075" cy="523875"/>
+                <wp:effectExtent l="0" t="0" r="28575" b="28575"/>
+                <wp:wrapNone/>
+                <wp:docPr id="16" name="Rectangle 16"/>
+                <wp:cNvGraphicFramePr/>
+                <a:graphic xmlns:a="http://schemas.openxmlformats.org/drawingml/2006/main">
+                  <a:graphicData uri="http://schemas.microsoft.com/office/word/2010/wordprocessingShape">
+                    <wps:wsp>
+                      <wps:cNvSpPr/>
+                      <wps:spPr>
+                        <a:xfrm>
+                          <a:off x="0" y="0"/>
+                          <a:ext cx="981075" cy="523875"/>
+                        </a:xfrm>
+                        <a:prstGeom prst="rect">
+                          <a:avLst/>
+                        </a:prstGeom>
+                      </wps:spPr>
+                      <wps:style>
+                        <a:lnRef idx="2">
+                          <a:schemeClr val="accent6"/>
+                        </a:lnRef>
+                        <a:fillRef idx="1">
+                          <a:schemeClr val="lt1"/>
+                        </a:fillRef>
+                        <a:effectRef idx="0">
+                          <a:schemeClr val="accent6"/>
+                        </a:effectRef>
+                        <a:fontRef idx="minor">
+                          <a:schemeClr val="dk1"/>
+                        </a:fontRef>
+                      </wps:style>
+                      <wps:txbx>
+                        <w:txbxContent>
+                          <w:p>
+                            <w:pPr>
+                              <w:jc w:val="center"/>
+                              <w:rPr>
+                                <w:rFonts w:ascii="Times New Roman" w:hAnsi="Times New Roman" w:cs="Times New Roman"/>
+                              </w:rPr>
+                            </w:pPr>
+                            <w:r>
+                              <w:rPr>
+                                <w:rFonts w:ascii="Times New Roman" w:hAnsi="Times New Roman" w:cs="Times New Roman"/>
+                              </w:rPr>
+                              <w:t>Nhà trường</w:t>
+                            </w:r>
+                          </w:p>
+                        </w:txbxContent>
+                      </wps:txbx>
+                      <wps:bodyPr rot="0" spcFirstLastPara="0" vertOverflow="overflow" horzOverflow="overflow" vert="horz" wrap="square" lIns="91440" tIns="45720" rIns="91440" bIns="45720" numCol="1" spcCol="0" rtlCol="0" fromWordArt="0" anchor="ctr" anchorCtr="0" forceAA="0" compatLnSpc="1">
+                        <a:prstTxWarp prst="textNoShape">
+                          <a:avLst/>
+                        </a:prstTxWarp>
+                        <a:noAutofit/>
+                      </wps:bodyPr>
+                    </wps:wsp>
+                  </a:graphicData>
+                </a:graphic>
+              </wp:anchor>
+            </w:drawing>
+          </mc:Choice>
+          <mc:Fallback>
+            <w:pict>
+              <v:rect id="Rectangle 16" o:spid="_x0000_s1030" style="position:absolute;left:0;text-align:left;margin-left:317.25pt;margin-top:345.95pt;width:77.25pt;height:41.25pt;z-index:251675648;visibility:visible;mso-wrap-style:square;mso-wrap-distance-left:9pt;mso-wrap-distance-top:0;mso-wrap-distance-right:9pt;mso-wrap-distance-bottom:0;mso-position-horizontal:absolute;mso-position-horizontal-relative:text;mso-position-vertical:absolute;mso-position-vertical-relative:text;v-text-anchor:middle" o:gfxdata="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" fillcolor="white [3201]" strokecolor="#f79646 [3209]" strokeweight="2pt">
+                <v:textbox>
+                  <w:txbxContent>
+                    <w:p>
+                      <w:pPr>
+                        <w:jc w:val="center"/>
+                        <w:rPr>
+                          <w:rFonts w:ascii="Times New Roman" w:hAnsi="Times New Roman" w:cs="Times New Roman"/>
+                        </w:rPr>
+                      </w:pPr>
+                      <w:r>
+                        <w:rPr>
+                          <w:rFonts w:ascii="Times New Roman" w:hAnsi="Times New Roman" w:cs="Times New Roman"/>
+                        </w:rPr>
+                        <w:t>Nhà trường</w:t>
+                      </w:r>
+                    </w:p>
+                  </w:txbxContent>
+                </v:textbox>
+              </v:rect>
+            </w:pict>
+          </mc:Fallback>
+        </mc:AlternateContent>
+      </w:r>
+      <w:r>
+        <w:rPr>
+          <w:rFonts w:ascii="Times New Roman" w:hAnsi="Times New Roman" w:cs="Times New Roman"/>
+          <w:noProof/>
+          <w:sz w:val="32"/>
+          <w:szCs w:val="32"/>
+        </w:rPr>
+        <mc:AlternateContent>
+          <mc:Choice Requires="wps">
+            <w:drawing>
+              <wp:anchor distT="0" distB="0" distL="114300" distR="114300" simplePos="0" relativeHeight="251674624" behindDoc="0" locked="0" layoutInCell="1" allowOverlap="1">
+                <wp:simplePos x="0" y="0"/>
+                <wp:positionH relativeFrom="column">
+                  <wp:posOffset>3600450</wp:posOffset>
+                </wp:positionH>
+                <wp:positionV relativeFrom="paragraph">
+                  <wp:posOffset>3479165</wp:posOffset>
+                </wp:positionV>
+                <wp:extent cx="914400" cy="914400"/>
+                <wp:effectExtent l="0" t="0" r="19050" b="19050"/>
+                <wp:wrapNone/>
+                <wp:docPr id="15" name="Straight Connector 15"/>
+                <wp:cNvGraphicFramePr/>
+                <a:graphic xmlns:a="http://schemas.openxmlformats.org/drawingml/2006/main">
+                  <a:graphicData uri="http://schemas.microsoft.com/office/word/2010/wordprocessingShape">
+                    <wps:wsp>
+                      <wps:cNvCnPr/>
+                      <wps:spPr>
+                        <a:xfrm>
+                          <a:off x="0" y="0"/>
+                          <a:ext cx="914400" cy="914400"/>
+                        </a:xfrm>
+                        <a:prstGeom prst="line">
+                          <a:avLst/>
+                        </a:prstGeom>
+                      </wps:spPr>
+                      <wps:style>
+                        <a:lnRef idx="1">
+                          <a:schemeClr val="accent1"/>
+                        </a:lnRef>
+                        <a:fillRef idx="0">
+                          <a:schemeClr val="accent1"/>
+                        </a:fillRef>
+                        <a:effectRef idx="0">
+                          <a:schemeClr val="accent1"/>
+                        </a:effectRef>
+                        <a:fontRef idx="minor">
+                          <a:schemeClr val="tx1"/>
+                        </a:fontRef>
+                      </wps:style>
+                      <wps:bodyPr/>
+                    </wps:wsp>
+                  </a:graphicData>
+                </a:graphic>
+              </wp:anchor>
+            </w:drawing>
+          </mc:Choice>
+          <mc:Fallback>
+            <w:pict>
+              <v:line id="Straight Connector 15" o:spid="_x0000_s1026" style="position:absolute;z-index:251674624;visibility:visible;mso-wrap-style:square;mso-wrap-distance-left:9pt;mso-wrap-distance-top:0;mso-wrap-distance-right:9pt;mso-wrap-distance-bottom:0;mso-position-horizontal:absolute;mso-position-horizontal-relative:text;mso-position-vertical:absolute;mso-position-vertical-relative:text" from="283.5pt,273.95pt" to="355.5pt,345.95pt" o:gfxdata="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" strokecolor="#4579b8 [3044]"/>
+            </w:pict>
+          </mc:Fallback>
+        </mc:AlternateContent>
+      </w:r>
+      <w:r>
+        <w:rPr>
+          <w:rFonts w:ascii="Times New Roman" w:hAnsi="Times New Roman" w:cs="Times New Roman"/>
+          <w:noProof/>
+          <w:sz w:val="32"/>
+          <w:szCs w:val="32"/>
+        </w:rPr>
+        <mc:AlternateContent>
+          <mc:Choice Requires="wps">
+            <w:drawing>
+              <wp:anchor distT="0" distB="0" distL="114300" distR="114300" simplePos="0" relativeHeight="251673600" behindDoc="0" locked="0" layoutInCell="1" allowOverlap="1">
+                <wp:simplePos x="0" y="0"/>
+                <wp:positionH relativeFrom="column">
+                  <wp:posOffset>2305050</wp:posOffset>
+                </wp:positionH>
+                <wp:positionV relativeFrom="paragraph">
+                  <wp:posOffset>4441189</wp:posOffset>
+                </wp:positionV>
+                <wp:extent cx="1190625" cy="447675"/>
+                <wp:effectExtent l="0" t="0" r="28575" b="28575"/>
+                <wp:wrapNone/>
+                <wp:docPr id="14" name="Rectangle 14"/>
+                <wp:cNvGraphicFramePr/>
+                <a:graphic xmlns:a="http://schemas.openxmlformats.org/drawingml/2006/main">
+                  <a:graphicData uri="http://schemas.microsoft.com/office/word/2010/wordprocessingShape">
+                    <wps:wsp>
+                      <wps:cNvSpPr/>
+                      <wps:spPr>
+                        <a:xfrm>
+                          <a:off x="0" y="0"/>
+                          <a:ext cx="1190625" cy="447675"/>
+                        </a:xfrm>
+                        <a:prstGeom prst="rect">
+                          <a:avLst/>
+                        </a:prstGeom>
+                      </wps:spPr>
+                      <wps:style>
+                        <a:lnRef idx="2">
+                          <a:schemeClr val="accent6"/>
+                        </a:lnRef>
+                        <a:fillRef idx="1">
+                          <a:schemeClr val="lt1"/>
+                        </a:fillRef>
+                        <a:effectRef idx="0">
+                          <a:schemeClr val="accent6"/>
+                        </a:effectRef>
+                        <a:fontRef idx="minor">
+                          <a:schemeClr val="dk1"/>
+                        </a:fontRef>
+                      </wps:style>
+                      <wps:txbx>
+                        <w:txbxContent>
+                          <w:p>
+                            <w:pPr>
+                              <w:jc w:val="center"/>
+                              <w:rPr>
+                                <w:rFonts w:ascii="Times New Roman" w:hAnsi="Times New Roman" w:cs="Times New Roman"/>
+                                <w:sz w:val="24"/>
+                                <w:szCs w:val="24"/>
+                              </w:rPr>
+                            </w:pPr>
+                            <w:r>
+                              <w:rPr>
+                                <w:rFonts w:ascii="Times New Roman" w:hAnsi="Times New Roman" w:cs="Times New Roman"/>
+                                <w:sz w:val="24"/>
+                                <w:szCs w:val="24"/>
+                              </w:rPr>
+                              <w:t>Địa điểm</w:t>
+                            </w:r>
+                          </w:p>
+                        </w:txbxContent>
+                      </wps:txbx>
+                      <wps:bodyPr rot="0" spcFirstLastPara="0" vertOverflow="overflow" horzOverflow="overflow" vert="horz" wrap="square" lIns="91440" tIns="45720" rIns="91440" bIns="45720" numCol="1" spcCol="0" rtlCol="0" fromWordArt="0" anchor="ctr" anchorCtr="0" forceAA="0" compatLnSpc="1">
+                        <a:prstTxWarp prst="textNoShape">
+                          <a:avLst/>
+                        </a:prstTxWarp>
+                        <a:noAutofit/>
+                      </wps:bodyPr>
+                    </wps:wsp>
+                  </a:graphicData>
+                </a:graphic>
+                <wp14:sizeRelV relativeFrom="margin">
+                  <wp14:pctHeight>0</wp14:pctHeight>
+                </wp14:sizeRelV>
+              </wp:anchor>
+            </w:drawing>
+          </mc:Choice>
+          <mc:Fallback>
+            <w:pict>
+              <v:rect id="Rectangle 14" o:spid="_x0000_s1031" style="position:absolute;left:0;text-align:left;margin-left:181.5pt;margin-top:349.7pt;width:93.75pt;height:35.25pt;z-index:251673600;visibility:visible;mso-wrap-style:square;mso-height-percent:0;mso-wrap-distance-left:9pt;mso-wrap-distance-top:0;mso-wrap-distance-right:9pt;mso-wrap-distance-bottom:0;mso-position-horizontal:absolute;mso-position-horizontal-relative:text;mso-position-vertical:absolute;mso-position-vertical-relative:text;mso-height-percent:0;mso-height-relative:margin;v-text-anchor:middle" o:gfxdata="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" fillcolor="white [3201]" strokecolor="#f79646 [3209]" strokeweight="2pt">
+                <v:textbox>
+                  <w:txbxContent>
+                    <w:p>
+                      <w:pPr>
+                        <w:jc w:val="center"/>
+                        <w:rPr>
+                          <w:rFonts w:ascii="Times New Roman" w:hAnsi="Times New Roman" w:cs="Times New Roman"/>
+                          <w:sz w:val="24"/>
+                          <w:szCs w:val="24"/>
+                        </w:rPr>
+                      </w:pPr>
+                      <w:r>
+                        <w:rPr>
+                          <w:rFonts w:ascii="Times New Roman" w:hAnsi="Times New Roman" w:cs="Times New Roman"/>
+                          <w:sz w:val="24"/>
+                          <w:szCs w:val="24"/>
+                        </w:rPr>
+                        <w:t>Địa điểm</w:t>
+                      </w:r>
+                    </w:p>
+                  </w:txbxContent>
+                </v:textbox>
+              </v:rect>
+            </w:pict>
+          </mc:Fallback>
+        </mc:AlternateContent>
+      </w:r>
+      <w:r>
+        <w:rPr>
+          <w:rFonts w:ascii="Times New Roman" w:hAnsi="Times New Roman" w:cs="Times New Roman"/>
+          <w:noProof/>
+          <w:sz w:val="32"/>
+          <w:szCs w:val="32"/>
+        </w:rPr>
+        <mc:AlternateContent>
+          <mc:Choice Requires="wps">
+            <w:drawing>
+              <wp:anchor distT="0" distB="0" distL="114300" distR="114300" simplePos="0" relativeHeight="251672576" behindDoc="0" locked="0" layoutInCell="1" allowOverlap="1">
+                <wp:simplePos x="0" y="0"/>
+                <wp:positionH relativeFrom="column">
+                  <wp:posOffset>3019425</wp:posOffset>
+                </wp:positionH>
+                <wp:positionV relativeFrom="paragraph">
+                  <wp:posOffset>3021964</wp:posOffset>
+                </wp:positionV>
+                <wp:extent cx="809625" cy="1419225"/>
+                <wp:effectExtent l="0" t="0" r="28575" b="28575"/>
+                <wp:wrapNone/>
+                <wp:docPr id="13" name="Straight Connector 13"/>
+                <wp:cNvGraphicFramePr/>
+                <a:graphic xmlns:a="http://schemas.openxmlformats.org/drawingml/2006/main">
+                  <a:graphicData uri="http://schemas.microsoft.com/office/word/2010/wordprocessingShape">
+                    <wps:wsp>
+                      <wps:cNvCnPr/>
+                      <wps:spPr>
+                        <a:xfrm flipH="1">
+                          <a:off x="0" y="0"/>
+                          <a:ext cx="809625" cy="1419225"/>
+                        </a:xfrm>
+                        <a:prstGeom prst="line">
+                          <a:avLst/>
+                        </a:prstGeom>
+                      </wps:spPr>
+                      <wps:style>
+                        <a:lnRef idx="1">
+                          <a:schemeClr val="accent1"/>
+                        </a:lnRef>
+                        <a:fillRef idx="0">
+                          <a:schemeClr val="accent1"/>
+                        </a:fillRef>
+                        <a:effectRef idx="0">
+                          <a:schemeClr val="accent1"/>
+                        </a:effectRef>
+                        <a:fontRef idx="minor">
+                          <a:schemeClr val="tx1"/>
+                        </a:fontRef>
+                      </wps:style>
+                      <wps:bodyPr/>
+                    </wps:wsp>
+                  </a:graphicData>
+                </a:graphic>
+              </wp:anchor>
+            </w:drawing>
+          </mc:Choice>
+          <mc:Fallback>
+            <w:pict>
+              <v:line id="Straight Connector 13" o:spid="_x0000_s1026" style="position:absolute;flip:x;z-index:251672576;visibility:visible;mso-wrap-style:square;mso-wrap-distance-left:9pt;mso-wrap-distance-top:0;mso-wrap-distance-right:9pt;mso-wrap-distance-bottom:0;mso-position-horizontal:absolute;mso-position-horizontal-relative:text;mso-position-vertical:absolute;mso-position-vertical-relative:text" from="237.75pt,237.95pt" to="301.5pt,349.7pt" o:gfxdata="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" strokecolor="#4579b8 [3044]"/>
+            </w:pict>
+          </mc:Fallback>
+        </mc:AlternateContent>
+      </w:r>
+      <w:r>
+        <w:rPr>
+          <w:rFonts w:ascii="Times New Roman" w:hAnsi="Times New Roman" w:cs="Times New Roman"/>
+          <w:noProof/>
+          <w:sz w:val="32"/>
+          <w:szCs w:val="32"/>
+        </w:rPr>
+        <mc:AlternateContent>
+          <mc:Choice Requires="wps">
+            <w:drawing>
+              <wp:anchor distT="0" distB="0" distL="114300" distR="114300" simplePos="0" relativeHeight="251671552" behindDoc="0" locked="0" layoutInCell="1" allowOverlap="1" wp14:anchorId="1D899E3E" wp14:editId="43887C80">
+                <wp:simplePos x="0" y="0"/>
+                <wp:positionH relativeFrom="column">
+                  <wp:posOffset>-809625</wp:posOffset>
+                </wp:positionH>
+                <wp:positionV relativeFrom="paragraph">
+                  <wp:posOffset>2021841</wp:posOffset>
+                </wp:positionV>
+                <wp:extent cx="1219200" cy="571500"/>
+                <wp:effectExtent l="0" t="0" r="19050" b="19050"/>
+                <wp:wrapNone/>
+                <wp:docPr id="12" name="Rectangle 12"/>
+                <wp:cNvGraphicFramePr/>
+                <a:graphic xmlns:a="http://schemas.openxmlformats.org/drawingml/2006/main">
+                  <a:graphicData uri="http://schemas.microsoft.com/office/word/2010/wordprocessingShape">
+                    <wps:wsp>
+                      <wps:cNvSpPr/>
+                      <wps:spPr>
+                        <a:xfrm>
+                          <a:off x="0" y="0"/>
+                          <a:ext cx="1219200" cy="571500"/>
+                        </a:xfrm>
+                        <a:prstGeom prst="rect">
+                          <a:avLst/>
+                        </a:prstGeom>
+                      </wps:spPr>
+                      <wps:style>
+                        <a:lnRef idx="2">
+                          <a:schemeClr val="accent6"/>
+                        </a:lnRef>
+                        <a:fillRef idx="1">
+                          <a:schemeClr val="lt1"/>
+                        </a:fillRef>
+                        <a:effectRef idx="0">
+                          <a:schemeClr val="accent6"/>
+                        </a:effectRef>
+                        <a:fontRef idx="minor">
+                          <a:schemeClr val="dk1"/>
+                        </a:fontRef>
+                      </wps:style>
+                      <wps:txbx>
+                        <w:txbxContent>
+                          <w:p>
+                            <w:pPr>
+                              <w:jc w:val="center"/>
+                            </w:pPr>
+                            <w:r>
+                              <w:t>Do gia đình không giáo dục</w:t>
+                            </w:r>
+                          </w:p>
+                        </w:txbxContent>
+                      </wps:txbx>
+                      <wps:bodyPr rot="0" spcFirstLastPara="0" vertOverflow="overflow" horzOverflow="overflow" vert="horz" wrap="square" lIns="91440" tIns="45720" rIns="91440" bIns="45720" numCol="1" spcCol="0" rtlCol="0" fromWordArt="0" anchor="ctr" anchorCtr="0" forceAA="0" compatLnSpc="1">
+                        <a:prstTxWarp prst="textNoShape">
+                          <a:avLst/>
+                        </a:prstTxWarp>
+                        <a:noAutofit/>
+                      </wps:bodyPr>
+                    </wps:wsp>
+                  </a:graphicData>
+                </a:graphic>
+                <wp14:sizeRelH relativeFrom="margin">
+                  <wp14:pctWidth>0</wp14:pctWidth>
+                </wp14:sizeRelH>
+                <wp14:sizeRelV relativeFrom="margin">
+                  <wp14:pctHeight>0</wp14:pctHeight>
+                </wp14:sizeRelV>
+              </wp:anchor>
+            </w:drawing>
+          </mc:Choice>
+          <mc:Fallback>
+            <w:pict>
+              <v:rect id="Rectangle 12" o:spid="_x0000_s1032" style="position:absolute;left:0;text-align:left;margin-left:-63.75pt;margin-top:159.2pt;width:96pt;height:45pt;z-index:251671552;visibility:visible;mso-wrap-style:square;mso-width-percent:0;mso-height-percent:0;mso-wrap-distance-left:9pt;mso-wrap-distance-top:0;mso-wrap-distance-right:9pt;mso-wrap-distance-bottom:0;mso-position-horizontal:absolute;mso-position-horizontal-relative:text;mso-position-vertical:absolute;mso-position-vertical-relative:text;mso-width-percent:0;mso-height-percent:0;mso-width-relative:margin;mso-height-relative:margin;v-text-anchor:middle" o:gfxdata="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" fillcolor="white [3201]" strokecolor="#f79646 [3209]" strokeweight="2pt">
+                <v:textbox>
+                  <w:txbxContent>
+                    <w:p>
+                      <w:pPr>
+                        <w:jc w:val="center"/>
+                      </w:pPr>
+                      <w:r>
+                        <w:t>Do gia đình không giáo dục</w:t>
+                      </w:r>
+                    </w:p>
+                  </w:txbxContent>
+                </v:textbox>
+              </v:rect>
+            </w:pict>
+          </mc:Fallback>
+        </mc:AlternateContent>
+      </w:r>
+      <w:r>
+        <w:rPr>
+          <w:rFonts w:ascii="Times New Roman" w:hAnsi="Times New Roman" w:cs="Times New Roman"/>
+          <w:noProof/>
+          <w:sz w:val="32"/>
+          <w:szCs w:val="32"/>
+        </w:rPr>
+        <mc:AlternateContent>
+          <mc:Choice Requires="wps">
+            <w:drawing>
+              <wp:anchor distT="0" distB="0" distL="114300" distR="114300" simplePos="0" relativeHeight="251670528" behindDoc="0" locked="0" layoutInCell="1" allowOverlap="1" wp14:anchorId="4A794993" wp14:editId="2A085AA1">
+                <wp:simplePos x="0" y="0"/>
+                <wp:positionH relativeFrom="column">
+                  <wp:posOffset>409575</wp:posOffset>
+                </wp:positionH>
+                <wp:positionV relativeFrom="paragraph">
+                  <wp:posOffset>2345690</wp:posOffset>
+                </wp:positionV>
+                <wp:extent cx="657225" cy="0"/>
+                <wp:effectExtent l="0" t="0" r="9525" b="19050"/>
+                <wp:wrapNone/>
+                <wp:docPr id="11" name="Straight Connector 11"/>
+                <wp:cNvGraphicFramePr/>
+                <a:graphic xmlns:a="http://schemas.openxmlformats.org/drawingml/2006/main">
+                  <a:graphicData uri="http://schemas.microsoft.com/office/word/2010/wordprocessingShape">
+                    <wps:wsp>
+                      <wps:cNvCnPr/>
+                      <wps:spPr>
+                        <a:xfrm flipH="1">
+                          <a:off x="0" y="0"/>
+                          <a:ext cx="657225" cy="0"/>
+                        </a:xfrm>
+                        <a:prstGeom prst="line">
+                          <a:avLst/>
+                        </a:prstGeom>
+                      </wps:spPr>
+                      <wps:style>
+                        <a:lnRef idx="1">
+                          <a:schemeClr val="accent1"/>
+                        </a:lnRef>
+                        <a:fillRef idx="0">
+                          <a:schemeClr val="accent1"/>
+                        </a:fillRef>
+                        <a:effectRef idx="0">
+                          <a:schemeClr val="accent1"/>
+                        </a:effectRef>
+                        <a:fontRef idx="minor">
+                          <a:schemeClr val="tx1"/>
+                        </a:fontRef>
+                      </wps:style>
+                      <wps:bodyPr/>
+                    </wps:wsp>
+                  </a:graphicData>
+                </a:graphic>
+                <wp14:sizeRelH relativeFrom="margin">
+                  <wp14:pctWidth>0</wp14:pctWidth>
+                </wp14:sizeRelH>
+              </wp:anchor>
+            </w:drawing>
+          </mc:Choice>
+          <mc:Fallback>
+            <w:pict>
+              <v:line id="Straight Connector 11" o:spid="_x0000_s1026" style="position:absolute;flip:x;z-index:251670528;visibility:visible;mso-wrap-style:square;mso-width-percent:0;mso-wrap-distance-left:9pt;mso-wrap-distance-top:0;mso-wrap-distance-right:9pt;mso-wrap-distance-bottom:0;mso-position-horizontal:absolute;mso-position-horizontal-relative:text;mso-position-vertical:absolute;mso-position-vertical-relative:text;mso-width-percent:0;mso-width-relative:margin" from="32.25pt,184.7pt" to="84pt,184.7pt" o:gfxdata="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" strokecolor="#4579b8 [3044]"/>
+            </w:pict>
+          </mc:Fallback>
+        </mc:AlternateContent>
+      </w:r>
+      <w:r>
+        <w:rPr>
+          <w:rFonts w:ascii="Times New Roman" w:hAnsi="Times New Roman" w:cs="Times New Roman"/>
+          <w:noProof/>
+          <w:sz w:val="32"/>
+          <w:szCs w:val="32"/>
+        </w:rPr>
+        <mc:AlternateContent>
+          <mc:Choice Requires="wps">
+            <w:drawing>
+              <wp:anchor distT="0" distB="0" distL="114300" distR="114300" simplePos="0" relativeHeight="251669504" behindDoc="0" locked="0" layoutInCell="1" allowOverlap="1">
+                <wp:simplePos x="0" y="0"/>
+                <wp:positionH relativeFrom="column">
+                  <wp:posOffset>409575</wp:posOffset>
+                </wp:positionH>
+                <wp:positionV relativeFrom="paragraph">
+                  <wp:posOffset>1374140</wp:posOffset>
+                </wp:positionV>
+                <wp:extent cx="1123950" cy="476250"/>
+                <wp:effectExtent l="0" t="0" r="19050" b="19050"/>
+                <wp:wrapNone/>
+                <wp:docPr id="10" name="Rectangle 10"/>
+                <wp:cNvGraphicFramePr/>
+                <a:graphic xmlns:a="http://schemas.openxmlformats.org/drawingml/2006/main">
+                  <a:graphicData uri="http://schemas.microsoft.com/office/word/2010/wordprocessingShape">
+                    <wps:wsp>
+                      <wps:cNvSpPr/>
+                      <wps:spPr>
+                        <a:xfrm>
+                          <a:off x="0" y="0"/>
+                          <a:ext cx="1123950" cy="476250"/>
+                        </a:xfrm>
+                        <a:prstGeom prst="rect">
+                          <a:avLst/>
+                        </a:prstGeom>
+                      </wps:spPr>
+                      <wps:style>
+                        <a:lnRef idx="2">
+                          <a:schemeClr val="accent6"/>
+                        </a:lnRef>
+                        <a:fillRef idx="1">
+                          <a:schemeClr val="lt1"/>
+                        </a:fillRef>
+                        <a:effectRef idx="0">
+                          <a:schemeClr val="accent6"/>
+                        </a:effectRef>
+                        <a:fontRef idx="minor">
+                          <a:schemeClr val="dk1"/>
+                        </a:fontRef>
+                      </wps:style>
+                      <wps:txbx>
+                        <w:txbxContent>
+                          <w:p>
+                            <w:pPr>
+                              <w:jc w:val="center"/>
+                              <w:rPr>
+                                <w:rFonts w:ascii="Times New Roman" w:hAnsi="Times New Roman" w:cs="Times New Roman"/>
+                              </w:rPr>
+                            </w:pPr>
+                            <w:r>
+                              <w:rPr>
+                                <w:rFonts w:ascii="Times New Roman" w:hAnsi="Times New Roman" w:cs="Times New Roman"/>
+                              </w:rPr>
+                              <w:t>Gia đình</w:t>
+                            </w:r>
+                          </w:p>
+                        </w:txbxContent>
+                      </wps:txbx>
+                      <wps:bodyPr rot="0" spcFirstLastPara="0" vertOverflow="overflow" horzOverflow="overflow" vert="horz" wrap="square" lIns="91440" tIns="45720" rIns="91440" bIns="45720" numCol="1" spcCol="0" rtlCol="0" fromWordArt="0" anchor="ctr" anchorCtr="0" forceAA="0" compatLnSpc="1">
+                        <a:prstTxWarp prst="textNoShape">
+                          <a:avLst/>
+                        </a:prstTxWarp>
+                        <a:noAutofit/>
+                      </wps:bodyPr>
+                    </wps:wsp>
+                  </a:graphicData>
+                </a:graphic>
+              </wp:anchor>
+            </w:drawing>
+          </mc:Choice>
+          <mc:Fallback>
+            <w:pict>
+              <v:rect id="Rectangle 10" o:spid="_x0000_s1033" style="position:absolute;left:0;text-align:left;margin-left:32.25pt;margin-top:108.2pt;width:88.5pt;height:37.5pt;z-index:251669504;visibility:visible;mso-wrap-style:square;mso-wrap-distance-left:9pt;mso-wrap-distance-top:0;mso-wrap-distance-right:9pt;mso-wrap-distance-bottom:0;mso-position-horizontal:absolute;mso-position-horizontal-relative:text;mso-position-vertical:absolute;mso-position-vertical-relative:text;v-text-anchor:middle" o:gfxdata="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" fillcolor="white [3201]" strokecolor="#f79646 [3209]" strokeweight="2pt">
+                <v:textbox>
+                  <w:txbxContent>
+                    <w:p>
+                      <w:pPr>
+                        <w:jc w:val="center"/>
+                        <w:rPr>
+                          <w:rFonts w:ascii="Times New Roman" w:hAnsi="Times New Roman" w:cs="Times New Roman"/>
+                        </w:rPr>
+                      </w:pPr>
+                      <w:r>
+                        <w:rPr>
+                          <w:rFonts w:ascii="Times New Roman" w:hAnsi="Times New Roman" w:cs="Times New Roman"/>
+                        </w:rPr>
+                        <w:t>Gia đình</w:t>
+                      </w:r>
+                    </w:p>
+                  </w:txbxContent>
+                </v:textbox>
+              </v:rect>
+            </w:pict>
+          </mc:Fallback>
+        </mc:AlternateContent>
+      </w:r>
+      <w:r>
+        <w:rPr>
+          <w:rFonts w:ascii="Times New Roman" w:hAnsi="Times New Roman" w:cs="Times New Roman"/>
+          <w:noProof/>
+          <w:sz w:val="32"/>
+          <w:szCs w:val="32"/>
+        </w:rPr>
+        <mc:AlternateContent>
+          <mc:Choice Requires="wps">
+            <w:drawing>
+              <wp:anchor distT="0" distB="0" distL="114300" distR="114300" simplePos="0" relativeHeight="251668480" behindDoc="0" locked="0" layoutInCell="1" allowOverlap="1">
+                <wp:simplePos x="0" y="0"/>
+                <wp:positionH relativeFrom="column">
+                  <wp:posOffset>952500</wp:posOffset>
+                </wp:positionH>
+                <wp:positionV relativeFrom="paragraph">
+                  <wp:posOffset>1850389</wp:posOffset>
+                </wp:positionV>
+                <wp:extent cx="352425" cy="1171575"/>
+                <wp:effectExtent l="0" t="0" r="28575" b="28575"/>
+                <wp:wrapNone/>
+                <wp:docPr id="9" name="Straight Connector 9"/>
+                <wp:cNvGraphicFramePr/>
+                <a:graphic xmlns:a="http://schemas.openxmlformats.org/drawingml/2006/main">
+                  <a:graphicData uri="http://schemas.microsoft.com/office/word/2010/wordprocessingShape">
+                    <wps:wsp>
+                      <wps:cNvCnPr/>
+                      <wps:spPr>
+                        <a:xfrm>
+                          <a:off x="0" y="0"/>
+                          <a:ext cx="352425" cy="1171575"/>
+                        </a:xfrm>
+                        <a:prstGeom prst="line">
+                          <a:avLst/>
+                        </a:prstGeom>
+                      </wps:spPr>
+                      <wps:style>
+                        <a:lnRef idx="1">
+                          <a:schemeClr val="accent1"/>
+                        </a:lnRef>
+                        <a:fillRef idx="0">
+                          <a:schemeClr val="accent1"/>
+                        </a:fillRef>
+                        <a:effectRef idx="0">
+                          <a:schemeClr val="accent1"/>
+                        </a:effectRef>
+                        <a:fontRef idx="minor">
+                          <a:schemeClr val="tx1"/>
+                        </a:fontRef>
+                      </wps:style>
+                      <wps:bodyPr/>
+                    </wps:wsp>
+                  </a:graphicData>
+                </a:graphic>
+              </wp:anchor>
+            </w:drawing>
+          </mc:Choice>
+          <mc:Fallback>
+            <w:pict>
+              <v:line id="Straight Connector 9" o:spid="_x0000_s1026" style="position:absolute;z-index:251668480;visibility:visible;mso-wrap-style:square;mso-wrap-distance-left:9pt;mso-wrap-distance-top:0;mso-wrap-distance-right:9pt;mso-wrap-distance-bottom:0;mso-position-horizontal:absolute;mso-position-horizontal-relative:text;mso-position-vertical:absolute;mso-position-vertical-relative:text" from="75pt,145.7pt" to="102.75pt,237.95pt" o:gfxdata="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" strokecolor="#4579b8 [3044]"/>
+            </w:pict>
+          </mc:Fallback>
+        </mc:AlternateContent>
+      </w:r>
+      <w:r>
+        <w:rPr>
+          <w:rFonts w:ascii="Times New Roman" w:hAnsi="Times New Roman" w:cs="Times New Roman"/>
+          <w:noProof/>
+          <w:sz w:val="32"/>
+          <w:szCs w:val="32"/>
+        </w:rPr>
+        <mc:AlternateContent>
+          <mc:Choice Requires="wps">
+            <w:drawing>
+              <wp:anchor distT="0" distB="0" distL="114300" distR="114300" simplePos="0" relativeHeight="251667456" behindDoc="0" locked="0" layoutInCell="1" allowOverlap="1">
+                <wp:simplePos x="0" y="0"/>
+                <wp:positionH relativeFrom="column">
+                  <wp:posOffset>1457325</wp:posOffset>
+                </wp:positionH>
+                <wp:positionV relativeFrom="paragraph">
+                  <wp:posOffset>2345689</wp:posOffset>
+                </wp:positionV>
+                <wp:extent cx="1066800" cy="466725"/>
+                <wp:effectExtent l="0" t="0" r="19050" b="28575"/>
+                <wp:wrapNone/>
+                <wp:docPr id="8" name="Rectangle 8"/>
+                <wp:cNvGraphicFramePr/>
+                <a:graphic xmlns:a="http://schemas.openxmlformats.org/drawingml/2006/main">
+                  <a:graphicData uri="http://schemas.microsoft.com/office/word/2010/wordprocessingShape">
+                    <wps:wsp>
+                      <wps:cNvSpPr/>
+                      <wps:spPr>
+                        <a:xfrm>
+                          <a:off x="0" y="0"/>
+                          <a:ext cx="1066800" cy="466725"/>
+                        </a:xfrm>
+                        <a:prstGeom prst="rect">
+                          <a:avLst/>
+                        </a:prstGeom>
+                      </wps:spPr>
+                      <wps:style>
+                        <a:lnRef idx="2">
+                          <a:schemeClr val="accent6"/>
+                        </a:lnRef>
+                        <a:fillRef idx="1">
+                          <a:schemeClr val="lt1"/>
+                        </a:fillRef>
+                        <a:effectRef idx="0">
+                          <a:schemeClr val="accent6"/>
+                        </a:effectRef>
+                        <a:fontRef idx="minor">
+                          <a:schemeClr val="dk1"/>
+                        </a:fontRef>
+                      </wps:style>
+                      <wps:txbx>
+                        <w:txbxContent>
+                          <w:p>
+                            <w:pPr>
+                              <w:jc w:val="center"/>
+                              <w:rPr>
+                                <w:rFonts w:ascii="Times New Roman" w:hAnsi="Times New Roman" w:cs="Times New Roman"/>
+                              </w:rPr>
+                            </w:pPr>
+                            <w:r>
+                              <w:rPr>
+                                <w:rFonts w:ascii="Times New Roman" w:hAnsi="Times New Roman" w:cs="Times New Roman"/>
+                              </w:rPr>
+                              <w:t>Thái độ</w:t>
+                            </w:r>
+                            <w:r>
+                              <w:rPr>
+                                <w:rFonts w:ascii="Times New Roman" w:hAnsi="Times New Roman" w:cs="Times New Roman"/>
+                              </w:rPr>
+                              <w:t xml:space="preserve"> hung hăng</w:t>
+                            </w:r>
+                          </w:p>
+                        </w:txbxContent>
+                      </wps:txbx>
+                      <wps:bodyPr rot="0" spcFirstLastPara="0" vertOverflow="overflow" horzOverflow="overflow" vert="horz" wrap="square" lIns="91440" tIns="45720" rIns="91440" bIns="45720" numCol="1" spcCol="0" rtlCol="0" fromWordArt="0" anchor="ctr" anchorCtr="0" forceAA="0" compatLnSpc="1">
+                        <a:prstTxWarp prst="textNoShape">
+                          <a:avLst/>
+                        </a:prstTxWarp>
+                        <a:noAutofit/>
+                      </wps:bodyPr>
+                    </wps:wsp>
+                  </a:graphicData>
+                </a:graphic>
+                <wp14:sizeRelH relativeFrom="margin">
+                  <wp14:pctWidth>0</wp14:pctWidth>
+                </wp14:sizeRelH>
+                <wp14:sizeRelV relativeFrom="margin">
+                  <wp14:pctHeight>0</wp14:pctHeight>
+                </wp14:sizeRelV>
+              </wp:anchor>
+            </w:drawing>
+          </mc:Choice>
+          <mc:Fallback>
+            <w:pict>
+              <v:rect id="Rectangle 8" o:spid="_x0000_s1034" style="position:absolute;left:0;text-align:left;margin-left:114.75pt;margin-top:184.7pt;width:84pt;height:36.75pt;z-index:251667456;visibility:visible;mso-wrap-style:square;mso-width-percent:0;mso-height-percent:0;mso-wrap-distance-left:9pt;mso-wrap-distance-top:0;mso-wrap-distance-right:9pt;mso-wrap-distance-bottom:0;mso-position-horizontal:absolute;mso-position-horizontal-relative:text;mso-position-vertical:absolute;mso-position-vertical-relative:text;mso-width-percent:0;mso-height-percent:0;mso-width-relative:margin;mso-height-relative:margin;v-text-anchor:middle" o:gfxdata="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" fillcolor="white [3201]" strokecolor="#f79646 [3209]" strokeweight="2pt">
+                <v:textbox>
+                  <w:txbxContent>
+                    <w:p>
+                      <w:pPr>
+                        <w:jc w:val="center"/>
+                        <w:rPr>
+                          <w:rFonts w:ascii="Times New Roman" w:hAnsi="Times New Roman" w:cs="Times New Roman"/>
+                        </w:rPr>
+                      </w:pPr>
+                      <w:r>
+                        <w:rPr>
+                          <w:rFonts w:ascii="Times New Roman" w:hAnsi="Times New Roman" w:cs="Times New Roman"/>
+                        </w:rPr>
+                        <w:t>Thái độ</w:t>
+                      </w:r>
+                      <w:r>
+                        <w:rPr>
+                          <w:rFonts w:ascii="Times New Roman" w:hAnsi="Times New Roman" w:cs="Times New Roman"/>
+                        </w:rPr>
+                        <w:t xml:space="preserve"> hung hăng</w:t>
+                      </w:r>
+                    </w:p>
+                  </w:txbxContent>
+                </v:textbox>
+              </v:rect>
+            </w:pict>
+          </mc:Fallback>
+        </mc:AlternateContent>
+      </w:r>
+      <w:r>
+        <w:rPr>
+          <w:rFonts w:ascii="Times New Roman" w:hAnsi="Times New Roman" w:cs="Times New Roman"/>
+          <w:noProof/>
+          <w:sz w:val="32"/>
+          <w:szCs w:val="32"/>
+        </w:rPr>
+        <mc:AlternateContent>
+          <mc:Choice Requires="wps">
+            <w:drawing>
+              <wp:anchor distT="0" distB="0" distL="114300" distR="114300" simplePos="0" relativeHeight="251666432" behindDoc="0" locked="0" layoutInCell="1" allowOverlap="1">
+                <wp:simplePos x="0" y="0"/>
+                <wp:positionH relativeFrom="column">
+                  <wp:posOffset>1724025</wp:posOffset>
+                </wp:positionH>
+                <wp:positionV relativeFrom="paragraph">
+                  <wp:posOffset>1697990</wp:posOffset>
+                </wp:positionV>
+                <wp:extent cx="800100" cy="485775"/>
+                <wp:effectExtent l="0" t="0" r="19050" b="28575"/>
+                <wp:wrapNone/>
+                <wp:docPr id="7" name="Rectangle 7"/>
+                <wp:cNvGraphicFramePr/>
+                <a:graphic xmlns:a="http://schemas.openxmlformats.org/drawingml/2006/main">
+                  <a:graphicData uri="http://schemas.microsoft.com/office/word/2010/wordprocessingShape">
+                    <wps:wsp>
+                      <wps:cNvSpPr/>
+                      <wps:spPr>
+                        <a:xfrm>
+                          <a:off x="0" y="0"/>
+                          <a:ext cx="800100" cy="485775"/>
+                        </a:xfrm>
+                        <a:prstGeom prst="rect">
+                          <a:avLst/>
+                        </a:prstGeom>
+                      </wps:spPr>
+                      <wps:style>
+                        <a:lnRef idx="2">
+                          <a:schemeClr val="accent6"/>
+                        </a:lnRef>
+                        <a:fillRef idx="1">
+                          <a:schemeClr val="lt1"/>
+                        </a:fillRef>
+                        <a:effectRef idx="0">
+                          <a:schemeClr val="accent6"/>
+                        </a:effectRef>
+                        <a:fontRef idx="minor">
+                          <a:schemeClr val="dk1"/>
+                        </a:fontRef>
+                      </wps:style>
+                      <wps:txbx>
+                        <w:txbxContent>
+                          <w:p>
+                            <w:pPr>
+                              <w:jc w:val="center"/>
+                            </w:pPr>
+                            <w:r>
+                              <w:t>Ý thức kém</w:t>
+                            </w:r>
+                          </w:p>
+                        </w:txbxContent>
+                      </wps:txbx>
+                      <wps:bodyPr rot="0" spcFirstLastPara="0" vertOverflow="overflow" horzOverflow="overflow" vert="horz" wrap="square" lIns="91440" tIns="45720" rIns="91440" bIns="45720" numCol="1" spcCol="0" rtlCol="0" fromWordArt="0" anchor="ctr" anchorCtr="0" forceAA="0" compatLnSpc="1">
+                        <a:prstTxWarp prst="textNoShape">
+                          <a:avLst/>
+                        </a:prstTxWarp>
+                        <a:noAutofit/>
+                      </wps:bodyPr>
+                    </wps:wsp>
+                  </a:graphicData>
+                </a:graphic>
+                <wp14:sizeRelH relativeFrom="margin">
+                  <wp14:pctWidth>0</wp14:pctWidth>
+                </wp14:sizeRelH>
+                <wp14:sizeRelV relativeFrom="margin">
+                  <wp14:pctHeight>0</wp14:pctHeight>
+                </wp14:sizeRelV>
+              </wp:anchor>
+            </w:drawing>
+          </mc:Choice>
+          <mc:Fallback>
+            <w:pict>
+              <v:rect id="Rectangle 7" o:spid="_x0000_s1035" style="position:absolute;left:0;text-align:left;margin-left:135.75pt;margin-top:133.7pt;width:63pt;height:38.25pt;z-index:251666432;visibility:visible;mso-wrap-style:square;mso-width-percent:0;mso-height-percent:0;mso-wrap-distance-left:9pt;mso-wrap-distance-top:0;mso-wrap-distance-right:9pt;mso-wrap-distance-bottom:0;mso-position-horizontal:absolute;mso-position-horizontal-relative:text;mso-position-vertical:absolute;mso-position-vertical-relative:text;mso-width-percent:0;mso-height-percent:0;mso-width-relative:margin;mso-height-relative:margin;v-text-anchor:middle" o:gfxdata="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" fillcolor="white [3201]" strokecolor="#f79646 [3209]" strokeweight="2pt">
+                <v:textbox>
+                  <w:txbxContent>
+                    <w:p>
+                      <w:pPr>
+                        <w:jc w:val="center"/>
+                      </w:pPr>
+                      <w:r>
+                        <w:t>Ý thức kém</w:t>
+                      </w:r>
+                    </w:p>
+                  </w:txbxContent>
+                </v:textbox>
+              </v:rect>
+            </w:pict>
+          </mc:Fallback>
+        </mc:AlternateContent>
+      </w:r>
+      <w:r>
+        <w:rPr>
+          <w:rFonts w:ascii="Times New Roman" w:hAnsi="Times New Roman" w:cs="Times New Roman"/>
+          <w:noProof/>
+          <w:sz w:val="32"/>
+          <w:szCs w:val="32"/>
+        </w:rPr>
+        <mc:AlternateContent>
+          <mc:Choice Requires="wps">
+            <w:drawing>
+              <wp:anchor distT="0" distB="0" distL="114300" distR="114300" simplePos="0" relativeHeight="251665408" behindDoc="0" locked="0" layoutInCell="1" allowOverlap="1">
+                <wp:simplePos x="0" y="0"/>
+                <wp:positionH relativeFrom="column">
+                  <wp:posOffset>2524125</wp:posOffset>
+                </wp:positionH>
+                <wp:positionV relativeFrom="paragraph">
+                  <wp:posOffset>2536190</wp:posOffset>
+                </wp:positionV>
+                <wp:extent cx="1076325" cy="0"/>
+                <wp:effectExtent l="0" t="0" r="9525" b="19050"/>
+                <wp:wrapNone/>
+                <wp:docPr id="6" name="Straight Connector 6"/>
+                <wp:cNvGraphicFramePr/>
+                <a:graphic xmlns:a="http://schemas.openxmlformats.org/drawingml/2006/main">
+                  <a:graphicData uri="http://schemas.microsoft.com/office/word/2010/wordprocessingShape">
+                    <wps:wsp>
+                      <wps:cNvCnPr/>
+                      <wps:spPr>
+                        <a:xfrm flipH="1">
+                          <a:off x="0" y="0"/>
+                          <a:ext cx="1076325" cy="0"/>
+                        </a:xfrm>
+                        <a:prstGeom prst="line">
+                          <a:avLst/>
+                        </a:prstGeom>
+                      </wps:spPr>
+                      <wps:style>
+                        <a:lnRef idx="1">
+                          <a:schemeClr val="accent1"/>
+                        </a:lnRef>
+                        <a:fillRef idx="0">
+                          <a:schemeClr val="accent1"/>
+                        </a:fillRef>
+                        <a:effectRef idx="0">
+                          <a:schemeClr val="accent1"/>
+                        </a:effectRef>
+                        <a:fontRef idx="minor">
+                          <a:schemeClr val="tx1"/>
+                        </a:fontRef>
+                      </wps:style>
+                      <wps:bodyPr/>
+                    </wps:wsp>
+                  </a:graphicData>
+                </a:graphic>
+              </wp:anchor>
+            </w:drawing>
+          </mc:Choice>
+          <mc:Fallback>
+            <w:pict>
+              <v:line id="Straight Connector 6" o:spid="_x0000_s1026" style="position:absolute;flip:x;z-index:251665408;visibility:visible;mso-wrap-style:square;mso-wrap-distance-left:9pt;mso-wrap-distance-top:0;mso-wrap-distance-right:9pt;mso-wrap-distance-bottom:0;mso-position-horizontal:absolute;mso-position-horizontal-relative:text;mso-position-vertical:absolute;mso-position-vertical-relative:text" from="198.75pt,199.7pt" to="283.5pt,199.7pt" o:gfxdata="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" strokecolor="#4579b8 [3044]"/>
+            </w:pict>
+          </mc:Fallback>
+        </mc:AlternateContent>
+      </w:r>
+      <w:r>
+        <w:rPr>
+          <w:rFonts w:ascii="Times New Roman" w:hAnsi="Times New Roman" w:cs="Times New Roman"/>
+          <w:noProof/>
+          <w:sz w:val="32"/>
+          <w:szCs w:val="32"/>
+        </w:rPr>
+        <mc:AlternateContent>
+          <mc:Choice Requires="wps">
+            <w:drawing>
+              <wp:anchor distT="0" distB="0" distL="114300" distR="114300" simplePos="0" relativeHeight="251664384" behindDoc="0" locked="0" layoutInCell="1" allowOverlap="1">
+                <wp:simplePos x="0" y="0"/>
+                <wp:positionH relativeFrom="column">
+                  <wp:posOffset>2524125</wp:posOffset>
+                </wp:positionH>
+                <wp:positionV relativeFrom="paragraph">
+                  <wp:posOffset>1945640</wp:posOffset>
+                </wp:positionV>
+                <wp:extent cx="885825" cy="161925"/>
+                <wp:effectExtent l="0" t="0" r="28575" b="28575"/>
+                <wp:wrapNone/>
+                <wp:docPr id="5" name="Straight Connector 5"/>
+                <wp:cNvGraphicFramePr/>
+                <a:graphic xmlns:a="http://schemas.openxmlformats.org/drawingml/2006/main">
+                  <a:graphicData uri="http://schemas.microsoft.com/office/word/2010/wordprocessingShape">
+                    <wps:wsp>
+                      <wps:cNvCnPr/>
+                      <wps:spPr>
+                        <a:xfrm flipH="1" flipV="1">
+                          <a:off x="0" y="0"/>
+                          <a:ext cx="885825" cy="161925"/>
+                        </a:xfrm>
+                        <a:prstGeom prst="line">
+                          <a:avLst/>
+                        </a:prstGeom>
+                      </wps:spPr>
+                      <wps:style>
+                        <a:lnRef idx="1">
+                          <a:schemeClr val="accent1"/>
+                        </a:lnRef>
+                        <a:fillRef idx="0">
+                          <a:schemeClr val="accent1"/>
+                        </a:fillRef>
+                        <a:effectRef idx="0">
+                          <a:schemeClr val="accent1"/>
+                        </a:effectRef>
+                        <a:fontRef idx="minor">
+                          <a:schemeClr val="tx1"/>
+                        </a:fontRef>
+                      </wps:style>
+                      <wps:bodyPr/>
+                    </wps:wsp>
+                  </a:graphicData>
+                </a:graphic>
+              </wp:anchor>
+            </w:drawing>
+          </mc:Choice>
+          <mc:Fallback>
+            <w:pict>
+              <v:line id="Straight Connector 5" o:spid="_x0000_s1026" style="position:absolute;flip:x y;z-index:251664384;visibility:visible;mso-wrap-style:square;mso-wrap-distance-left:9pt;mso-wrap-distance-top:0;mso-wrap-distance-right:9pt;mso-wrap-distance-bottom:0;mso-position-horizontal:absolute;mso-position-horizontal-relative:text;mso-position-vertical:absolute;mso-position-vertical-relative:text" from="198.75pt,153.2pt" to="268.5pt,165.95pt" o:gfxdata="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" strokecolor="#4579b8 [3044]"/>
+            </w:pict>
+          </mc:Fallback>
+        </mc:AlternateContent>
+      </w:r>
+      <w:r>
+        <w:rPr>
+          <w:rFonts w:ascii="Times New Roman" w:hAnsi="Times New Roman" w:cs="Times New Roman"/>
+          <w:noProof/>
+          <w:sz w:val="32"/>
+          <w:szCs w:val="32"/>
+        </w:rPr>
+        <mc:AlternateContent>
+          <mc:Choice Requires="wps">
+            <w:drawing>
+              <wp:anchor distT="0" distB="0" distL="114300" distR="114300" simplePos="0" relativeHeight="251663360" behindDoc="0" locked="0" layoutInCell="1" allowOverlap="1">
+                <wp:simplePos x="0" y="0"/>
+                <wp:positionH relativeFrom="column">
+                  <wp:posOffset>2743200</wp:posOffset>
+                </wp:positionH>
+                <wp:positionV relativeFrom="paragraph">
+                  <wp:posOffset>1374140</wp:posOffset>
+                </wp:positionV>
+                <wp:extent cx="1019175" cy="476250"/>
+                <wp:effectExtent l="0" t="0" r="28575" b="19050"/>
+                <wp:wrapNone/>
+                <wp:docPr id="4" name="Rectangle 4"/>
+                <wp:cNvGraphicFramePr/>
+                <a:graphic xmlns:a="http://schemas.openxmlformats.org/drawingml/2006/main">
+                  <a:graphicData uri="http://schemas.microsoft.com/office/word/2010/wordprocessingShape">
+                    <wps:wsp>
+                      <wps:cNvSpPr/>
+                      <wps:spPr>
+                        <a:xfrm>
+                          <a:off x="0" y="0"/>
+                          <a:ext cx="1019175" cy="476250"/>
+                        </a:xfrm>
+                        <a:prstGeom prst="rect">
+                          <a:avLst/>
+                        </a:prstGeom>
+                      </wps:spPr>
+                      <wps:style>
+                        <a:lnRef idx="2">
+                          <a:schemeClr val="accent6"/>
+                        </a:lnRef>
+                        <a:fillRef idx="1">
+                          <a:schemeClr val="lt1"/>
+                        </a:fillRef>
+                        <a:effectRef idx="0">
+                          <a:schemeClr val="accent6"/>
+                        </a:effectRef>
+                        <a:fontRef idx="minor">
+                          <a:schemeClr val="dk1"/>
+                        </a:fontRef>
+                      </wps:style>
+                      <wps:txbx>
+                        <w:txbxContent>
+                          <w:p>
+                            <w:pPr>
+                              <w:rPr>
+                                <w:rFonts w:ascii="Times New Roman" w:hAnsi="Times New Roman" w:cs="Times New Roman"/>
+                                <w:sz w:val="32"/>
+                                <w:szCs w:val="32"/>
+                              </w:rPr>
+                            </w:pPr>
+                            <w:r>
+                              <w:rPr>
+                                <w:rFonts w:ascii="Times New Roman" w:hAnsi="Times New Roman" w:cs="Times New Roman"/>
+                                <w:sz w:val="32"/>
+                                <w:szCs w:val="32"/>
+                              </w:rPr>
+                              <w:t>Học sinh</w:t>
+                            </w:r>
+                          </w:p>
+                        </w:txbxContent>
+                      </wps:txbx>
+                      <wps:bodyPr rot="0" spcFirstLastPara="0" vertOverflow="overflow" horzOverflow="overflow" vert="horz" wrap="square" lIns="91440" tIns="45720" rIns="91440" bIns="45720" numCol="1" spcCol="0" rtlCol="0" fromWordArt="0" anchor="ctr" anchorCtr="0" forceAA="0" compatLnSpc="1">
+                        <a:prstTxWarp prst="textNoShape">
+                          <a:avLst/>
+                        </a:prstTxWarp>
+                        <a:noAutofit/>
+                      </wps:bodyPr>
+                    </wps:wsp>
+                  </a:graphicData>
+                </a:graphic>
+                <wp14:sizeRelH relativeFrom="margin">
+                  <wp14:pctWidth>0</wp14:pctWidth>
+                </wp14:sizeRelH>
+                <wp14:sizeRelV relativeFrom="margin">
+                  <wp14:pctHeight>0</wp14:pctHeight>
+                </wp14:sizeRelV>
+              </wp:anchor>
+            </w:drawing>
+          </mc:Choice>
+          <mc:Fallback>
+            <w:pict>
+              <v:rect id="Rectangle 4" o:spid="_x0000_s1036" style="position:absolute;left:0;text-align:left;margin-left:3in;margin-top:108.2pt;width:80.25pt;height:37.5pt;z-index:251663360;visibility:visible;mso-wrap-style:square;mso-width-percent:0;mso-height-percent:0;mso-wrap-distance-left:9pt;mso-wrap-distance-top:0;mso-wrap-distance-right:9pt;mso-wrap-distance-bottom:0;mso-position-horizontal:absolute;mso-position-horizontal-relative:text;mso-position-vertical:absolute;mso-position-vertical-relative:text;mso-width-percent:0;mso-height-percent:0;mso-width-relative:margin;mso-height-relative:margin;v-text-anchor:middle" o:gfxdata="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" fillcolor="white [3201]" strokecolor="#f79646 [3209]" strokeweight="2pt">
+                <v:textbox>
+                  <w:txbxContent>
+                    <w:p>
+                      <w:pPr>
+                        <w:rPr>
+                          <w:rFonts w:ascii="Times New Roman" w:hAnsi="Times New Roman" w:cs="Times New Roman"/>
+                          <w:sz w:val="32"/>
+                          <w:szCs w:val="32"/>
+                        </w:rPr>
+                      </w:pPr>
+                      <w:r>
+                        <w:rPr>
+                          <w:rFonts w:ascii="Times New Roman" w:hAnsi="Times New Roman" w:cs="Times New Roman"/>
+                          <w:sz w:val="32"/>
+                          <w:szCs w:val="32"/>
+                        </w:rPr>
+                        <w:t>Học sinh</w:t>
+                      </w:r>
+                    </w:p>
+                  </w:txbxContent>
+                </v:textbox>
+              </v:rect>
+            </w:pict>
+          </mc:Fallback>
+        </mc:AlternateContent>
+      </w:r>
+      <w:r>
+        <w:rPr>
+          <w:rFonts w:ascii="Times New Roman" w:hAnsi="Times New Roman" w:cs="Times New Roman"/>
+          <w:noProof/>
+          <w:sz w:val="32"/>
+          <w:szCs w:val="32"/>
+        </w:rPr>
+        <mc:AlternateContent>
+          <mc:Choice Requires="wps">
+            <w:drawing>
+              <wp:anchor distT="0" distB="0" distL="114300" distR="114300" simplePos="0" relativeHeight="251662336" behindDoc="0" locked="0" layoutInCell="1" allowOverlap="1">
+                <wp:simplePos x="0" y="0"/>
+                <wp:positionH relativeFrom="column">
+                  <wp:posOffset>3295650</wp:posOffset>
+                </wp:positionH>
+                <wp:positionV relativeFrom="paragraph">
+                  <wp:posOffset>1850389</wp:posOffset>
+                </wp:positionV>
+                <wp:extent cx="533400" cy="1171575"/>
+                <wp:effectExtent l="0" t="0" r="19050" b="28575"/>
+                <wp:wrapNone/>
+                <wp:docPr id="3" name="Straight Connector 3"/>
+                <wp:cNvGraphicFramePr/>
+                <a:graphic xmlns:a="http://schemas.openxmlformats.org/drawingml/2006/main">
+                  <a:graphicData uri="http://schemas.microsoft.com/office/word/2010/wordprocessingShape">
+                    <wps:wsp>
+                      <wps:cNvCnPr/>
+                      <wps:spPr>
+                        <a:xfrm>
+                          <a:off x="0" y="0"/>
+                          <a:ext cx="533400" cy="1171575"/>
+                        </a:xfrm>
+                        <a:prstGeom prst="line">
+                          <a:avLst/>
+                        </a:prstGeom>
+                      </wps:spPr>
+                      <wps:style>
+                        <a:lnRef idx="1">
+                          <a:schemeClr val="accent1"/>
+                        </a:lnRef>
+                        <a:fillRef idx="0">
+                          <a:schemeClr val="accent1"/>
+                        </a:fillRef>
+                        <a:effectRef idx="0">
+                          <a:schemeClr val="accent1"/>
+                        </a:effectRef>
+                        <a:fontRef idx="minor">
+                          <a:schemeClr val="tx1"/>
+                        </a:fontRef>
+                      </wps:style>
+                      <wps:bodyPr/>
+                    </wps:wsp>
+                  </a:graphicData>
+                </a:graphic>
+              </wp:anchor>
+            </w:drawing>
+          </mc:Choice>
+          <mc:Fallback>
+            <w:pict>
+              <v:line id="Straight Connector 3" o:spid="_x0000_s1026" style="position:absolute;z-index:251662336;visibility:visible;mso-wrap-style:square;mso-wrap-distance-left:9pt;mso-wrap-distance-top:0;mso-wrap-distance-right:9pt;mso-wrap-distance-bottom:0;mso-position-horizontal:absolute;mso-position-horizontal-relative:text;mso-position-vertical:absolute;mso-position-vertical-relative:text" from="259.5pt,145.7pt" to="301.5pt,237.95pt" o:gfxdata="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" strokecolor="#4579b8 [3044]"/>
+            </w:pict>
+          </mc:Fallback>
+        </mc:AlternateContent>
+      </w:r>
+      <w:r>
+        <w:rPr>
+          <w:rFonts w:ascii="Times New Roman" w:hAnsi="Times New Roman" w:cs="Times New Roman"/>
+          <w:noProof/>
+          <w:sz w:val="32"/>
+          <w:szCs w:val="32"/>
+        </w:rPr>
+        <mc:AlternateContent>
+          <mc:Choice Requires="wps">
+            <w:drawing>
+              <wp:anchor distT="91440" distB="91440" distL="114300" distR="114300" simplePos="0" relativeHeight="251661312" behindDoc="0" locked="0" layoutInCell="0" allowOverlap="1" wp14:anchorId="5AD5DDC4" wp14:editId="59A981F7">
+                <wp:simplePos x="0" y="0"/>
+                <wp:positionH relativeFrom="margin">
+                  <wp:posOffset>4194810</wp:posOffset>
+                </wp:positionH>
+                <wp:positionV relativeFrom="margin">
+                  <wp:posOffset>2802890</wp:posOffset>
+                </wp:positionV>
+                <wp:extent cx="2239010" cy="2120900"/>
+                <wp:effectExtent l="38100" t="38100" r="118110" b="111125"/>
+                <wp:wrapSquare wrapText="bothSides"/>
+                <wp:docPr id="698" name="Rectangle 396"/>
+                <wp:cNvGraphicFramePr>
+                  <a:graphicFrameLocks xmlns:a="http://schemas.openxmlformats.org/drawingml/2006/main"/>
+                </wp:cNvGraphicFramePr>
+                <a:graphic xmlns:a="http://schemas.openxmlformats.org/drawingml/2006/main">
+                  <a:graphicData uri="http://schemas.microsoft.com/office/word/2010/wordprocessingShape">
+                    <wps:wsp>
+                      <wps:cNvSpPr>
+                        <a:spLocks noChangeArrowheads="1"/>
+                      </wps:cNvSpPr>
+                      <wps:spPr bwMode="auto">
+                        <a:xfrm flipH="1">
+                          <a:off x="0" y="0"/>
+                          <a:ext cx="2239010" cy="2120900"/>
+                        </a:xfrm>
+                        <a:prstGeom prst="rect">
+                          <a:avLst/>
+                        </a:prstGeom>
+                        <a:solidFill>
+                          <a:schemeClr val="bg1"/>
+                        </a:solidFill>
+                        <a:ln w="19050">
+                          <a:solidFill>
+                            <a:schemeClr val="tx1">
+                              <a:lumMod val="50000"/>
+                              <a:lumOff val="50000"/>
+                            </a:schemeClr>
+                          </a:solidFill>
+                          <a:miter lim="800000"/>
+                          <a:headEnd/>
+                          <a:tailEnd/>
+                        </a:ln>
+                        <a:effectLst>
+                          <a:outerShdw blurRad="50800" dist="38100" dir="2700000" sx="100500" sy="100500" algn="tl" rotWithShape="0">
+                            <a:prstClr val="black">
+                              <a:alpha val="40000"/>
+                            </a:prstClr>
+                          </a:outerShdw>
+                        </a:effectLst>
+                      </wps:spPr>
+                      <wps:txbx>
+                        <w:txbxContent>
+                          <w:p>
+                            <w:pPr>
+                              <w:rPr>
+                                <w:rFonts w:ascii="Times New Roman" w:hAnsi="Times New Roman" w:cs="Times New Roman"/>
+                                <w:b/>
+                                <w:color w:val="4F81BD" w:themeColor="accent1"/>
+                                <w:sz w:val="28"/>
+                                <w:szCs w:val="28"/>
+                              </w:rPr>
+                            </w:pPr>
+                            <w:r>
+                              <w:rPr>
+                                <w:rFonts w:ascii="Times New Roman" w:hAnsi="Times New Roman" w:cs="Times New Roman"/>
+                                <w:b/>
+                                <w:color w:val="4F81BD" w:themeColor="accent1"/>
+                                <w:sz w:val="28"/>
+                                <w:szCs w:val="28"/>
+                              </w:rPr>
+                              <w:t>Đạo đức học đường suy giảm</w:t>
+                            </w:r>
+                          </w:p>
+                        </w:txbxContent>
+                      </wps:txbx>
+                      <wps:bodyPr rot="0" vert="horz" wrap="square" lIns="274320" tIns="274320" rIns="274320" bIns="274320" anchor="ctr" anchorCtr="0">
+                        <a:spAutoFit/>
+                      </wps:bodyPr>
+                    </wps:wsp>
+                  </a:graphicData>
+                </a:graphic>
+                <wp14:sizeRelH relativeFrom="margin">
+                  <wp14:pctWidth>40000</wp14:pctWidth>
+                </wp14:sizeRelH>
+                <wp14:sizeRelV relativeFrom="page">
+                  <wp14:pctHeight>0</wp14:pctHeight>
+                </wp14:sizeRelV>
+              </wp:anchor>
+            </w:drawing>
+          </mc:Choice>
+          <mc:Fallback>
+            <w:pict>
+              <v:rect id="Rectangle 396" o:spid="_x0000_s1037" style="position:absolute;left:0;text-align:left;margin-left:330.3pt;margin-top:220.7pt;width:176.3pt;height:167pt;flip:x;z-index:251661312;visibility:visible;mso-wrap-style:square;mso-width-percent:400;mso-height-percent:0;mso-wrap-distance-left:9pt;mso-wrap-distance-top:7.2pt;mso-wrap-distance-right:9pt;mso-wrap-distance-bottom:7.2pt;mso-position-horizontal:absolute;mso-position-horizontal-relative:margin;mso-position-vertical:absolute;mso-position-vertical-relative:margin;mso-width-percent:400;mso-height-percent:0;mso-width-relative:margin;mso-height-relative:page;v-text-anchor:middle" o:gfxdata="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" o:allowincell="f" fillcolor="white [3212]" strokecolor="gray [1629]" strokeweight="1.5pt">
+                <v:shadow on="t" type="perspective" color="black" opacity="26214f" origin="-.5,-.5" offset=".74836mm,.74836mm" matrix="65864f,,,65864f"/>
+                <v:textbox style="mso-fit-shape-to-text:t" inset="21.6pt,21.6pt,21.6pt,21.6pt">
+                  <w:txbxContent>
+                    <w:p>
+                      <w:pPr>
+                        <w:rPr>
+                          <w:rFonts w:ascii="Times New Roman" w:hAnsi="Times New Roman" w:cs="Times New Roman"/>
+                          <w:b/>
+                          <w:color w:val="4F81BD" w:themeColor="accent1"/>
+                          <w:sz w:val="28"/>
+                          <w:szCs w:val="28"/>
+                        </w:rPr>
+                      </w:pPr>
+                      <w:r>
+                        <w:rPr>
+                          <w:rFonts w:ascii="Times New Roman" w:hAnsi="Times New Roman" w:cs="Times New Roman"/>
+                          <w:b/>
+                          <w:color w:val="4F81BD" w:themeColor="accent1"/>
+                          <w:sz w:val="28"/>
+                          <w:szCs w:val="28"/>
+                        </w:rPr>
+                        <w:t>Đạo đức học đường suy giảm</w:t>
+                      </w:r>
+                    </w:p>
+                  </w:txbxContent>
+                </v:textbox>
+                <w10:wrap type="square" anchorx="margin" anchory="margin"/>
+              </v:rect>
+            </w:pict>
+          </mc:Fallback>
+        </mc:AlternateContent>
+      </w:r>
+      <w:r>
+        <w:rPr>
+          <w:rFonts w:ascii="Times New Roman" w:hAnsi="Times New Roman" w:cs="Times New Roman"/>
+          <w:noProof/>
+          <w:sz w:val="32"/>
+          <w:szCs w:val="32"/>
+        </w:rPr>
+        <mc:AlternateContent>
+          <mc:Choice Requires="wps">
+            <w:drawing>
+              <wp:anchor distT="0" distB="0" distL="114300" distR="114300" simplePos="0" relativeHeight="251659264" behindDoc="0" locked="0" layoutInCell="1" allowOverlap="1" wp14:anchorId="6CE8A306" wp14:editId="33C2FFA3">
+                <wp:simplePos x="0" y="0"/>
+                <wp:positionH relativeFrom="column">
+                  <wp:posOffset>-495300</wp:posOffset>
+                </wp:positionH>
+                <wp:positionV relativeFrom="paragraph">
+                  <wp:posOffset>2993390</wp:posOffset>
+                </wp:positionV>
+                <wp:extent cx="4648200" cy="28575"/>
+                <wp:effectExtent l="0" t="76200" r="19050" b="85725"/>
+                <wp:wrapNone/>
+                <wp:docPr id="2" name="Straight Arrow Connector 2"/>
+                <wp:cNvGraphicFramePr/>
+                <a:graphic xmlns:a="http://schemas.openxmlformats.org/drawingml/2006/main">
+                  <a:graphicData uri="http://schemas.microsoft.com/office/word/2010/wordprocessingShape">
+                    <wps:wsp>
+                      <wps:cNvCnPr/>
+                      <wps:spPr>
+                        <a:xfrm flipV="1">
+                          <a:off x="0" y="0"/>
+                          <a:ext cx="4648200" cy="28575"/>
+                        </a:xfrm>
+                        <a:prstGeom prst="straightConnector1">
+                          <a:avLst/>
+                        </a:prstGeom>
+                        <a:ln w="25400" cmpd="sng">
+                          <a:tailEnd type="arrow"/>
+                        </a:ln>
+                      </wps:spPr>
+                      <wps:style>
+                        <a:lnRef idx="1">
+                          <a:schemeClr val="dk1"/>
+                        </a:lnRef>
+                        <a:fillRef idx="0">
+                          <a:schemeClr val="dk1"/>
+                        </a:fillRef>
+                        <a:effectRef idx="0">
+                          <a:schemeClr val="dk1"/>
+                        </a:effectRef>
+                        <a:fontRef idx="minor">
+                          <a:schemeClr val="tx1"/>
+                        </a:fontRef>
+                      </wps:style>
+                      <wps:bodyPr/>
+                    </wps:wsp>
+                  </a:graphicData>
+                </a:graphic>
+              </wp:anchor>
+            </w:drawing>
+          </mc:Choice>
+          <mc:Fallback>
+            <w:pict>
+              <v:shapetype id="_x0000_t32" coordsize="21600,21600" o:spt="32" o:oned="t" path="m,l21600,21600e" filled="f">
+                <v:path arrowok="t" fillok="f" o:connecttype="none"/>
+                <o:lock v:ext="edit" shapetype="t"/>
+              </v:shapetype>
+              <v:shape id="Straight Arrow Connector 2" o:spid="_x0000_s1026" type="#_x0000_t32" style="position:absolute;margin-left:-39pt;margin-top:235.7pt;width:366pt;height:2.25pt;flip:y;z-index:251659264;visibility:visible;mso-wrap-style:square;mso-wrap-distance-left:9pt;mso-wrap-distance-top:0;mso-wrap-distance-right:9pt;mso-wrap-distance-bottom:0;mso-position-horizontal:absolute;mso-position-horizontal-relative:text;mso-position-vertical:absolute;mso-position-vertical-relative:text" o:gfxdata="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" strokecolor="black [3040]" strokeweight="2pt">
+                <v:stroke endarrow="open"/>
+              </v:shape>
+            </w:pict>
+          </mc:Fallback>
+        </mc:AlternateContent>
+      </w:r>
+    </w:p>
+    <w:p/>
+    <w:p/>
+    <w:p/>
+    <w:p/>
+    <w:p/>
+    <w:p/>
+    <w:p/>
+    <w:p/>
+    <w:p/>
+    <w:p/>
+    <w:p/>
+    <w:p/>
+    <w:p/>
+    <w:p/>
+    <w:p/>
+    <w:p/>
+    <w:p/>
+    <w:p/>
+    <w:p>
+      <w:r>
+        <w:br w:type="page"/>
+      </w:r>
+    </w:p>
+    <w:p>
+      <w:pPr>
+        <w:rPr>
+          <w:rFonts w:ascii="Times New Roman" w:hAnsi="Times New Roman" w:cs="Times New Roman"/>
+          <w:b/>
+          <w:i/>
+          <w:sz w:val="40"/>
+          <w:szCs w:val="40"/>
+          <w:u w:val="single"/>
+        </w:rPr>
+      </w:pPr>
+      <w:r>
+        <w:rPr>
+          <w:rFonts w:ascii="Times New Roman" w:hAnsi="Times New Roman" w:cs="Times New Roman"/>
+          <w:b/>
+          <w:i/>
+          <w:sz w:val="40"/>
+          <w:szCs w:val="40"/>
+          <w:u w:val="single"/>
+        </w:rPr>
+        <w:lastRenderedPageBreak/>
+        <w:t>4.Sinh viên ra trường không kiếm được việc làm:</w:t>
+      </w:r>
+    </w:p>
+    <w:p>
+      <w:pPr>
+        <w:rPr>
+          <w:rFonts w:ascii="Times New Roman" w:hAnsi="Times New Roman" w:cs="Times New Roman"/>
+          <w:sz w:val="32"/>
+          <w:szCs w:val="32"/>
+        </w:rPr>
+      </w:pPr>
+      <w:r>
+        <w:rPr>
+          <w:rFonts w:ascii="Times New Roman" w:hAnsi="Times New Roman" w:cs="Times New Roman"/>
+          <w:noProof/>
+          <w:sz w:val="32"/>
+          <w:szCs w:val="32"/>
+        </w:rPr>
+        <mc:AlternateContent>
+          <mc:Choice Requires="wps">
+            <w:drawing>
+              <wp:anchor distT="0" distB="0" distL="114300" distR="114300" simplePos="0" relativeHeight="251708416" behindDoc="0" locked="0" layoutInCell="1" allowOverlap="1">
+                <wp:simplePos x="0" y="0"/>
+                <wp:positionH relativeFrom="column">
+                  <wp:posOffset>-866775</wp:posOffset>
+                </wp:positionH>
+                <wp:positionV relativeFrom="paragraph">
+                  <wp:posOffset>3823335</wp:posOffset>
+                </wp:positionV>
+                <wp:extent cx="1295400" cy="600075"/>
+                <wp:effectExtent l="0" t="0" r="19050" b="28575"/>
+                <wp:wrapNone/>
+                <wp:docPr id="691" name="Rectangle 691"/>
+                <wp:cNvGraphicFramePr/>
+                <a:graphic xmlns:a="http://schemas.openxmlformats.org/drawingml/2006/main">
+                  <a:graphicData uri="http://schemas.microsoft.com/office/word/2010/wordprocessingShape">
+                    <wps:wsp>
+                      <wps:cNvSpPr/>
+                      <wps:spPr>
+                        <a:xfrm>
+                          <a:off x="0" y="0"/>
+                          <a:ext cx="1295400" cy="600075"/>
+                        </a:xfrm>
+                        <a:prstGeom prst="rect">
+                          <a:avLst/>
+                        </a:prstGeom>
+                      </wps:spPr>
+                      <wps:style>
+                        <a:lnRef idx="2">
+                          <a:schemeClr val="accent6"/>
+                        </a:lnRef>
+                        <a:fillRef idx="1">
+                          <a:schemeClr val="lt1"/>
+                        </a:fillRef>
+                        <a:effectRef idx="0">
+                          <a:schemeClr val="accent6"/>
+                        </a:effectRef>
+                        <a:fontRef idx="minor">
+                          <a:schemeClr val="dk1"/>
+                        </a:fontRef>
+                      </wps:style>
+                      <wps:txbx>
+                        <w:txbxContent>
+                          <w:p>
+                            <w:pPr>
+                              <w:jc w:val="center"/>
+                            </w:pPr>
+                            <w:r>
+                              <w:t>Đưa ra nhiều yêu cầu quá cao</w:t>
+                            </w:r>
+                          </w:p>
+                        </w:txbxContent>
+                      </wps:txbx>
+                      <wps:bodyPr rot="0" spcFirstLastPara="0" vertOverflow="overflow" horzOverflow="overflow" vert="horz" wrap="square" lIns="91440" tIns="45720" rIns="91440" bIns="45720" numCol="1" spcCol="0" rtlCol="0" fromWordArt="0" anchor="ctr" anchorCtr="0" forceAA="0" compatLnSpc="1">
+                        <a:prstTxWarp prst="textNoShape">
+                          <a:avLst/>
+                        </a:prstTxWarp>
+                        <a:noAutofit/>
+                      </wps:bodyPr>
+                    </wps:wsp>
+                  </a:graphicData>
+                </a:graphic>
+              </wp:anchor>
+            </w:drawing>
+          </mc:Choice>
+          <mc:Fallback>
+            <w:pict>
+              <v:rect id="Rectangle 691" o:spid="_x0000_s1038" style="position:absolute;margin-left:-68.25pt;margin-top:301.05pt;width:102pt;height:47.25pt;z-index:251708416;visibility:visible;mso-wrap-style:square;mso-wrap-distance-left:9pt;mso-wrap-distance-top:0;mso-wrap-distance-right:9pt;mso-wrap-distance-bottom:0;mso-position-horizontal:absolute;mso-position-horizontal-relative:text;mso-position-vertical:absolute;mso-position-vertical-relative:text;v-text-anchor:middle" o:gfxdata="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" fillcolor="white [3201]" strokecolor="#f79646 [3209]" strokeweight="2pt">
+                <v:textbox>
+                  <w:txbxContent>
+                    <w:p>
+                      <w:pPr>
+                        <w:jc w:val="center"/>
+                      </w:pPr>
+                      <w:r>
+                        <w:t>Đưa ra nhiều yêu cầu quá cao</w:t>
+                      </w:r>
+                    </w:p>
+                  </w:txbxContent>
+                </v:textbox>
+              </v:rect>
+            </w:pict>
+          </mc:Fallback>
+        </mc:AlternateContent>
+      </w:r>
+      <w:r>
+        <w:rPr>
+          <w:rFonts w:ascii="Times New Roman" w:hAnsi="Times New Roman" w:cs="Times New Roman"/>
+          <w:noProof/>
+          <w:sz w:val="32"/>
+          <w:szCs w:val="32"/>
+        </w:rPr>
+        <mc:AlternateContent>
+          <mc:Choice Requires="wps">
+            <w:drawing>
+              <wp:anchor distT="0" distB="0" distL="114300" distR="114300" simplePos="0" relativeHeight="251707392" behindDoc="0" locked="0" layoutInCell="1" allowOverlap="1">
+                <wp:simplePos x="0" y="0"/>
+                <wp:positionH relativeFrom="column">
+                  <wp:posOffset>85725</wp:posOffset>
+                </wp:positionH>
+                <wp:positionV relativeFrom="paragraph">
+                  <wp:posOffset>3680460</wp:posOffset>
+                </wp:positionV>
+                <wp:extent cx="1428750" cy="219075"/>
+                <wp:effectExtent l="0" t="0" r="19050" b="28575"/>
+                <wp:wrapNone/>
+                <wp:docPr id="690" name="Straight Connector 690"/>
+                <wp:cNvGraphicFramePr/>
+                <a:graphic xmlns:a="http://schemas.openxmlformats.org/drawingml/2006/main">
+                  <a:graphicData uri="http://schemas.microsoft.com/office/word/2010/wordprocessingShape">
+                    <wps:wsp>
+                      <wps:cNvCnPr/>
+                      <wps:spPr>
+                        <a:xfrm flipH="1">
+                          <a:off x="0" y="0"/>
+                          <a:ext cx="1428750" cy="219075"/>
+                        </a:xfrm>
+                        <a:prstGeom prst="line">
+                          <a:avLst/>
+                        </a:prstGeom>
+                      </wps:spPr>
+                      <wps:style>
+                        <a:lnRef idx="1">
+                          <a:schemeClr val="accent1"/>
+                        </a:lnRef>
+                        <a:fillRef idx="0">
+                          <a:schemeClr val="accent1"/>
+                        </a:fillRef>
+                        <a:effectRef idx="0">
+                          <a:schemeClr val="accent1"/>
+                        </a:effectRef>
+                        <a:fontRef idx="minor">
+                          <a:schemeClr val="tx1"/>
+                        </a:fontRef>
+                      </wps:style>
+                      <wps:bodyPr/>
+                    </wps:wsp>
+                  </a:graphicData>
+                </a:graphic>
+              </wp:anchor>
+            </w:drawing>
+          </mc:Choice>
+          <mc:Fallback>
+            <w:pict>
+              <v:line id="Straight Connector 690" o:spid="_x0000_s1026" style="position:absolute;flip:x;z-index:251707392;visibility:visible;mso-wrap-style:square;mso-wrap-distance-left:9pt;mso-wrap-distance-top:0;mso-wrap-distance-right:9pt;mso-wrap-distance-bottom:0;mso-position-horizontal:absolute;mso-position-horizontal-relative:text;mso-position-vertical:absolute;mso-position-vertical-relative:text" from="6.75pt,289.8pt" to="119.25pt,307.05pt" o:gfxdata="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" strokecolor="#4579b8 [3044]"/>
+            </w:pict>
+          </mc:Fallback>
+        </mc:AlternateContent>
+      </w:r>
+      <w:r>
+        <w:rPr>
+          <w:rFonts w:ascii="Times New Roman" w:hAnsi="Times New Roman" w:cs="Times New Roman"/>
+          <w:noProof/>
+          <w:sz w:val="32"/>
+          <w:szCs w:val="32"/>
+        </w:rPr>
+        <mc:AlternateContent>
+          <mc:Choice Requires="wps">
+            <w:drawing>
+              <wp:anchor distT="0" distB="0" distL="114300" distR="114300" simplePos="0" relativeHeight="251706368" behindDoc="0" locked="0" layoutInCell="1" allowOverlap="1">
+                <wp:simplePos x="0" y="0"/>
+                <wp:positionH relativeFrom="column">
+                  <wp:posOffset>276225</wp:posOffset>
+                </wp:positionH>
+                <wp:positionV relativeFrom="paragraph">
+                  <wp:posOffset>4909185</wp:posOffset>
+                </wp:positionV>
+                <wp:extent cx="1533525" cy="723900"/>
+                <wp:effectExtent l="0" t="0" r="28575" b="19050"/>
+                <wp:wrapNone/>
+                <wp:docPr id="689" name="Rectangle 689"/>
+                <wp:cNvGraphicFramePr/>
+                <a:graphic xmlns:a="http://schemas.openxmlformats.org/drawingml/2006/main">
+                  <a:graphicData uri="http://schemas.microsoft.com/office/word/2010/wordprocessingShape">
+                    <wps:wsp>
+                      <wps:cNvSpPr/>
+                      <wps:spPr>
+                        <a:xfrm>
+                          <a:off x="0" y="0"/>
+                          <a:ext cx="1533525" cy="723900"/>
+                        </a:xfrm>
+                        <a:prstGeom prst="rect">
+                          <a:avLst/>
+                        </a:prstGeom>
+                      </wps:spPr>
+                      <wps:style>
+                        <a:lnRef idx="2">
+                          <a:schemeClr val="accent6"/>
+                        </a:lnRef>
+                        <a:fillRef idx="1">
+                          <a:schemeClr val="lt1"/>
+                        </a:fillRef>
+                        <a:effectRef idx="0">
+                          <a:schemeClr val="accent6"/>
+                        </a:effectRef>
+                        <a:fontRef idx="minor">
+                          <a:schemeClr val="dk1"/>
+                        </a:fontRef>
+                      </wps:style>
+                      <wps:txbx>
+                        <w:txbxContent>
+                          <w:p>
+                            <w:pPr>
+                              <w:jc w:val="center"/>
+                            </w:pPr>
+                            <w:r>
+                              <w:t>Người tuyển dụng</w:t>
+                            </w:r>
+                          </w:p>
+                        </w:txbxContent>
+                      </wps:txbx>
+                      <wps:bodyPr rot="0" spcFirstLastPara="0" vertOverflow="overflow" horzOverflow="overflow" vert="horz" wrap="square" lIns="91440" tIns="45720" rIns="91440" bIns="45720" numCol="1" spcCol="0" rtlCol="0" fromWordArt="0" anchor="ctr" anchorCtr="0" forceAA="0" compatLnSpc="1">
+                        <a:prstTxWarp prst="textNoShape">
+                          <a:avLst/>
+                        </a:prstTxWarp>
+                        <a:noAutofit/>
+                      </wps:bodyPr>
+                    </wps:wsp>
+                  </a:graphicData>
+                </a:graphic>
+              </wp:anchor>
+            </w:drawing>
+          </mc:Choice>
+          <mc:Fallback>
+            <w:pict>
+              <v:rect id="Rectangle 689" o:spid="_x0000_s1039" style="position:absolute;margin-left:21.75pt;margin-top:386.55pt;width:120.75pt;height:57pt;z-index:251706368;visibility:visible;mso-wrap-style:square;mso-wrap-distance-left:9pt;mso-wrap-distance-top:0;mso-wrap-distance-right:9pt;mso-wrap-distance-bottom:0;mso-position-horizontal:absolute;mso-position-horizontal-relative:text;mso-position-vertical:absolute;mso-position-vertical-relative:text;v-text-anchor:middle" o:gfxdata="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" fillcolor="white [3201]" strokecolor="#f79646 [3209]" strokeweight="2pt">
+                <v:textbox>
+                  <w:txbxContent>
+                    <w:p>
+                      <w:pPr>
+                        <w:jc w:val="center"/>
+                      </w:pPr>
+                      <w:r>
+                        <w:t>Người tuyển dụng</w:t>
+                      </w:r>
+                    </w:p>
+                  </w:txbxContent>
+                </v:textbox>
+              </v:rect>
+            </w:pict>
+          </mc:Fallback>
+        </mc:AlternateContent>
+      </w:r>
+      <w:r>
+        <w:rPr>
+          <w:rFonts w:ascii="Times New Roman" w:hAnsi="Times New Roman" w:cs="Times New Roman"/>
+          <w:noProof/>
+          <w:sz w:val="32"/>
+          <w:szCs w:val="32"/>
+        </w:rPr>
+        <mc:AlternateContent>
+          <mc:Choice Requires="wps">
+            <w:drawing>
+              <wp:anchor distT="0" distB="0" distL="114300" distR="114300" simplePos="0" relativeHeight="251705344" behindDoc="0" locked="0" layoutInCell="1" allowOverlap="1">
+                <wp:simplePos x="0" y="0"/>
+                <wp:positionH relativeFrom="column">
+                  <wp:posOffset>952500</wp:posOffset>
+                </wp:positionH>
+                <wp:positionV relativeFrom="paragraph">
+                  <wp:posOffset>3442335</wp:posOffset>
+                </wp:positionV>
+                <wp:extent cx="676275" cy="1466850"/>
+                <wp:effectExtent l="0" t="0" r="28575" b="19050"/>
+                <wp:wrapNone/>
+                <wp:docPr id="688" name="Straight Connector 688"/>
+                <wp:cNvGraphicFramePr/>
+                <a:graphic xmlns:a="http://schemas.openxmlformats.org/drawingml/2006/main">
+                  <a:graphicData uri="http://schemas.microsoft.com/office/word/2010/wordprocessingShape">
+                    <wps:wsp>
+                      <wps:cNvCnPr/>
+                      <wps:spPr>
+                        <a:xfrm flipH="1">
+                          <a:off x="0" y="0"/>
+                          <a:ext cx="676275" cy="1466850"/>
+                        </a:xfrm>
+                        <a:prstGeom prst="line">
+                          <a:avLst/>
+                        </a:prstGeom>
+                      </wps:spPr>
+                      <wps:style>
+                        <a:lnRef idx="1">
+                          <a:schemeClr val="accent1"/>
+                        </a:lnRef>
+                        <a:fillRef idx="0">
+                          <a:schemeClr val="accent1"/>
+                        </a:fillRef>
+                        <a:effectRef idx="0">
+                          <a:schemeClr val="accent1"/>
+                        </a:effectRef>
+                        <a:fontRef idx="minor">
+                          <a:schemeClr val="tx1"/>
+                        </a:fontRef>
+                      </wps:style>
+                      <wps:bodyPr/>
+                    </wps:wsp>
+                  </a:graphicData>
+                </a:graphic>
+              </wp:anchor>
+            </w:drawing>
+          </mc:Choice>
+          <mc:Fallback>
+            <w:pict>
+              <v:line id="Straight Connector 688" o:spid="_x0000_s1026" style="position:absolute;flip:x;z-index:251705344;visibility:visible;mso-wrap-style:square;mso-wrap-distance-left:9pt;mso-wrap-distance-top:0;mso-wrap-distance-right:9pt;mso-wrap-distance-bottom:0;mso-position-horizontal:absolute;mso-position-horizontal-relative:text;mso-position-vertical:absolute;mso-position-vertical-relative:text" from="75pt,271.05pt" to="128.25pt,386.55pt" o:gfxdata="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" strokecolor="#4579b8 [3044]"/>
+            </w:pict>
+          </mc:Fallback>
+        </mc:AlternateContent>
+      </w:r>
+      <w:r>
+        <w:rPr>
+          <w:rFonts w:ascii="Times New Roman" w:hAnsi="Times New Roman" w:cs="Times New Roman"/>
+          <w:noProof/>
+          <w:sz w:val="32"/>
+          <w:szCs w:val="32"/>
+        </w:rPr>
+        <mc:AlternateContent>
+          <mc:Choice Requires="wps">
+            <w:drawing>
+              <wp:anchor distT="0" distB="0" distL="114300" distR="114300" simplePos="0" relativeHeight="251704320" behindDoc="0" locked="0" layoutInCell="1" allowOverlap="1">
+                <wp:simplePos x="0" y="0"/>
+                <wp:positionH relativeFrom="column">
+                  <wp:posOffset>5524500</wp:posOffset>
+                </wp:positionH>
+                <wp:positionV relativeFrom="paragraph">
+                  <wp:posOffset>4632960</wp:posOffset>
+                </wp:positionV>
+                <wp:extent cx="1238250" cy="876300"/>
+                <wp:effectExtent l="0" t="0" r="19050" b="19050"/>
+                <wp:wrapNone/>
+                <wp:docPr id="687" name="Rectangle 687"/>
+                <wp:cNvGraphicFramePr/>
+                <a:graphic xmlns:a="http://schemas.openxmlformats.org/drawingml/2006/main">
+                  <a:graphicData uri="http://schemas.microsoft.com/office/word/2010/wordprocessingShape">
+                    <wps:wsp>
+                      <wps:cNvSpPr/>
+                      <wps:spPr>
+                        <a:xfrm>
+                          <a:off x="0" y="0"/>
+                          <a:ext cx="1238250" cy="876300"/>
+                        </a:xfrm>
+                        <a:prstGeom prst="rect">
+                          <a:avLst/>
+                        </a:prstGeom>
+                      </wps:spPr>
+                      <wps:style>
+                        <a:lnRef idx="2">
+                          <a:schemeClr val="accent6"/>
+                        </a:lnRef>
+                        <a:fillRef idx="1">
+                          <a:schemeClr val="lt1"/>
+                        </a:fillRef>
+                        <a:effectRef idx="0">
+                          <a:schemeClr val="accent6"/>
+                        </a:effectRef>
+                        <a:fontRef idx="minor">
+                          <a:schemeClr val="dk1"/>
+                        </a:fontRef>
+                      </wps:style>
+                      <wps:txbx>
+                        <w:txbxContent>
+                          <w:p>
+                            <w:pPr>
+                              <w:jc w:val="center"/>
+                            </w:pPr>
+                            <w:r>
+                              <w:t>Không cho học sinh đi thực tế nhiều</w:t>
+                            </w:r>
+                          </w:p>
+                        </w:txbxContent>
+                      </wps:txbx>
+                      <wps:bodyPr rot="0" spcFirstLastPara="0" vertOverflow="overflow" horzOverflow="overflow" vert="horz" wrap="square" lIns="91440" tIns="45720" rIns="91440" bIns="45720" numCol="1" spcCol="0" rtlCol="0" fromWordArt="0" anchor="ctr" anchorCtr="0" forceAA="0" compatLnSpc="1">
+                        <a:prstTxWarp prst="textNoShape">
+                          <a:avLst/>
+                        </a:prstTxWarp>
+                        <a:noAutofit/>
+                      </wps:bodyPr>
+                    </wps:wsp>
+                  </a:graphicData>
+                </a:graphic>
+              </wp:anchor>
+            </w:drawing>
+          </mc:Choice>
+          <mc:Fallback>
+            <w:pict>
+              <v:rect id="Rectangle 687" o:spid="_x0000_s1040" style="position:absolute;margin-left:435pt;margin-top:364.8pt;width:97.5pt;height:69pt;z-index:251704320;visibility:visible;mso-wrap-style:square;mso-wrap-distance-left:9pt;mso-wrap-distance-top:0;mso-wrap-distance-right:9pt;mso-wrap-distance-bottom:0;mso-position-horizontal:absolute;mso-position-horizontal-relative:text;mso-position-vertical:absolute;mso-position-vertical-relative:text;v-text-anchor:middle" o:gfxdata="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" fillcolor="white [3201]" strokecolor="#f79646 [3209]" strokeweight="2pt">
+                <v:textbox>
+                  <w:txbxContent>
+                    <w:p>
+                      <w:pPr>
+                        <w:jc w:val="center"/>
+                      </w:pPr>
+                      <w:r>
+                        <w:t>Không cho học sinh đi thực tế nhiều</w:t>
+                      </w:r>
+                    </w:p>
+                  </w:txbxContent>
+                </v:textbox>
+              </v:rect>
+            </w:pict>
+          </mc:Fallback>
+        </mc:AlternateContent>
+      </w:r>
+      <w:r>
+        <w:rPr>
+          <w:rFonts w:ascii="Times New Roman" w:hAnsi="Times New Roman" w:cs="Times New Roman"/>
+          <w:noProof/>
+          <w:sz w:val="32"/>
+          <w:szCs w:val="32"/>
+        </w:rPr>
+        <mc:AlternateContent>
+          <mc:Choice Requires="wps">
+            <w:drawing>
+              <wp:anchor distT="0" distB="0" distL="114300" distR="114300" simplePos="0" relativeHeight="251703296" behindDoc="0" locked="0" layoutInCell="1" allowOverlap="1">
+                <wp:simplePos x="0" y="0"/>
+                <wp:positionH relativeFrom="column">
+                  <wp:posOffset>4610100</wp:posOffset>
+                </wp:positionH>
+                <wp:positionV relativeFrom="paragraph">
+                  <wp:posOffset>3899535</wp:posOffset>
+                </wp:positionV>
+                <wp:extent cx="914400" cy="914400"/>
+                <wp:effectExtent l="0" t="0" r="19050" b="19050"/>
+                <wp:wrapNone/>
+                <wp:docPr id="686" name="Straight Connector 686"/>
+                <wp:cNvGraphicFramePr/>
+                <a:graphic xmlns:a="http://schemas.openxmlformats.org/drawingml/2006/main">
+                  <a:graphicData uri="http://schemas.microsoft.com/office/word/2010/wordprocessingShape">
+                    <wps:wsp>
+                      <wps:cNvCnPr/>
+                      <wps:spPr>
+                        <a:xfrm>
+                          <a:off x="0" y="0"/>
+                          <a:ext cx="914400" cy="914400"/>
+                        </a:xfrm>
+                        <a:prstGeom prst="line">
+                          <a:avLst/>
+                        </a:prstGeom>
+                      </wps:spPr>
+                      <wps:style>
+                        <a:lnRef idx="1">
+                          <a:schemeClr val="accent1"/>
+                        </a:lnRef>
+                        <a:fillRef idx="0">
+                          <a:schemeClr val="accent1"/>
+                        </a:fillRef>
+                        <a:effectRef idx="0">
+                          <a:schemeClr val="accent1"/>
+                        </a:effectRef>
+                        <a:fontRef idx="minor">
+                          <a:schemeClr val="tx1"/>
+                        </a:fontRef>
+                      </wps:style>
+                      <wps:bodyPr/>
+                    </wps:wsp>
+                  </a:graphicData>
+                </a:graphic>
+              </wp:anchor>
+            </w:drawing>
+          </mc:Choice>
+          <mc:Fallback>
+            <w:pict>
+              <v:line id="Straight Connector 686" o:spid="_x0000_s1026" style="position:absolute;z-index:251703296;visibility:visible;mso-wrap-style:square;mso-wrap-distance-left:9pt;mso-wrap-distance-top:0;mso-wrap-distance-right:9pt;mso-wrap-distance-bottom:0;mso-position-horizontal:absolute;mso-position-horizontal-relative:text;mso-position-vertical:absolute;mso-position-vertical-relative:text" from="363pt,307.05pt" to="435pt,379.05pt" o:gfxdata="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" strokecolor="#4579b8 [3044]"/>
+            </w:pict>
+          </mc:Fallback>
+        </mc:AlternateContent>
+      </w:r>
+      <w:r>
+        <w:rPr>
+          <w:rFonts w:ascii="Times New Roman" w:hAnsi="Times New Roman" w:cs="Times New Roman"/>
+          <w:noProof/>
+          <w:sz w:val="32"/>
+          <w:szCs w:val="32"/>
+        </w:rPr>
+        <mc:AlternateContent>
+          <mc:Choice Requires="wps">
+            <w:drawing>
+              <wp:anchor distT="0" distB="0" distL="114300" distR="114300" simplePos="0" relativeHeight="251702272" behindDoc="0" locked="0" layoutInCell="1" allowOverlap="1">
+                <wp:simplePos x="0" y="0"/>
+                <wp:positionH relativeFrom="column">
+                  <wp:posOffset>2114550</wp:posOffset>
+                </wp:positionH>
+                <wp:positionV relativeFrom="paragraph">
+                  <wp:posOffset>3594735</wp:posOffset>
+                </wp:positionV>
+                <wp:extent cx="1247775" cy="666750"/>
+                <wp:effectExtent l="0" t="0" r="28575" b="19050"/>
+                <wp:wrapNone/>
+                <wp:docPr id="685" name="Rectangle 685"/>
+                <wp:cNvGraphicFramePr/>
+                <a:graphic xmlns:a="http://schemas.openxmlformats.org/drawingml/2006/main">
+                  <a:graphicData uri="http://schemas.microsoft.com/office/word/2010/wordprocessingShape">
+                    <wps:wsp>
+                      <wps:cNvSpPr/>
+                      <wps:spPr>
+                        <a:xfrm>
+                          <a:off x="0" y="0"/>
+                          <a:ext cx="1247775" cy="666750"/>
+                        </a:xfrm>
+                        <a:prstGeom prst="rect">
+                          <a:avLst/>
+                        </a:prstGeom>
+                      </wps:spPr>
+                      <wps:style>
+                        <a:lnRef idx="2">
+                          <a:schemeClr val="accent6"/>
+                        </a:lnRef>
+                        <a:fillRef idx="1">
+                          <a:schemeClr val="lt1"/>
+                        </a:fillRef>
+                        <a:effectRef idx="0">
+                          <a:schemeClr val="accent6"/>
+                        </a:effectRef>
+                        <a:fontRef idx="minor">
+                          <a:schemeClr val="dk1"/>
+                        </a:fontRef>
+                      </wps:style>
+                      <wps:txbx>
+                        <w:txbxContent>
+                          <w:p>
+                            <w:pPr>
+                              <w:jc w:val="center"/>
+                            </w:pPr>
+                            <w:r>
+                              <w:t>Tập trung lí thuyết không thực hành</w:t>
+                            </w:r>
+                          </w:p>
+                        </w:txbxContent>
+                      </wps:txbx>
+                      <wps:bodyPr rot="0" spcFirstLastPara="0" vertOverflow="overflow" horzOverflow="overflow" vert="horz" wrap="square" lIns="91440" tIns="45720" rIns="91440" bIns="45720" numCol="1" spcCol="0" rtlCol="0" fromWordArt="0" anchor="ctr" anchorCtr="0" forceAA="0" compatLnSpc="1">
+                        <a:prstTxWarp prst="textNoShape">
+                          <a:avLst/>
+                        </a:prstTxWarp>
+                        <a:noAutofit/>
+                      </wps:bodyPr>
+                    </wps:wsp>
+                  </a:graphicData>
+                </a:graphic>
+              </wp:anchor>
+            </w:drawing>
+          </mc:Choice>
+          <mc:Fallback>
+            <w:pict>
+              <v:rect id="Rectangle 685" o:spid="_x0000_s1041" style="position:absolute;margin-left:166.5pt;margin-top:283.05pt;width:98.25pt;height:52.5pt;z-index:251702272;visibility:visible;mso-wrap-style:square;mso-wrap-distance-left:9pt;mso-wrap-distance-top:0;mso-wrap-distance-right:9pt;mso-wrap-distance-bottom:0;mso-position-horizontal:absolute;mso-position-horizontal-relative:text;mso-position-vertical:absolute;mso-position-vertical-relative:text;v-text-anchor:middle" o:gfxdata="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" fillcolor="white [3201]" strokecolor="#f79646 [3209]" strokeweight="2pt">
+                <v:textbox>
+                  <w:txbxContent>
+                    <w:p>
+                      <w:pPr>
+                        <w:jc w:val="center"/>
+                      </w:pPr>
+                      <w:r>
+                        <w:t>Tập trung lí thuyết không thực hành</w:t>
+                      </w:r>
+                    </w:p>
+                  </w:txbxContent>
+                </v:textbox>
+              </v:rect>
+            </w:pict>
+          </mc:Fallback>
+        </mc:AlternateContent>
+      </w:r>
+      <w:r>
+        <w:rPr>
+          <w:rFonts w:ascii="Times New Roman" w:hAnsi="Times New Roman" w:cs="Times New Roman"/>
+          <w:noProof/>
+          <w:sz w:val="32"/>
+          <w:szCs w:val="32"/>
+        </w:rPr>
+        <mc:AlternateContent>
+          <mc:Choice Requires="wps">
+            <w:drawing>
+              <wp:anchor distT="0" distB="0" distL="114300" distR="114300" simplePos="0" relativeHeight="251701248" behindDoc="0" locked="0" layoutInCell="1" allowOverlap="1">
+                <wp:simplePos x="0" y="0"/>
+                <wp:positionH relativeFrom="column">
+                  <wp:posOffset>3362325</wp:posOffset>
+                </wp:positionH>
+                <wp:positionV relativeFrom="paragraph">
+                  <wp:posOffset>3680460</wp:posOffset>
+                </wp:positionV>
+                <wp:extent cx="1390650" cy="142875"/>
+                <wp:effectExtent l="0" t="0" r="19050" b="28575"/>
+                <wp:wrapNone/>
+                <wp:docPr id="684" name="Straight Connector 684"/>
+                <wp:cNvGraphicFramePr/>
+                <a:graphic xmlns:a="http://schemas.openxmlformats.org/drawingml/2006/main">
+                  <a:graphicData uri="http://schemas.microsoft.com/office/word/2010/wordprocessingShape">
+                    <wps:wsp>
+                      <wps:cNvCnPr/>
+                      <wps:spPr>
+                        <a:xfrm flipH="1">
+                          <a:off x="0" y="0"/>
+                          <a:ext cx="1390650" cy="142875"/>
+                        </a:xfrm>
+                        <a:prstGeom prst="line">
+                          <a:avLst/>
+                        </a:prstGeom>
+                      </wps:spPr>
+                      <wps:style>
+                        <a:lnRef idx="1">
+                          <a:schemeClr val="accent1"/>
+                        </a:lnRef>
+                        <a:fillRef idx="0">
+                          <a:schemeClr val="accent1"/>
+                        </a:fillRef>
+                        <a:effectRef idx="0">
+                          <a:schemeClr val="accent1"/>
+                        </a:effectRef>
+                        <a:fontRef idx="minor">
+                          <a:schemeClr val="tx1"/>
+                        </a:fontRef>
+                      </wps:style>
+                      <wps:bodyPr/>
+                    </wps:wsp>
+                  </a:graphicData>
+                </a:graphic>
+              </wp:anchor>
+            </w:drawing>
+          </mc:Choice>
+          <mc:Fallback>
+            <w:pict>
+              <v:line id="Straight Connector 684" o:spid="_x0000_s1026" style="position:absolute;flip:x;z-index:251701248;visibility:visible;mso-wrap-style:square;mso-wrap-distance-left:9pt;mso-wrap-distance-top:0;mso-wrap-distance-right:9pt;mso-wrap-distance-bottom:0;mso-position-horizontal:absolute;mso-position-horizontal-relative:text;mso-position-vertical:absolute;mso-position-vertical-relative:text" from="264.75pt,289.8pt" to="374.25pt,301.05pt" o:gfxdata="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" strokecolor="#4579b8 [3044]"/>
+            </w:pict>
+          </mc:Fallback>
+        </mc:AlternateContent>
+      </w:r>
+      <w:r>
+        <w:rPr>
+          <w:rFonts w:ascii="Times New Roman" w:hAnsi="Times New Roman" w:cs="Times New Roman"/>
+          <w:noProof/>
+          <w:sz w:val="32"/>
+          <w:szCs w:val="32"/>
+        </w:rPr>
+        <mc:AlternateContent>
+          <mc:Choice Requires="wps">
+            <w:drawing>
+              <wp:anchor distT="0" distB="0" distL="114300" distR="114300" simplePos="0" relativeHeight="251700224" behindDoc="0" locked="0" layoutInCell="1" allowOverlap="1">
+                <wp:simplePos x="0" y="0"/>
+                <wp:positionH relativeFrom="column">
+                  <wp:posOffset>3429000</wp:posOffset>
+                </wp:positionH>
+                <wp:positionV relativeFrom="paragraph">
+                  <wp:posOffset>4794885</wp:posOffset>
+                </wp:positionV>
+                <wp:extent cx="1323975" cy="838200"/>
+                <wp:effectExtent l="0" t="0" r="28575" b="19050"/>
+                <wp:wrapNone/>
+                <wp:docPr id="683" name="Rectangle 683"/>
+                <wp:cNvGraphicFramePr/>
+                <a:graphic xmlns:a="http://schemas.openxmlformats.org/drawingml/2006/main">
+                  <a:graphicData uri="http://schemas.microsoft.com/office/word/2010/wordprocessingShape">
+                    <wps:wsp>
+                      <wps:cNvSpPr/>
+                      <wps:spPr>
+                        <a:xfrm>
+                          <a:off x="0" y="0"/>
+                          <a:ext cx="1323975" cy="838200"/>
+                        </a:xfrm>
+                        <a:prstGeom prst="rect">
+                          <a:avLst/>
+                        </a:prstGeom>
+                      </wps:spPr>
+                      <wps:style>
+                        <a:lnRef idx="2">
+                          <a:schemeClr val="accent6"/>
+                        </a:lnRef>
+                        <a:fillRef idx="1">
+                          <a:schemeClr val="lt1"/>
+                        </a:fillRef>
+                        <a:effectRef idx="0">
+                          <a:schemeClr val="accent6"/>
+                        </a:effectRef>
+                        <a:fontRef idx="minor">
+                          <a:schemeClr val="dk1"/>
+                        </a:fontRef>
+                      </wps:style>
+                      <wps:txbx>
+                        <w:txbxContent>
+                          <w:p>
+                            <w:pPr>
+                              <w:jc w:val="center"/>
+                            </w:pPr>
+                            <w:r>
+                              <w:t>Nhà trường</w:t>
+                            </w:r>
+                          </w:p>
+                        </w:txbxContent>
+                      </wps:txbx>
+                      <wps:bodyPr rot="0" spcFirstLastPara="0" vertOverflow="overflow" horzOverflow="overflow" vert="horz" wrap="square" lIns="91440" tIns="45720" rIns="91440" bIns="45720" numCol="1" spcCol="0" rtlCol="0" fromWordArt="0" anchor="ctr" anchorCtr="0" forceAA="0" compatLnSpc="1">
+                        <a:prstTxWarp prst="textNoShape">
+                          <a:avLst/>
+                        </a:prstTxWarp>
+                        <a:noAutofit/>
+                      </wps:bodyPr>
+                    </wps:wsp>
+                  </a:graphicData>
+                </a:graphic>
+              </wp:anchor>
+            </w:drawing>
+          </mc:Choice>
+          <mc:Fallback>
+            <w:pict>
+              <v:rect id="Rectangle 683" o:spid="_x0000_s1042" style="position:absolute;margin-left:270pt;margin-top:377.55pt;width:104.25pt;height:66pt;z-index:251700224;visibility:visible;mso-wrap-style:square;mso-wrap-distance-left:9pt;mso-wrap-distance-top:0;mso-wrap-distance-right:9pt;mso-wrap-distance-bottom:0;mso-position-horizontal:absolute;mso-position-horizontal-relative:text;mso-position-vertical:absolute;mso-position-vertical-relative:text;v-text-anchor:middle" o:gfxdata="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" fillcolor="white [3201]" strokecolor="#f79646 [3209]" strokeweight="2pt">
+                <v:textbox>
+                  <w:txbxContent>
+                    <w:p>
+                      <w:pPr>
+                        <w:jc w:val="center"/>
+                      </w:pPr>
+                      <w:r>
+                        <w:t>Nhà trường</w:t>
+                      </w:r>
+                    </w:p>
+                  </w:txbxContent>
+                </v:textbox>
+              </v:rect>
+            </w:pict>
+          </mc:Fallback>
+        </mc:AlternateContent>
+      </w:r>
+      <w:r>
+        <w:rPr>
+          <w:rFonts w:ascii="Times New Roman" w:hAnsi="Times New Roman" w:cs="Times New Roman"/>
+          <w:noProof/>
+          <w:sz w:val="32"/>
+          <w:szCs w:val="32"/>
+        </w:rPr>
+        <mc:AlternateContent>
+          <mc:Choice Requires="wps">
+            <w:drawing>
+              <wp:anchor distT="0" distB="0" distL="114300" distR="114300" simplePos="0" relativeHeight="251699200" behindDoc="0" locked="0" layoutInCell="1" allowOverlap="1">
+                <wp:simplePos x="0" y="0"/>
+                <wp:positionH relativeFrom="column">
+                  <wp:posOffset>3962400</wp:posOffset>
+                </wp:positionH>
+                <wp:positionV relativeFrom="paragraph">
+                  <wp:posOffset>3385185</wp:posOffset>
+                </wp:positionV>
+                <wp:extent cx="981075" cy="1409700"/>
+                <wp:effectExtent l="0" t="0" r="28575" b="19050"/>
+                <wp:wrapNone/>
+                <wp:docPr id="682" name="Straight Connector 682"/>
+                <wp:cNvGraphicFramePr/>
+                <a:graphic xmlns:a="http://schemas.openxmlformats.org/drawingml/2006/main">
+                  <a:graphicData uri="http://schemas.microsoft.com/office/word/2010/wordprocessingShape">
+                    <wps:wsp>
+                      <wps:cNvCnPr/>
+                      <wps:spPr>
+                        <a:xfrm flipH="1">
+                          <a:off x="0" y="0"/>
+                          <a:ext cx="981075" cy="1409700"/>
+                        </a:xfrm>
+                        <a:prstGeom prst="line">
+                          <a:avLst/>
+                        </a:prstGeom>
+                      </wps:spPr>
+                      <wps:style>
+                        <a:lnRef idx="1">
+                          <a:schemeClr val="accent1"/>
+                        </a:lnRef>
+                        <a:fillRef idx="0">
+                          <a:schemeClr val="accent1"/>
+                        </a:fillRef>
+                        <a:effectRef idx="0">
+                          <a:schemeClr val="accent1"/>
+                        </a:effectRef>
+                        <a:fontRef idx="minor">
+                          <a:schemeClr val="tx1"/>
+                        </a:fontRef>
+                      </wps:style>
+                      <wps:bodyPr/>
+                    </wps:wsp>
+                  </a:graphicData>
+                </a:graphic>
+              </wp:anchor>
+            </w:drawing>
+          </mc:Choice>
+          <mc:Fallback>
+            <w:pict>
+              <v:line id="Straight Connector 682" o:spid="_x0000_s1026" style="position:absolute;flip:x;z-index:251699200;visibility:visible;mso-wrap-style:square;mso-wrap-distance-left:9pt;mso-wrap-distance-top:0;mso-wrap-distance-right:9pt;mso-wrap-distance-bottom:0;mso-position-horizontal:absolute;mso-position-horizontal-relative:text;mso-position-vertical:absolute;mso-position-vertical-relative:text" from="312pt,266.55pt" to="389.25pt,377.55pt" o:gfxdata="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" strokecolor="#4579b8 [3044]"/>
+            </w:pict>
+          </mc:Fallback>
+        </mc:AlternateContent>
+      </w:r>
+      <w:r>
+        <w:rPr>
+          <w:rFonts w:ascii="Times New Roman" w:hAnsi="Times New Roman" w:cs="Times New Roman"/>
+          <w:noProof/>
+          <w:sz w:val="32"/>
+          <w:szCs w:val="32"/>
+        </w:rPr>
+        <mc:AlternateContent>
+          <mc:Choice Requires="wps">
+            <w:drawing>
+              <wp:anchor distT="0" distB="0" distL="114300" distR="114300" simplePos="0" relativeHeight="251698176" behindDoc="0" locked="0" layoutInCell="1" allowOverlap="1">
+                <wp:simplePos x="0" y="0"/>
+                <wp:positionH relativeFrom="column">
+                  <wp:posOffset>-866775</wp:posOffset>
+                </wp:positionH>
+                <wp:positionV relativeFrom="paragraph">
+                  <wp:posOffset>2156459</wp:posOffset>
+                </wp:positionV>
+                <wp:extent cx="952500" cy="714375"/>
+                <wp:effectExtent l="0" t="0" r="19050" b="28575"/>
+                <wp:wrapNone/>
+                <wp:docPr id="681" name="Rectangle 681"/>
+                <wp:cNvGraphicFramePr/>
+                <a:graphic xmlns:a="http://schemas.openxmlformats.org/drawingml/2006/main">
+                  <a:graphicData uri="http://schemas.microsoft.com/office/word/2010/wordprocessingShape">
+                    <wps:wsp>
+                      <wps:cNvSpPr/>
+                      <wps:spPr>
+                        <a:xfrm>
+                          <a:off x="0" y="0"/>
+                          <a:ext cx="952500" cy="714375"/>
+                        </a:xfrm>
+                        <a:prstGeom prst="rect">
+                          <a:avLst/>
+                        </a:prstGeom>
+                      </wps:spPr>
+                      <wps:style>
+                        <a:lnRef idx="2">
+                          <a:schemeClr val="accent6"/>
+                        </a:lnRef>
+                        <a:fillRef idx="1">
+                          <a:schemeClr val="lt1"/>
+                        </a:fillRef>
+                        <a:effectRef idx="0">
+                          <a:schemeClr val="accent6"/>
+                        </a:effectRef>
+                        <a:fontRef idx="minor">
+                          <a:schemeClr val="dk1"/>
+                        </a:fontRef>
+                      </wps:style>
+                      <wps:txbx>
+                        <w:txbxContent>
+                          <w:p>
+                            <w:pPr>
+                              <w:jc w:val="center"/>
+                            </w:pPr>
+                            <w:r>
+                              <w:t>Nguồn nhân lực quá nhiều</w:t>
+                            </w:r>
+                          </w:p>
+                        </w:txbxContent>
+                      </wps:txbx>
+                      <wps:bodyPr rot="0" spcFirstLastPara="0" vertOverflow="overflow" horzOverflow="overflow" vert="horz" wrap="square" lIns="91440" tIns="45720" rIns="91440" bIns="45720" numCol="1" spcCol="0" rtlCol="0" fromWordArt="0" anchor="ctr" anchorCtr="0" forceAA="0" compatLnSpc="1">
+                        <a:prstTxWarp prst="textNoShape">
+                          <a:avLst/>
+                        </a:prstTxWarp>
+                        <a:noAutofit/>
+                      </wps:bodyPr>
+                    </wps:wsp>
+                  </a:graphicData>
+                </a:graphic>
+                <wp14:sizeRelH relativeFrom="margin">
+                  <wp14:pctWidth>0</wp14:pctWidth>
+                </wp14:sizeRelH>
+                <wp14:sizeRelV relativeFrom="margin">
+                  <wp14:pctHeight>0</wp14:pctHeight>
+                </wp14:sizeRelV>
+              </wp:anchor>
+            </w:drawing>
+          </mc:Choice>
+          <mc:Fallback>
+            <w:pict>
+              <v:rect id="Rectangle 681" o:spid="_x0000_s1043" style="position:absolute;margin-left:-68.25pt;margin-top:169.8pt;width:75pt;height:56.25pt;z-index:251698176;visibility:visible;mso-wrap-style:square;mso-width-percent:0;mso-height-percent:0;mso-wrap-distance-left:9pt;mso-wrap-distance-top:0;mso-wrap-distance-right:9pt;mso-wrap-distance-bottom:0;mso-position-horizontal:absolute;mso-position-horizontal-relative:text;mso-position-vertical:absolute;mso-position-vertical-relative:text;mso-width-percent:0;mso-height-percent:0;mso-width-relative:margin;mso-height-relative:margin;v-text-anchor:middle" o:gfxdata="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" fillcolor="white [3201]" strokecolor="#f79646 [3209]" strokeweight="2pt">
+                <v:textbox>
+                  <w:txbxContent>
+                    <w:p>
+                      <w:pPr>
+                        <w:jc w:val="center"/>
+                      </w:pPr>
+                      <w:r>
+                        <w:t>Nguồn nhân lực quá nhiều</w:t>
+                      </w:r>
+                    </w:p>
+                  </w:txbxContent>
+                </v:textbox>
+              </v:rect>
+            </w:pict>
+          </mc:Fallback>
+        </mc:AlternateContent>
+      </w:r>
+      <w:r>
+        <w:rPr>
+          <w:rFonts w:ascii="Times New Roman" w:hAnsi="Times New Roman" w:cs="Times New Roman"/>
+          <w:noProof/>
+          <w:sz w:val="32"/>
+          <w:szCs w:val="32"/>
+        </w:rPr>
+        <mc:AlternateContent>
+          <mc:Choice Requires="wps">
+            <w:drawing>
+              <wp:anchor distT="0" distB="0" distL="114300" distR="114300" simplePos="0" relativeHeight="251697152" behindDoc="0" locked="0" layoutInCell="1" allowOverlap="1">
+                <wp:simplePos x="0" y="0"/>
+                <wp:positionH relativeFrom="column">
+                  <wp:posOffset>28575</wp:posOffset>
+                </wp:positionH>
+                <wp:positionV relativeFrom="paragraph">
+                  <wp:posOffset>2346960</wp:posOffset>
+                </wp:positionV>
+                <wp:extent cx="1162050" cy="95250"/>
+                <wp:effectExtent l="0" t="0" r="19050" b="19050"/>
+                <wp:wrapNone/>
+                <wp:docPr id="680" name="Straight Connector 680"/>
+                <wp:cNvGraphicFramePr/>
+                <a:graphic xmlns:a="http://schemas.openxmlformats.org/drawingml/2006/main">
+                  <a:graphicData uri="http://schemas.microsoft.com/office/word/2010/wordprocessingShape">
+                    <wps:wsp>
+                      <wps:cNvCnPr/>
+                      <wps:spPr>
+                        <a:xfrm flipH="1" flipV="1">
+                          <a:off x="0" y="0"/>
+                          <a:ext cx="1162050" cy="95250"/>
+                        </a:xfrm>
+                        <a:prstGeom prst="line">
+                          <a:avLst/>
+                        </a:prstGeom>
+                      </wps:spPr>
+                      <wps:style>
+                        <a:lnRef idx="1">
+                          <a:schemeClr val="accent1"/>
+                        </a:lnRef>
+                        <a:fillRef idx="0">
+                          <a:schemeClr val="accent1"/>
+                        </a:fillRef>
+                        <a:effectRef idx="0">
+                          <a:schemeClr val="accent1"/>
+                        </a:effectRef>
+                        <a:fontRef idx="minor">
+                          <a:schemeClr val="tx1"/>
+                        </a:fontRef>
+                      </wps:style>
+                      <wps:bodyPr/>
+                    </wps:wsp>
+                  </a:graphicData>
+                </a:graphic>
+              </wp:anchor>
+            </w:drawing>
+          </mc:Choice>
+          <mc:Fallback>
+            <w:pict>
+              <v:line id="Straight Connector 680" o:spid="_x0000_s1026" style="position:absolute;flip:x y;z-index:251697152;visibility:visible;mso-wrap-style:square;mso-wrap-distance-left:9pt;mso-wrap-distance-top:0;mso-wrap-distance-right:9pt;mso-wrap-distance-bottom:0;mso-position-horizontal:absolute;mso-position-horizontal-relative:text;mso-position-vertical:absolute;mso-position-vertical-relative:text" from="2.25pt,184.8pt" to="93.75pt,192.3pt" o:gfxdata="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" strokecolor="#4579b8 [3044]"/>
+            </w:pict>
+          </mc:Fallback>
+        </mc:AlternateContent>
+      </w:r>
+      <w:r>
+        <w:rPr>
+          <w:rFonts w:ascii="Times New Roman" w:hAnsi="Times New Roman" w:cs="Times New Roman"/>
+          <w:noProof/>
+          <w:sz w:val="32"/>
+          <w:szCs w:val="32"/>
+        </w:rPr>
+        <mc:AlternateContent>
+          <mc:Choice Requires="wps">
+            <w:drawing>
+              <wp:anchor distT="0" distB="0" distL="114300" distR="114300" simplePos="0" relativeHeight="251696128" behindDoc="0" locked="0" layoutInCell="1" allowOverlap="1">
+                <wp:simplePos x="0" y="0"/>
+                <wp:positionH relativeFrom="column">
+                  <wp:posOffset>85725</wp:posOffset>
+                </wp:positionH>
+                <wp:positionV relativeFrom="paragraph">
+                  <wp:posOffset>1489710</wp:posOffset>
+                </wp:positionV>
+                <wp:extent cx="1657350" cy="447675"/>
+                <wp:effectExtent l="0" t="0" r="19050" b="28575"/>
+                <wp:wrapNone/>
+                <wp:docPr id="679" name="Rectangle 679"/>
+                <wp:cNvGraphicFramePr/>
+                <a:graphic xmlns:a="http://schemas.openxmlformats.org/drawingml/2006/main">
+                  <a:graphicData uri="http://schemas.microsoft.com/office/word/2010/wordprocessingShape">
+                    <wps:wsp>
+                      <wps:cNvSpPr/>
+                      <wps:spPr>
+                        <a:xfrm>
+                          <a:off x="0" y="0"/>
+                          <a:ext cx="1657350" cy="447675"/>
+                        </a:xfrm>
+                        <a:prstGeom prst="rect">
+                          <a:avLst/>
+                        </a:prstGeom>
+                      </wps:spPr>
+                      <wps:style>
+                        <a:lnRef idx="2">
+                          <a:schemeClr val="accent6"/>
+                        </a:lnRef>
+                        <a:fillRef idx="1">
+                          <a:schemeClr val="lt1"/>
+                        </a:fillRef>
+                        <a:effectRef idx="0">
+                          <a:schemeClr val="accent6"/>
+                        </a:effectRef>
+                        <a:fontRef idx="minor">
+                          <a:schemeClr val="dk1"/>
+                        </a:fontRef>
+                      </wps:style>
+                      <wps:txbx>
+                        <w:txbxContent>
+                          <w:p>
+                            <w:pPr>
+                              <w:jc w:val="center"/>
+                            </w:pPr>
+                            <w:r>
+                              <w:t>Công việc</w:t>
+                            </w:r>
+                          </w:p>
+                        </w:txbxContent>
+                      </wps:txbx>
+                      <wps:bodyPr rot="0" spcFirstLastPara="0" vertOverflow="overflow" horzOverflow="overflow" vert="horz" wrap="square" lIns="91440" tIns="45720" rIns="91440" bIns="45720" numCol="1" spcCol="0" rtlCol="0" fromWordArt="0" anchor="ctr" anchorCtr="0" forceAA="0" compatLnSpc="1">
+                        <a:prstTxWarp prst="textNoShape">
+                          <a:avLst/>
+                        </a:prstTxWarp>
+                        <a:noAutofit/>
+                      </wps:bodyPr>
+                    </wps:wsp>
+                  </a:graphicData>
+                </a:graphic>
+              </wp:anchor>
+            </w:drawing>
+          </mc:Choice>
+          <mc:Fallback>
+            <w:pict>
+              <v:rect id="Rectangle 679" o:spid="_x0000_s1044" style="position:absolute;margin-left:6.75pt;margin-top:117.3pt;width:130.5pt;height:35.25pt;z-index:251696128;visibility:visible;mso-wrap-style:square;mso-wrap-distance-left:9pt;mso-wrap-distance-top:0;mso-wrap-distance-right:9pt;mso-wrap-distance-bottom:0;mso-position-horizontal:absolute;mso-position-horizontal-relative:text;mso-position-vertical:absolute;mso-position-vertical-relative:text;v-text-anchor:middle" o:gfxdata="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" fillcolor="white [3201]" strokecolor="#f79646 [3209]" strokeweight="2pt">
+                <v:textbox>
+                  <w:txbxContent>
+                    <w:p>
+                      <w:pPr>
+                        <w:jc w:val="center"/>
+                      </w:pPr>
+                      <w:r>
+                        <w:t>Công việc</w:t>
+                      </w:r>
+                    </w:p>
+                  </w:txbxContent>
+                </v:textbox>
+              </v:rect>
+            </w:pict>
+          </mc:Fallback>
+        </mc:AlternateContent>
+      </w:r>
+      <w:r>
+        <w:rPr>
+          <w:rFonts w:ascii="Times New Roman" w:hAnsi="Times New Roman" w:cs="Times New Roman"/>
+          <w:noProof/>
+          <w:sz w:val="32"/>
+          <w:szCs w:val="32"/>
+        </w:rPr>
+        <mc:AlternateContent>
+          <mc:Choice Requires="wps">
+            <w:drawing>
+              <wp:anchor distT="0" distB="0" distL="114300" distR="114300" simplePos="0" relativeHeight="251695104" behindDoc="0" locked="0" layoutInCell="1" allowOverlap="1">
+                <wp:simplePos x="0" y="0"/>
+                <wp:positionH relativeFrom="column">
+                  <wp:posOffset>952500</wp:posOffset>
+                </wp:positionH>
+                <wp:positionV relativeFrom="paragraph">
+                  <wp:posOffset>1937384</wp:posOffset>
+                </wp:positionV>
+                <wp:extent cx="676275" cy="1476375"/>
+                <wp:effectExtent l="0" t="0" r="28575" b="28575"/>
+                <wp:wrapNone/>
+                <wp:docPr id="678" name="Straight Connector 678"/>
+                <wp:cNvGraphicFramePr/>
+                <a:graphic xmlns:a="http://schemas.openxmlformats.org/drawingml/2006/main">
+                  <a:graphicData uri="http://schemas.microsoft.com/office/word/2010/wordprocessingShape">
+                    <wps:wsp>
+                      <wps:cNvCnPr/>
+                      <wps:spPr>
+                        <a:xfrm>
+                          <a:off x="0" y="0"/>
+                          <a:ext cx="676275" cy="1476375"/>
+                        </a:xfrm>
+                        <a:prstGeom prst="line">
+                          <a:avLst/>
+                        </a:prstGeom>
+                      </wps:spPr>
+                      <wps:style>
+                        <a:lnRef idx="1">
+                          <a:schemeClr val="accent1"/>
+                        </a:lnRef>
+                        <a:fillRef idx="0">
+                          <a:schemeClr val="accent1"/>
+                        </a:fillRef>
+                        <a:effectRef idx="0">
+                          <a:schemeClr val="accent1"/>
+                        </a:effectRef>
+                        <a:fontRef idx="minor">
+                          <a:schemeClr val="tx1"/>
+                        </a:fontRef>
+                      </wps:style>
+                      <wps:bodyPr/>
+                    </wps:wsp>
+                  </a:graphicData>
+                </a:graphic>
+              </wp:anchor>
+            </w:drawing>
+          </mc:Choice>
+          <mc:Fallback>
+            <w:pict>
+              <v:line id="Straight Connector 678" o:spid="_x0000_s1026" style="position:absolute;z-index:251695104;visibility:visible;mso-wrap-style:square;mso-wrap-distance-left:9pt;mso-wrap-distance-top:0;mso-wrap-distance-right:9pt;mso-wrap-distance-bottom:0;mso-position-horizontal:absolute;mso-position-horizontal-relative:text;mso-position-vertical:absolute;mso-position-vertical-relative:text" from="75pt,152.55pt" to="128.25pt,268.8pt" o:gfxdata="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" strokecolor="#4579b8 [3044]"/>
+            </w:pict>
+          </mc:Fallback>
+        </mc:AlternateContent>
+      </w:r>
+      <w:r>
+        <w:rPr>
+          <w:rFonts w:ascii="Times New Roman" w:hAnsi="Times New Roman" w:cs="Times New Roman"/>
+          <w:noProof/>
+          <w:sz w:val="32"/>
+          <w:szCs w:val="32"/>
+        </w:rPr>
+        <mc:AlternateContent>
+          <mc:Choice Requires="wps">
+            <w:drawing>
+              <wp:anchor distT="0" distB="0" distL="114300" distR="114300" simplePos="0" relativeHeight="251694080" behindDoc="0" locked="0" layoutInCell="1" allowOverlap="1">
+                <wp:simplePos x="0" y="0"/>
+                <wp:positionH relativeFrom="column">
+                  <wp:posOffset>5286375</wp:posOffset>
+                </wp:positionH>
+                <wp:positionV relativeFrom="paragraph">
+                  <wp:posOffset>1423036</wp:posOffset>
+                </wp:positionV>
+                <wp:extent cx="1457325" cy="666750"/>
+                <wp:effectExtent l="0" t="0" r="28575" b="19050"/>
+                <wp:wrapNone/>
+                <wp:docPr id="677" name="Rectangle 677"/>
+                <wp:cNvGraphicFramePr/>
+                <a:graphic xmlns:a="http://schemas.openxmlformats.org/drawingml/2006/main">
+                  <a:graphicData uri="http://schemas.microsoft.com/office/word/2010/wordprocessingShape">
+                    <wps:wsp>
+                      <wps:cNvSpPr/>
+                      <wps:spPr>
+                        <a:xfrm>
+                          <a:off x="0" y="0"/>
+                          <a:ext cx="1457325" cy="666750"/>
+                        </a:xfrm>
+                        <a:prstGeom prst="rect">
+                          <a:avLst/>
+                        </a:prstGeom>
+                      </wps:spPr>
+                      <wps:style>
+                        <a:lnRef idx="2">
+                          <a:schemeClr val="accent6"/>
+                        </a:lnRef>
+                        <a:fillRef idx="1">
+                          <a:schemeClr val="lt1"/>
+                        </a:fillRef>
+                        <a:effectRef idx="0">
+                          <a:schemeClr val="accent6"/>
+                        </a:effectRef>
+                        <a:fontRef idx="minor">
+                          <a:schemeClr val="dk1"/>
+                        </a:fontRef>
+                      </wps:style>
+                      <wps:txbx>
+                        <w:txbxContent>
+                          <w:p>
+                            <w:pPr>
+                              <w:jc w:val="center"/>
+                            </w:pPr>
+                            <w:r>
+                              <w:t>Ảo tưởng về công việc trong tương lai</w:t>
+                            </w:r>
+                          </w:p>
+                        </w:txbxContent>
+                      </wps:txbx>
+                      <wps:bodyPr rot="0" spcFirstLastPara="0" vertOverflow="overflow" horzOverflow="overflow" vert="horz" wrap="square" lIns="91440" tIns="45720" rIns="91440" bIns="45720" numCol="1" spcCol="0" rtlCol="0" fromWordArt="0" anchor="ctr" anchorCtr="0" forceAA="0" compatLnSpc="1">
+                        <a:prstTxWarp prst="textNoShape">
+                          <a:avLst/>
+                        </a:prstTxWarp>
+                        <a:noAutofit/>
+                      </wps:bodyPr>
+                    </wps:wsp>
+                  </a:graphicData>
+                </a:graphic>
+                <wp14:sizeRelV relativeFrom="margin">
+                  <wp14:pctHeight>0</wp14:pctHeight>
+                </wp14:sizeRelV>
+              </wp:anchor>
+            </w:drawing>
+          </mc:Choice>
+          <mc:Fallback>
+            <w:pict>
+              <v:rect id="Rectangle 677" o:spid="_x0000_s1045" style="position:absolute;margin-left:416.25pt;margin-top:112.05pt;width:114.75pt;height:52.5pt;z-index:251694080;visibility:visible;mso-wrap-style:square;mso-height-percent:0;mso-wrap-distance-left:9pt;mso-wrap-distance-top:0;mso-wrap-distance-right:9pt;mso-wrap-distance-bottom:0;mso-position-horizontal:absolute;mso-position-horizontal-relative:text;mso-position-vertical:absolute;mso-position-vertical-relative:text;mso-height-percent:0;mso-height-relative:margin;v-text-anchor:middle" o:gfxdata="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" fillcolor="white [3201]" strokecolor="#f79646 [3209]" strokeweight="2pt">
+                <v:textbox>
+                  <w:txbxContent>
+                    <w:p>
+                      <w:pPr>
+                        <w:jc w:val="center"/>
+                      </w:pPr>
+                      <w:r>
+                        <w:t>Ảo tưởng về công việc trong tương lai</w:t>
+                      </w:r>
+                    </w:p>
+                  </w:txbxContent>
+                </v:textbox>
+              </v:rect>
+            </w:pict>
+          </mc:Fallback>
+        </mc:AlternateContent>
+      </w:r>
+      <w:r>
+        <w:rPr>
+          <w:rFonts w:ascii="Times New Roman" w:hAnsi="Times New Roman" w:cs="Times New Roman"/>
+          <w:noProof/>
+          <w:sz w:val="32"/>
+          <w:szCs w:val="32"/>
+        </w:rPr>
+        <mc:AlternateContent>
+          <mc:Choice Requires="wps">
+            <w:drawing>
+              <wp:anchor distT="0" distB="0" distL="114300" distR="114300" simplePos="0" relativeHeight="251693056" behindDoc="0" locked="0" layoutInCell="1" allowOverlap="1">
+                <wp:simplePos x="0" y="0"/>
+                <wp:positionH relativeFrom="column">
+                  <wp:posOffset>4276725</wp:posOffset>
+                </wp:positionH>
+                <wp:positionV relativeFrom="paragraph">
+                  <wp:posOffset>1746885</wp:posOffset>
+                </wp:positionV>
+                <wp:extent cx="1009650" cy="600075"/>
+                <wp:effectExtent l="0" t="0" r="19050" b="28575"/>
+                <wp:wrapNone/>
+                <wp:docPr id="676" name="Straight Connector 676"/>
+                <wp:cNvGraphicFramePr/>
+                <a:graphic xmlns:a="http://schemas.openxmlformats.org/drawingml/2006/main">
+                  <a:graphicData uri="http://schemas.microsoft.com/office/word/2010/wordprocessingShape">
+                    <wps:wsp>
+                      <wps:cNvCnPr/>
+                      <wps:spPr>
+                        <a:xfrm flipV="1">
+                          <a:off x="0" y="0"/>
+                          <a:ext cx="1009650" cy="600075"/>
+                        </a:xfrm>
+                        <a:prstGeom prst="line">
+                          <a:avLst/>
+                        </a:prstGeom>
+                      </wps:spPr>
+                      <wps:style>
+                        <a:lnRef idx="1">
+                          <a:schemeClr val="accent1"/>
+                        </a:lnRef>
+                        <a:fillRef idx="0">
+                          <a:schemeClr val="accent1"/>
+                        </a:fillRef>
+                        <a:effectRef idx="0">
+                          <a:schemeClr val="accent1"/>
+                        </a:effectRef>
+                        <a:fontRef idx="minor">
+                          <a:schemeClr val="tx1"/>
+                        </a:fontRef>
+                      </wps:style>
+                      <wps:bodyPr/>
+                    </wps:wsp>
+                  </a:graphicData>
+                </a:graphic>
+              </wp:anchor>
+            </w:drawing>
+          </mc:Choice>
+          <mc:Fallback>
+            <w:pict>
+              <v:line id="Straight Connector 676" o:spid="_x0000_s1026" style="position:absolute;flip:y;z-index:251693056;visibility:visible;mso-wrap-style:square;mso-wrap-distance-left:9pt;mso-wrap-distance-top:0;mso-wrap-distance-right:9pt;mso-wrap-distance-bottom:0;mso-position-horizontal:absolute;mso-position-horizontal-relative:text;mso-position-vertical:absolute;mso-position-vertical-relative:text" from="336.75pt,137.55pt" to="416.25pt,184.8pt" o:gfxdata="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" strokecolor="#4579b8 [3044]"/>
+            </w:pict>
+          </mc:Fallback>
+        </mc:AlternateContent>
+      </w:r>
+      <w:r>
+        <w:rPr>
+          <w:rFonts w:ascii="Times New Roman" w:hAnsi="Times New Roman" w:cs="Times New Roman"/>
+          <w:noProof/>
+          <w:sz w:val="32"/>
+          <w:szCs w:val="32"/>
+        </w:rPr>
+        <mc:AlternateContent>
+          <mc:Choice Requires="wps">
+            <w:drawing>
+              <wp:anchor distT="0" distB="0" distL="114300" distR="114300" simplePos="0" relativeHeight="251692032" behindDoc="0" locked="0" layoutInCell="1" allowOverlap="1">
+                <wp:simplePos x="0" y="0"/>
+                <wp:positionH relativeFrom="column">
+                  <wp:posOffset>1857375</wp:posOffset>
+                </wp:positionH>
+                <wp:positionV relativeFrom="paragraph">
+                  <wp:posOffset>2537461</wp:posOffset>
+                </wp:positionV>
+                <wp:extent cx="1419225" cy="742950"/>
+                <wp:effectExtent l="0" t="0" r="28575" b="19050"/>
+                <wp:wrapNone/>
+                <wp:docPr id="675" name="Rectangle 675"/>
+                <wp:cNvGraphicFramePr/>
+                <a:graphic xmlns:a="http://schemas.openxmlformats.org/drawingml/2006/main">
+                  <a:graphicData uri="http://schemas.microsoft.com/office/word/2010/wordprocessingShape">
+                    <wps:wsp>
+                      <wps:cNvSpPr/>
+                      <wps:spPr>
+                        <a:xfrm>
+                          <a:off x="0" y="0"/>
+                          <a:ext cx="1419225" cy="742950"/>
+                        </a:xfrm>
+                        <a:prstGeom prst="rect">
+                          <a:avLst/>
+                        </a:prstGeom>
+                      </wps:spPr>
+                      <wps:style>
+                        <a:lnRef idx="2">
+                          <a:schemeClr val="accent6"/>
+                        </a:lnRef>
+                        <a:fillRef idx="1">
+                          <a:schemeClr val="lt1"/>
+                        </a:fillRef>
+                        <a:effectRef idx="0">
+                          <a:schemeClr val="accent6"/>
+                        </a:effectRef>
+                        <a:fontRef idx="minor">
+                          <a:schemeClr val="dk1"/>
+                        </a:fontRef>
+                      </wps:style>
+                      <wps:txbx>
+                        <w:txbxContent>
+                          <w:p>
+                            <w:pPr>
+                              <w:jc w:val="center"/>
+                            </w:pPr>
+                            <w:r>
+                              <w:t>Không có kinh nghiệm làm việc thực tế</w:t>
+                            </w:r>
+                          </w:p>
+                        </w:txbxContent>
+                      </wps:txbx>
+                      <wps:bodyPr rot="0" spcFirstLastPara="0" vertOverflow="overflow" horzOverflow="overflow" vert="horz" wrap="square" lIns="91440" tIns="45720" rIns="91440" bIns="45720" numCol="1" spcCol="0" rtlCol="0" fromWordArt="0" anchor="ctr" anchorCtr="0" forceAA="0" compatLnSpc="1">
+                        <a:prstTxWarp prst="textNoShape">
+                          <a:avLst/>
+                        </a:prstTxWarp>
+                        <a:noAutofit/>
+                      </wps:bodyPr>
+                    </wps:wsp>
+                  </a:graphicData>
+                </a:graphic>
+                <wp14:sizeRelV relativeFrom="margin">
+                  <wp14:pctHeight>0</wp14:pctHeight>
+                </wp14:sizeRelV>
+              </wp:anchor>
+            </w:drawing>
+          </mc:Choice>
+          <mc:Fallback>
+            <w:pict>
+              <v:rect id="Rectangle 675" o:spid="_x0000_s1046" style="position:absolute;margin-left:146.25pt;margin-top:199.8pt;width:111.75pt;height:58.5pt;z-index:251692032;visibility:visible;mso-wrap-style:square;mso-height-percent:0;mso-wrap-distance-left:9pt;mso-wrap-distance-top:0;mso-wrap-distance-right:9pt;mso-wrap-distance-bottom:0;mso-position-horizontal:absolute;mso-position-horizontal-relative:text;mso-position-vertical:absolute;mso-position-vertical-relative:text;mso-height-percent:0;mso-height-relative:margin;v-text-anchor:middle" o:gfxdata="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" fillcolor="white [3201]" strokecolor="#f79646 [3209]" strokeweight="2pt">
+                <v:textbox>
+                  <w:txbxContent>
+                    <w:p>
+                      <w:pPr>
+                        <w:jc w:val="center"/>
+                      </w:pPr>
+                      <w:r>
+                        <w:t>Không có kinh nghiệm làm việc thực tế</w:t>
+                      </w:r>
+                    </w:p>
+                  </w:txbxContent>
+                </v:textbox>
+              </v:rect>
+            </w:pict>
+          </mc:Fallback>
+        </mc:AlternateContent>
+      </w:r>
+      <w:r>
+        <w:rPr>
+          <w:rFonts w:ascii="Times New Roman" w:hAnsi="Times New Roman" w:cs="Times New Roman"/>
+          <w:noProof/>
+          <w:sz w:val="32"/>
+          <w:szCs w:val="32"/>
+        </w:rPr>
+        <mc:AlternateContent>
+          <mc:Choice Requires="wps">
+            <w:drawing>
+              <wp:anchor distT="0" distB="0" distL="114300" distR="114300" simplePos="0" relativeHeight="251691008" behindDoc="0" locked="0" layoutInCell="1" allowOverlap="1">
+                <wp:simplePos x="0" y="0"/>
+                <wp:positionH relativeFrom="column">
+                  <wp:posOffset>3276600</wp:posOffset>
+                </wp:positionH>
+                <wp:positionV relativeFrom="paragraph">
+                  <wp:posOffset>2794635</wp:posOffset>
+                </wp:positionV>
+                <wp:extent cx="1333500" cy="19050"/>
+                <wp:effectExtent l="0" t="0" r="19050" b="19050"/>
+                <wp:wrapNone/>
+                <wp:docPr id="674" name="Straight Connector 674"/>
+                <wp:cNvGraphicFramePr/>
+                <a:graphic xmlns:a="http://schemas.openxmlformats.org/drawingml/2006/main">
+                  <a:graphicData uri="http://schemas.microsoft.com/office/word/2010/wordprocessingShape">
+                    <wps:wsp>
+                      <wps:cNvCnPr/>
+                      <wps:spPr>
+                        <a:xfrm flipH="1">
+                          <a:off x="0" y="0"/>
+                          <a:ext cx="1333500" cy="19050"/>
+                        </a:xfrm>
+                        <a:prstGeom prst="line">
+                          <a:avLst/>
+                        </a:prstGeom>
+                      </wps:spPr>
+                      <wps:style>
+                        <a:lnRef idx="1">
+                          <a:schemeClr val="accent1"/>
+                        </a:lnRef>
+                        <a:fillRef idx="0">
+                          <a:schemeClr val="accent1"/>
+                        </a:fillRef>
+                        <a:effectRef idx="0">
+                          <a:schemeClr val="accent1"/>
+                        </a:effectRef>
+                        <a:fontRef idx="minor">
+                          <a:schemeClr val="tx1"/>
+                        </a:fontRef>
+                      </wps:style>
+                      <wps:bodyPr/>
+                    </wps:wsp>
+                  </a:graphicData>
+                </a:graphic>
+              </wp:anchor>
+            </w:drawing>
+          </mc:Choice>
+          <mc:Fallback>
+            <w:pict>
+              <v:line id="Straight Connector 674" o:spid="_x0000_s1026" style="position:absolute;flip:x;z-index:251691008;visibility:visible;mso-wrap-style:square;mso-wrap-distance-left:9pt;mso-wrap-distance-top:0;mso-wrap-distance-right:9pt;mso-wrap-distance-bottom:0;mso-position-horizontal:absolute;mso-position-horizontal-relative:text;mso-position-vertical:absolute;mso-position-vertical-relative:text" from="258pt,220.05pt" to="363pt,221.55pt" o:gfxdata="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" strokecolor="#4579b8 [3044]"/>
+            </w:pict>
+          </mc:Fallback>
+        </mc:AlternateContent>
+      </w:r>
+      <w:r>
+        <w:rPr>
+          <w:rFonts w:ascii="Times New Roman" w:hAnsi="Times New Roman" w:cs="Times New Roman"/>
+          <w:noProof/>
+          <w:sz w:val="32"/>
+          <w:szCs w:val="32"/>
+        </w:rPr>
+        <mc:AlternateContent>
+          <mc:Choice Requires="wps">
+            <w:drawing>
+              <wp:anchor distT="0" distB="0" distL="114300" distR="114300" simplePos="0" relativeHeight="251689984" behindDoc="0" locked="0" layoutInCell="1" allowOverlap="1">
+                <wp:simplePos x="0" y="0"/>
+                <wp:positionH relativeFrom="column">
+                  <wp:posOffset>2019300</wp:posOffset>
+                </wp:positionH>
+                <wp:positionV relativeFrom="paragraph">
+                  <wp:posOffset>1832611</wp:posOffset>
+                </wp:positionV>
+                <wp:extent cx="952500" cy="514350"/>
+                <wp:effectExtent l="0" t="0" r="19050" b="19050"/>
+                <wp:wrapNone/>
+                <wp:docPr id="673" name="Rectangle 673"/>
+                <wp:cNvGraphicFramePr/>
+                <a:graphic xmlns:a="http://schemas.openxmlformats.org/drawingml/2006/main">
+                  <a:graphicData uri="http://schemas.microsoft.com/office/word/2010/wordprocessingShape">
+                    <wps:wsp>
+                      <wps:cNvSpPr/>
+                      <wps:spPr>
+                        <a:xfrm>
+                          <a:off x="0" y="0"/>
+                          <a:ext cx="952500" cy="514350"/>
+                        </a:xfrm>
+                        <a:prstGeom prst="rect">
+                          <a:avLst/>
+                        </a:prstGeom>
+                      </wps:spPr>
+                      <wps:style>
+                        <a:lnRef idx="2">
+                          <a:schemeClr val="accent6"/>
+                        </a:lnRef>
+                        <a:fillRef idx="1">
+                          <a:schemeClr val="lt1"/>
+                        </a:fillRef>
+                        <a:effectRef idx="0">
+                          <a:schemeClr val="accent6"/>
+                        </a:effectRef>
+                        <a:fontRef idx="minor">
+                          <a:schemeClr val="dk1"/>
+                        </a:fontRef>
+                      </wps:style>
+                      <wps:txbx>
+                        <w:txbxContent>
+                          <w:p>
+                            <w:pPr>
+                              <w:jc w:val="center"/>
+                            </w:pPr>
+                            <w:r>
+                              <w:t>Kĩ năng kém</w:t>
+                            </w:r>
+                          </w:p>
+                        </w:txbxContent>
+                      </wps:txbx>
+                      <wps:bodyPr rot="0" spcFirstLastPara="0" vertOverflow="overflow" horzOverflow="overflow" vert="horz" wrap="square" lIns="91440" tIns="45720" rIns="91440" bIns="45720" numCol="1" spcCol="0" rtlCol="0" fromWordArt="0" anchor="ctr" anchorCtr="0" forceAA="0" compatLnSpc="1">
+                        <a:prstTxWarp prst="textNoShape">
+                          <a:avLst/>
+                        </a:prstTxWarp>
+                        <a:noAutofit/>
+                      </wps:bodyPr>
+                    </wps:wsp>
+                  </a:graphicData>
+                </a:graphic>
+                <wp14:sizeRelV relativeFrom="margin">
+                  <wp14:pctHeight>0</wp14:pctHeight>
+                </wp14:sizeRelV>
+              </wp:anchor>
+            </w:drawing>
+          </mc:Choice>
+          <mc:Fallback>
+            <w:pict>
+              <v:rect id="Rectangle 673" o:spid="_x0000_s1047" style="position:absolute;margin-left:159pt;margin-top:144.3pt;width:75pt;height:40.5pt;z-index:251689984;visibility:visible;mso-wrap-style:square;mso-height-percent:0;mso-wrap-distance-left:9pt;mso-wrap-distance-top:0;mso-wrap-distance-right:9pt;mso-wrap-distance-bottom:0;mso-position-horizontal:absolute;mso-position-horizontal-relative:text;mso-position-vertical:absolute;mso-position-vertical-relative:text;mso-height-percent:0;mso-height-relative:margin;v-text-anchor:middle" o:gfxdata="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" fillcolor="white [3201]" strokecolor="#f79646 [3209]" strokeweight="2pt">
+                <v:textbox>
+                  <w:txbxContent>
+                    <w:p>
+                      <w:pPr>
+                        <w:jc w:val="center"/>
+                      </w:pPr>
+                      <w:r>
+                        <w:t>Kĩ năng kém</w:t>
+                      </w:r>
+                    </w:p>
+                  </w:txbxContent>
+                </v:textbox>
+              </v:rect>
+            </w:pict>
+          </mc:Fallback>
+        </mc:AlternateContent>
+      </w:r>
+      <w:r>
+        <w:rPr>
+          <w:rFonts w:ascii="Times New Roman" w:hAnsi="Times New Roman" w:cs="Times New Roman"/>
+          <w:noProof/>
+          <w:sz w:val="32"/>
+          <w:szCs w:val="32"/>
+        </w:rPr>
+        <mc:AlternateContent>
+          <mc:Choice Requires="wps">
+            <w:drawing>
+              <wp:anchor distT="0" distB="0" distL="114300" distR="114300" simplePos="0" relativeHeight="251688960" behindDoc="0" locked="0" layoutInCell="1" allowOverlap="1">
+                <wp:simplePos x="0" y="0"/>
+                <wp:positionH relativeFrom="column">
+                  <wp:posOffset>2971800</wp:posOffset>
+                </wp:positionH>
+                <wp:positionV relativeFrom="paragraph">
+                  <wp:posOffset>2089785</wp:posOffset>
+                </wp:positionV>
+                <wp:extent cx="1304925" cy="190500"/>
+                <wp:effectExtent l="0" t="0" r="28575" b="19050"/>
+                <wp:wrapNone/>
+                <wp:docPr id="672" name="Straight Connector 672"/>
+                <wp:cNvGraphicFramePr/>
+                <a:graphic xmlns:a="http://schemas.openxmlformats.org/drawingml/2006/main">
+                  <a:graphicData uri="http://schemas.microsoft.com/office/word/2010/wordprocessingShape">
+                    <wps:wsp>
+                      <wps:cNvCnPr/>
+                      <wps:spPr>
+                        <a:xfrm flipH="1" flipV="1">
+                          <a:off x="0" y="0"/>
+                          <a:ext cx="1304925" cy="190500"/>
+                        </a:xfrm>
+                        <a:prstGeom prst="line">
+                          <a:avLst/>
+                        </a:prstGeom>
+                      </wps:spPr>
+                      <wps:style>
+                        <a:lnRef idx="1">
+                          <a:schemeClr val="accent1"/>
+                        </a:lnRef>
+                        <a:fillRef idx="0">
+                          <a:schemeClr val="accent1"/>
+                        </a:fillRef>
+                        <a:effectRef idx="0">
+                          <a:schemeClr val="accent1"/>
+                        </a:effectRef>
+                        <a:fontRef idx="minor">
+                          <a:schemeClr val="tx1"/>
+                        </a:fontRef>
+                      </wps:style>
+                      <wps:bodyPr/>
+                    </wps:wsp>
+                  </a:graphicData>
+                </a:graphic>
+              </wp:anchor>
+            </w:drawing>
+          </mc:Choice>
+          <mc:Fallback>
+            <w:pict>
+              <v:line id="Straight Connector 672" o:spid="_x0000_s1026" style="position:absolute;flip:x y;z-index:251688960;visibility:visible;mso-wrap-style:square;mso-wrap-distance-left:9pt;mso-wrap-distance-top:0;mso-wrap-distance-right:9pt;mso-wrap-distance-bottom:0;mso-position-horizontal:absolute;mso-position-horizontal-relative:text;mso-position-vertical:absolute;mso-position-vertical-relative:text" from="234pt,164.55pt" to="336.75pt,179.55pt" o:gfxdata="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" strokecolor="#4579b8 [3044]"/>
+            </w:pict>
+          </mc:Fallback>
+        </mc:AlternateContent>
+      </w:r>
+      <w:r>
+        <w:rPr>
+          <w:rFonts w:ascii="Times New Roman" w:hAnsi="Times New Roman" w:cs="Times New Roman"/>
+          <w:noProof/>
+          <w:sz w:val="32"/>
+          <w:szCs w:val="32"/>
+        </w:rPr>
+        <mc:AlternateContent>
+          <mc:Choice Requires="wps">
+            <w:drawing>
+              <wp:anchor distT="0" distB="0" distL="114300" distR="114300" simplePos="0" relativeHeight="251687936" behindDoc="0" locked="0" layoutInCell="1" allowOverlap="1">
+                <wp:simplePos x="0" y="0"/>
+                <wp:positionH relativeFrom="column">
+                  <wp:posOffset>3429000</wp:posOffset>
+                </wp:positionH>
+                <wp:positionV relativeFrom="paragraph">
+                  <wp:posOffset>1165860</wp:posOffset>
+                </wp:positionV>
+                <wp:extent cx="1123950" cy="581025"/>
+                <wp:effectExtent l="0" t="0" r="19050" b="28575"/>
+                <wp:wrapNone/>
+                <wp:docPr id="31" name="Rectangle 31"/>
+                <wp:cNvGraphicFramePr/>
+                <a:graphic xmlns:a="http://schemas.openxmlformats.org/drawingml/2006/main">
+                  <a:graphicData uri="http://schemas.microsoft.com/office/word/2010/wordprocessingShape">
+                    <wps:wsp>
+                      <wps:cNvSpPr/>
+                      <wps:spPr>
+                        <a:xfrm>
+                          <a:off x="0" y="0"/>
+                          <a:ext cx="1123950" cy="581025"/>
+                        </a:xfrm>
+                        <a:prstGeom prst="rect">
+                          <a:avLst/>
+                        </a:prstGeom>
+                      </wps:spPr>
+                      <wps:style>
+                        <a:lnRef idx="2">
+                          <a:schemeClr val="accent6"/>
+                        </a:lnRef>
+                        <a:fillRef idx="1">
+                          <a:schemeClr val="lt1"/>
+                        </a:fillRef>
+                        <a:effectRef idx="0">
+                          <a:schemeClr val="accent6"/>
+                        </a:effectRef>
+                        <a:fontRef idx="minor">
+                          <a:schemeClr val="dk1"/>
+                        </a:fontRef>
+                      </wps:style>
+                      <wps:txbx>
+                        <w:txbxContent>
+                          <w:p>
+                            <w:pPr>
+                              <w:jc w:val="center"/>
+                            </w:pPr>
+                            <w:r>
+                              <w:t>Sinh viên</w:t>
+                            </w:r>
+                          </w:p>
+                        </w:txbxContent>
+                      </wps:txbx>
+                      <wps:bodyPr rot="0" spcFirstLastPara="0" vertOverflow="overflow" horzOverflow="overflow" vert="horz" wrap="square" lIns="91440" tIns="45720" rIns="91440" bIns="45720" numCol="1" spcCol="0" rtlCol="0" fromWordArt="0" anchor="ctr" anchorCtr="0" forceAA="0" compatLnSpc="1">
+                        <a:prstTxWarp prst="textNoShape">
+                          <a:avLst/>
+                        </a:prstTxWarp>
+                        <a:noAutofit/>
+                      </wps:bodyPr>
+                    </wps:wsp>
+                  </a:graphicData>
+                </a:graphic>
+                <wp14:sizeRelH relativeFrom="margin">
+                  <wp14:pctWidth>0</wp14:pctWidth>
+                </wp14:sizeRelH>
+              </wp:anchor>
+            </w:drawing>
+          </mc:Choice>
+          <mc:Fallback>
+            <w:pict>
+              <v:rect id="Rectangle 31" o:spid="_x0000_s1048" style="position:absolute;margin-left:270pt;margin-top:91.8pt;width:88.5pt;height:45.75pt;z-index:251687936;visibility:visible;mso-wrap-style:square;mso-width-percent:0;mso-wrap-distance-left:9pt;mso-wrap-distance-top:0;mso-wrap-distance-right:9pt;mso-wrap-distance-bottom:0;mso-position-horizontal:absolute;mso-position-horizontal-relative:text;mso-position-vertical:absolute;mso-position-vertical-relative:text;mso-width-percent:0;mso-width-relative:margin;v-text-anchor:middle" o:gfxdata="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" fillcolor="white [3201]" strokecolor="#f79646 [3209]" strokeweight="2pt">
+                <v:textbox>
+                  <w:txbxContent>
+                    <w:p>
+                      <w:pPr>
+                        <w:jc w:val="center"/>
+                      </w:pPr>
+                      <w:r>
+                        <w:t>Sinh viên</w:t>
+                      </w:r>
+                    </w:p>
+                  </w:txbxContent>
+                </v:textbox>
+              </v:rect>
+            </w:pict>
+          </mc:Fallback>
+        </mc:AlternateContent>
+      </w:r>
+      <w:r>
+        <w:rPr>
+          <w:rFonts w:ascii="Times New Roman" w:hAnsi="Times New Roman" w:cs="Times New Roman"/>
+          <w:noProof/>
+          <w:sz w:val="32"/>
+          <w:szCs w:val="32"/>
+        </w:rPr>
+        <mc:AlternateContent>
+          <mc:Choice Requires="wps">
+            <w:drawing>
+              <wp:anchor distT="0" distB="0" distL="114300" distR="114300" simplePos="0" relativeHeight="251686912" behindDoc="0" locked="0" layoutInCell="1" allowOverlap="1">
+                <wp:simplePos x="0" y="0"/>
+                <wp:positionH relativeFrom="column">
+                  <wp:posOffset>3962400</wp:posOffset>
+                </wp:positionH>
+                <wp:positionV relativeFrom="paragraph">
+                  <wp:posOffset>1746885</wp:posOffset>
+                </wp:positionV>
+                <wp:extent cx="981075" cy="1638300"/>
+                <wp:effectExtent l="0" t="0" r="28575" b="19050"/>
+                <wp:wrapNone/>
+                <wp:docPr id="30" name="Straight Connector 30"/>
+                <wp:cNvGraphicFramePr/>
+                <a:graphic xmlns:a="http://schemas.openxmlformats.org/drawingml/2006/main">
+                  <a:graphicData uri="http://schemas.microsoft.com/office/word/2010/wordprocessingShape">
+                    <wps:wsp>
+                      <wps:cNvCnPr/>
+                      <wps:spPr>
+                        <a:xfrm flipH="1" flipV="1">
+                          <a:off x="0" y="0"/>
+                          <a:ext cx="981075" cy="1638300"/>
+                        </a:xfrm>
+                        <a:prstGeom prst="line">
+                          <a:avLst/>
+                        </a:prstGeom>
+                      </wps:spPr>
+                      <wps:style>
+                        <a:lnRef idx="1">
+                          <a:schemeClr val="accent1"/>
+                        </a:lnRef>
+                        <a:fillRef idx="0">
+                          <a:schemeClr val="accent1"/>
+                        </a:fillRef>
+                        <a:effectRef idx="0">
+                          <a:schemeClr val="accent1"/>
+                        </a:effectRef>
+                        <a:fontRef idx="minor">
+                          <a:schemeClr val="tx1"/>
+                        </a:fontRef>
+                      </wps:style>
+                      <wps:bodyPr/>
+                    </wps:wsp>
+                  </a:graphicData>
+                </a:graphic>
+              </wp:anchor>
+            </w:drawing>
+          </mc:Choice>
+          <mc:Fallback>
+            <w:pict>
+              <v:line id="Straight Connector 30" o:spid="_x0000_s1026" style="position:absolute;flip:x y;z-index:251686912;visibility:visible;mso-wrap-style:square;mso-wrap-distance-left:9pt;mso-wrap-distance-top:0;mso-wrap-distance-right:9pt;mso-wrap-distance-bottom:0;mso-position-horizontal:absolute;mso-position-horizontal-relative:text;mso-position-vertical:absolute;mso-position-vertical-relative:text" from="312pt,137.55pt" to="389.25pt,266.55pt" o:gfxdata="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" strokecolor="#4579b8 [3044]"/>
+            </w:pict>
+          </mc:Fallback>
+        </mc:AlternateContent>
+      </w:r>
+      <w:r>
+        <w:rPr>
+          <w:rFonts w:ascii="Times New Roman" w:hAnsi="Times New Roman" w:cs="Times New Roman"/>
+          <w:noProof/>
+          <w:sz w:val="32"/>
+          <w:szCs w:val="32"/>
+        </w:rPr>
+        <mc:AlternateContent>
+          <mc:Choice Requires="wps">
+            <w:drawing>
+              <wp:anchor distT="0" distB="0" distL="114300" distR="114300" simplePos="0" relativeHeight="251685888" behindDoc="0" locked="0" layoutInCell="1" allowOverlap="1">
+                <wp:simplePos x="0" y="0"/>
+                <wp:positionH relativeFrom="column">
+                  <wp:posOffset>5286375</wp:posOffset>
+                </wp:positionH>
+                <wp:positionV relativeFrom="paragraph">
+                  <wp:posOffset>2747010</wp:posOffset>
+                </wp:positionV>
+                <wp:extent cx="1562100" cy="1362075"/>
+                <wp:effectExtent l="0" t="0" r="19050" b="28575"/>
+                <wp:wrapNone/>
+                <wp:docPr id="26" name="Rectangle 26"/>
+                <wp:cNvGraphicFramePr/>
+                <a:graphic xmlns:a="http://schemas.openxmlformats.org/drawingml/2006/main">
+                  <a:graphicData uri="http://schemas.microsoft.com/office/word/2010/wordprocessingShape">
+                    <wps:wsp>
+                      <wps:cNvSpPr/>
+                      <wps:spPr>
+                        <a:xfrm>
+                          <a:off x="0" y="0"/>
+                          <a:ext cx="1562100" cy="1362075"/>
+                        </a:xfrm>
+                        <a:prstGeom prst="rect">
+                          <a:avLst/>
+                        </a:prstGeom>
+                      </wps:spPr>
+                      <wps:style>
+                        <a:lnRef idx="2">
+                          <a:schemeClr val="accent6"/>
+                        </a:lnRef>
+                        <a:fillRef idx="1">
+                          <a:schemeClr val="lt1"/>
+                        </a:fillRef>
+                        <a:effectRef idx="0">
+                          <a:schemeClr val="accent6"/>
+                        </a:effectRef>
+                        <a:fontRef idx="minor">
+                          <a:schemeClr val="dk1"/>
+                        </a:fontRef>
+                      </wps:style>
+                      <wps:txbx>
+                        <w:txbxContent>
+                          <w:p>
+                            <w:pPr>
+                              <w:jc w:val="center"/>
+                              <w:rPr>
+                                <w:rFonts w:ascii="Times New Roman" w:hAnsi="Times New Roman" w:cs="Times New Roman"/>
+                              </w:rPr>
+                            </w:pPr>
+                            <w:r>
+                              <w:rPr>
+                                <w:rFonts w:ascii="Times New Roman" w:hAnsi="Times New Roman" w:cs="Times New Roman"/>
+                              </w:rPr>
+                              <w:t>Sinh viên ra trường không kiếm được việc làm</w:t>
+                            </w:r>
+                            <w:bookmarkStart w:id="0" w:name="_GoBack"/>
+                            <w:bookmarkEnd w:id="0"/>
+                          </w:p>
+                        </w:txbxContent>
+                      </wps:txbx>
+                      <wps:bodyPr rot="0" spcFirstLastPara="0" vertOverflow="overflow" horzOverflow="overflow" vert="horz" wrap="square" lIns="91440" tIns="45720" rIns="91440" bIns="45720" numCol="1" spcCol="0" rtlCol="0" fromWordArt="0" anchor="ctr" anchorCtr="0" forceAA="0" compatLnSpc="1">
+                        <a:prstTxWarp prst="textNoShape">
+                          <a:avLst/>
+                        </a:prstTxWarp>
+                        <a:noAutofit/>
+                      </wps:bodyPr>
+                    </wps:wsp>
+                  </a:graphicData>
+                </a:graphic>
+                <wp14:sizeRelH relativeFrom="margin">
+                  <wp14:pctWidth>0</wp14:pctWidth>
+                </wp14:sizeRelH>
+                <wp14:sizeRelV relativeFrom="margin">
+                  <wp14:pctHeight>0</wp14:pctHeight>
+                </wp14:sizeRelV>
+              </wp:anchor>
+            </w:drawing>
+          </mc:Choice>
+          <mc:Fallback>
+            <w:pict>
+              <v:rect id="Rectangle 26" o:spid="_x0000_s1049" style="position:absolute;margin-left:416.25pt;margin-top:216.3pt;width:123pt;height:107.25pt;z-index:251685888;visibility:visible;mso-wrap-style:square;mso-width-percent:0;mso-height-percent:0;mso-wrap-distance-left:9pt;mso-wrap-distance-top:0;mso-wrap-distance-right:9pt;mso-wrap-distance-bottom:0;mso-position-horizontal:absolute;mso-position-horizontal-relative:text;mso-position-vertical:absolute;mso-position-vertical-relative:text;mso-width-percent:0;mso-height-percent:0;mso-width-relative:margin;mso-height-relative:margin;v-text-anchor:middle" o:gfxdata="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" fillcolor="white [3201]" strokecolor="#f79646 [3209]" strokeweight="2pt">
+                <v:textbox>
+                  <w:txbxContent>
+                    <w:p>
+                      <w:pPr>
+                        <w:jc w:val="center"/>
+                        <w:rPr>
+                          <w:rFonts w:ascii="Times New Roman" w:hAnsi="Times New Roman" w:cs="Times New Roman"/>
+                        </w:rPr>
+                      </w:pPr>
+                      <w:r>
+                        <w:rPr>
+                          <w:rFonts w:ascii="Times New Roman" w:hAnsi="Times New Roman" w:cs="Times New Roman"/>
+                        </w:rPr>
+                        <w:t>Sinh viên ra trường không kiếm được việc làm</w:t>
+                      </w:r>
+                      <w:bookmarkStart w:id="1" w:name="_GoBack"/>
+                      <w:bookmarkEnd w:id="1"/>
+                    </w:p>
+                  </w:txbxContent>
+                </v:textbox>
+              </v:rect>
+            </w:pict>
+          </mc:Fallback>
+        </mc:AlternateContent>
+      </w:r>
+      <w:r>
+        <w:rPr>
+          <w:rFonts w:ascii="Times New Roman" w:hAnsi="Times New Roman" w:cs="Times New Roman"/>
+          <w:noProof/>
+          <w:sz w:val="32"/>
+          <w:szCs w:val="32"/>
+        </w:rPr>
+        <mc:AlternateContent>
+          <mc:Choice Requires="wps">
+            <w:drawing>
+              <wp:anchor distT="0" distB="0" distL="114300" distR="114300" simplePos="0" relativeHeight="251684864" behindDoc="0" locked="0" layoutInCell="1" allowOverlap="1">
+                <wp:simplePos x="0" y="0"/>
+                <wp:positionH relativeFrom="column">
+                  <wp:posOffset>-638175</wp:posOffset>
+                </wp:positionH>
+                <wp:positionV relativeFrom="paragraph">
+                  <wp:posOffset>3385185</wp:posOffset>
+                </wp:positionV>
+                <wp:extent cx="5924550" cy="57150"/>
+                <wp:effectExtent l="0" t="76200" r="19050" b="57150"/>
+                <wp:wrapNone/>
+                <wp:docPr id="25" name="Straight Arrow Connector 25"/>
+                <wp:cNvGraphicFramePr/>
+                <a:graphic xmlns:a="http://schemas.openxmlformats.org/drawingml/2006/main">
+                  <a:graphicData uri="http://schemas.microsoft.com/office/word/2010/wordprocessingShape">
+                    <wps:wsp>
+                      <wps:cNvCnPr/>
+                      <wps:spPr>
+                        <a:xfrm flipV="1">
+                          <a:off x="0" y="0"/>
+                          <a:ext cx="5924550" cy="57150"/>
+                        </a:xfrm>
+                        <a:prstGeom prst="straightConnector1">
+                          <a:avLst/>
+                        </a:prstGeom>
+                        <a:ln w="25400">
+                          <a:tailEnd type="arrow"/>
+                        </a:ln>
+                      </wps:spPr>
+                      <wps:style>
+                        <a:lnRef idx="1">
+                          <a:schemeClr val="dk1"/>
+                        </a:lnRef>
+                        <a:fillRef idx="0">
+                          <a:schemeClr val="dk1"/>
+                        </a:fillRef>
+                        <a:effectRef idx="0">
+                          <a:schemeClr val="dk1"/>
+                        </a:effectRef>
+                        <a:fontRef idx="minor">
+                          <a:schemeClr val="tx1"/>
+                        </a:fontRef>
+                      </wps:style>
+                      <wps:bodyPr/>
+                    </wps:wsp>
+                  </a:graphicData>
+                </a:graphic>
+                <wp14:sizeRelH relativeFrom="margin">
+                  <wp14:pctWidth>0</wp14:pctWidth>
+                </wp14:sizeRelH>
+                <wp14:sizeRelV relativeFrom="margin">
+                  <wp14:pctHeight>0</wp14:pctHeight>
+                </wp14:sizeRelV>
+              </wp:anchor>
+            </w:drawing>
+          </mc:Choice>
+          <mc:Fallback>
+            <w:pict>
+              <v:shape id="Straight Arrow Connector 25" o:spid="_x0000_s1026" type="#_x0000_t32" style="position:absolute;margin-left:-50.25pt;margin-top:266.55pt;width:466.5pt;height:4.5pt;flip:y;z-index:251684864;visibility:visible;mso-wrap-style:square;mso-width-percent:0;mso-height-percent:0;mso-wrap-distance-left:9pt;mso-wrap-distance-top:0;mso-wrap-distance-right:9pt;mso-wrap-distance-bottom:0;mso-position-horizontal:absolute;mso-position-horizontal-relative:text;mso-position-vertical:absolute;mso-position-vertical-relative:text;mso-width-percent:0;mso-height-percent:0;mso-width-relative:margin;mso-height-relative:margin" o:gfxdata="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" strokecolor="black [3040]" strokeweight="2pt">
+                <v:stroke endarrow="open"/>
+              </v:shape>
+            </w:pict>
+          </mc:Fallback>
+        </mc:AlternateContent>
+      </w:r>
     </w:p>
     <w:sectPr>
       <w:pgSz w:w="12240" w:h="15840"/>
@@ -317,6 +4483,66 @@
       <w:contextualSpacing/>
     </w:pPr>
   </w:style>
+  <w:style w:type="paragraph" w:styleId="Quote">
+    <w:name w:val="Quote"/>
+    <w:basedOn w:val="Normal"/>
+    <w:next w:val="Normal"/>
+    <w:link w:val="QuoteChar"/>
+    <w:uiPriority w:val="29"/>
+    <w:qFormat/>
+    <w:rsid w:val="00D11275"/>
+    <w:rPr>
+      <w:rFonts w:eastAsiaTheme="minorEastAsia"/>
+      <w:i/>
+      <w:iCs/>
+      <w:color w:val="000000" w:themeColor="text1"/>
+      <w:lang w:eastAsia="ja-JP"/>
+    </w:rPr>
+  </w:style>
+  <w:style w:type="character" w:customStyle="1" w:styleId="QuoteChar">
+    <w:name w:val="Quote Char"/>
+    <w:basedOn w:val="DefaultParagraphFont"/>
+    <w:link w:val="Quote"/>
+    <w:uiPriority w:val="29"/>
+    <w:rsid w:val="00D11275"/>
+    <w:rPr>
+      <w:rFonts w:eastAsiaTheme="minorEastAsia"/>
+      <w:i/>
+      <w:iCs/>
+      <w:color w:val="000000" w:themeColor="text1"/>
+      <w:lang w:eastAsia="ja-JP"/>
+    </w:rPr>
+  </w:style>
+  <w:style w:type="paragraph" w:styleId="BalloonText">
+    <w:name w:val="Balloon Text"/>
+    <w:basedOn w:val="Normal"/>
+    <w:link w:val="BalloonTextChar"/>
+    <w:uiPriority w:val="99"/>
+    <w:semiHidden/>
+    <w:unhideWhenUsed/>
+    <w:rsid w:val="00D11275"/>
+    <w:pPr>
+      <w:spacing w:after="0" w:line="240" w:lineRule="auto"/>
+    </w:pPr>
+    <w:rPr>
+      <w:rFonts w:ascii="Tahoma" w:hAnsi="Tahoma" w:cs="Tahoma"/>
+      <w:sz w:val="16"/>
+      <w:szCs w:val="16"/>
+    </w:rPr>
+  </w:style>
+  <w:style w:type="character" w:customStyle="1" w:styleId="BalloonTextChar">
+    <w:name w:val="Balloon Text Char"/>
+    <w:basedOn w:val="DefaultParagraphFont"/>
+    <w:link w:val="BalloonText"/>
+    <w:uiPriority w:val="99"/>
+    <w:semiHidden/>
+    <w:rsid w:val="00D11275"/>
+    <w:rPr>
+      <w:rFonts w:ascii="Tahoma" w:hAnsi="Tahoma" w:cs="Tahoma"/>
+      <w:sz w:val="16"/>
+      <w:szCs w:val="16"/>
+    </w:rPr>
+  </w:style>
 </w:styles>
 </file>
 
@@ -517,6 +4743,66 @@
       <w:ind w:left="720"/>
       <w:contextualSpacing/>
     </w:pPr>
+  </w:style>
+  <w:style w:type="paragraph" w:styleId="Quote">
+    <w:name w:val="Quote"/>
+    <w:basedOn w:val="Normal"/>
+    <w:next w:val="Normal"/>
+    <w:link w:val="QuoteChar"/>
+    <w:uiPriority w:val="29"/>
+    <w:qFormat/>
+    <w:rsid w:val="00D11275"/>
+    <w:rPr>
+      <w:rFonts w:eastAsiaTheme="minorEastAsia"/>
+      <w:i/>
+      <w:iCs/>
+      <w:color w:val="000000" w:themeColor="text1"/>
+      <w:lang w:eastAsia="ja-JP"/>
+    </w:rPr>
+  </w:style>
+  <w:style w:type="character" w:customStyle="1" w:styleId="QuoteChar">
+    <w:name w:val="Quote Char"/>
+    <w:basedOn w:val="DefaultParagraphFont"/>
+    <w:link w:val="Quote"/>
+    <w:uiPriority w:val="29"/>
+    <w:rsid w:val="00D11275"/>
+    <w:rPr>
+      <w:rFonts w:eastAsiaTheme="minorEastAsia"/>
+      <w:i/>
+      <w:iCs/>
+      <w:color w:val="000000" w:themeColor="text1"/>
+      <w:lang w:eastAsia="ja-JP"/>
+    </w:rPr>
+  </w:style>
+  <w:style w:type="paragraph" w:styleId="BalloonText">
+    <w:name w:val="Balloon Text"/>
+    <w:basedOn w:val="Normal"/>
+    <w:link w:val="BalloonTextChar"/>
+    <w:uiPriority w:val="99"/>
+    <w:semiHidden/>
+    <w:unhideWhenUsed/>
+    <w:rsid w:val="00D11275"/>
+    <w:pPr>
+      <w:spacing w:after="0" w:line="240" w:lineRule="auto"/>
+    </w:pPr>
+    <w:rPr>
+      <w:rFonts w:ascii="Tahoma" w:hAnsi="Tahoma" w:cs="Tahoma"/>
+      <w:sz w:val="16"/>
+      <w:szCs w:val="16"/>
+    </w:rPr>
+  </w:style>
+  <w:style w:type="character" w:customStyle="1" w:styleId="BalloonTextChar">
+    <w:name w:val="Balloon Text Char"/>
+    <w:basedOn w:val="DefaultParagraphFont"/>
+    <w:link w:val="BalloonText"/>
+    <w:uiPriority w:val="99"/>
+    <w:semiHidden/>
+    <w:rsid w:val="00D11275"/>
+    <w:rPr>
+      <w:rFonts w:ascii="Tahoma" w:hAnsi="Tahoma" w:cs="Tahoma"/>
+      <w:sz w:val="16"/>
+      <w:szCs w:val="16"/>
+    </w:rPr>
   </w:style>
 </w:styles>
 </file>
@@ -804,4 +5090,16 @@
   <a:objectDefaults/>
   <a:extraClrSchemeLst/>
 </a:theme>
+</file>
+
+<file path=customXml/item1.xml><?xml version="1.0" encoding="utf-8"?>
+<b:Sources xmlns:b="http://schemas.openxmlformats.org/officeDocument/2006/bibliography" xmlns="http://schemas.openxmlformats.org/officeDocument/2006/bibliography" SelectedStyle="\APA.XSL" StyleName="APA"/>
+</file>
+
+<file path=customXml/itemProps1.xml><?xml version="1.0" encoding="utf-8"?>
+<ds:datastoreItem xmlns:ds="http://schemas.openxmlformats.org/officeDocument/2006/customXml" ds:itemID="{0D288898-A92B-46F9-8797-3BB74BF75269}">
+  <ds:schemaRefs>
+    <ds:schemaRef ds:uri="http://schemas.openxmlformats.org/officeDocument/2006/bibliography"/>
+  </ds:schemaRefs>
+</ds:datastoreItem>
 </file>
--- a/NHOM5.docx
+++ b/NHOM5.docx
@@ -4,7 +4,6 @@
   <w:body>
     <w:p>
       <w:pPr>
-        <w:pStyle w:val="ListParagraph"/>
         <w:rPr>
           <w:rFonts w:ascii="Times New Roman" w:hAnsi="Times New Roman" w:cs="Times New Roman"/>
           <w:b/>
@@ -23,6 +22,55 @@
           <w:szCs w:val="36"/>
           <w:u w:val="single"/>
         </w:rPr>
+        <w:br w:type="page"/>
+      </w:r>
+    </w:p>
+    <w:p>
+      <w:pPr>
+        <w:rPr>
+          <w:rFonts w:ascii="Times New Roman" w:hAnsi="Times New Roman" w:cs="Times New Roman"/>
+          <w:b/>
+          <w:i/>
+          <w:sz w:val="36"/>
+          <w:szCs w:val="36"/>
+          <w:u w:val="single"/>
+        </w:rPr>
+      </w:pPr>
+      <w:r>
+        <w:rPr>
+          <w:rFonts w:ascii="Times New Roman" w:hAnsi="Times New Roman" w:cs="Times New Roman"/>
+          <w:b/>
+          <w:i/>
+          <w:sz w:val="36"/>
+          <w:szCs w:val="36"/>
+          <w:u w:val="single"/>
+        </w:rPr>
+        <w:lastRenderedPageBreak/>
+        <w:br w:type="page"/>
+      </w:r>
+    </w:p>
+    <w:p>
+      <w:pPr>
+        <w:pStyle w:val="ListParagraph"/>
+        <w:rPr>
+          <w:rFonts w:ascii="Times New Roman" w:hAnsi="Times New Roman" w:cs="Times New Roman"/>
+          <w:b/>
+          <w:i/>
+          <w:sz w:val="36"/>
+          <w:szCs w:val="36"/>
+          <w:u w:val="single"/>
+        </w:rPr>
+      </w:pPr>
+      <w:r>
+        <w:rPr>
+          <w:rFonts w:ascii="Times New Roman" w:hAnsi="Times New Roman" w:cs="Times New Roman"/>
+          <w:b/>
+          <w:i/>
+          <w:sz w:val="36"/>
+          <w:szCs w:val="36"/>
+          <w:u w:val="single"/>
+        </w:rPr>
+        <w:lastRenderedPageBreak/>
         <w:t>3.</w:t>
       </w:r>
       <w:r>
@@ -4054,8 +4102,6 @@
                               </w:rPr>
                               <w:t>Sinh viên ra trường không kiếm được việc làm</w:t>
                             </w:r>
-                            <w:bookmarkStart w:id="0" w:name="_GoBack"/>
-                            <w:bookmarkEnd w:id="0"/>
                           </w:p>
                         </w:txbxContent>
                       </wps:txbx>
@@ -4095,8 +4141,6 @@
                         </w:rPr>
                         <w:t>Sinh viên ra trường không kiếm được việc làm</w:t>
                       </w:r>
-                      <w:bookmarkStart w:id="1" w:name="_GoBack"/>
-                      <w:bookmarkEnd w:id="1"/>
                     </w:p>
                   </w:txbxContent>
                 </v:textbox>
@@ -4180,6 +4224,160 @@
           </mc:Fallback>
         </mc:AlternateContent>
       </w:r>
+    </w:p>
+    <w:p>
+      <w:pPr>
+        <w:rPr>
+          <w:rFonts w:ascii="Times New Roman" w:hAnsi="Times New Roman" w:cs="Times New Roman"/>
+          <w:sz w:val="32"/>
+          <w:szCs w:val="32"/>
+        </w:rPr>
+      </w:pPr>
+    </w:p>
+    <w:p>
+      <w:pPr>
+        <w:rPr>
+          <w:rFonts w:ascii="Times New Roman" w:hAnsi="Times New Roman" w:cs="Times New Roman"/>
+          <w:sz w:val="32"/>
+          <w:szCs w:val="32"/>
+        </w:rPr>
+      </w:pPr>
+    </w:p>
+    <w:p>
+      <w:pPr>
+        <w:rPr>
+          <w:rFonts w:ascii="Times New Roman" w:hAnsi="Times New Roman" w:cs="Times New Roman"/>
+          <w:sz w:val="32"/>
+          <w:szCs w:val="32"/>
+        </w:rPr>
+      </w:pPr>
+    </w:p>
+    <w:p>
+      <w:pPr>
+        <w:rPr>
+          <w:rFonts w:ascii="Times New Roman" w:hAnsi="Times New Roman" w:cs="Times New Roman"/>
+          <w:sz w:val="32"/>
+          <w:szCs w:val="32"/>
+        </w:rPr>
+      </w:pPr>
+    </w:p>
+    <w:p>
+      <w:pPr>
+        <w:rPr>
+          <w:rFonts w:ascii="Times New Roman" w:hAnsi="Times New Roman" w:cs="Times New Roman"/>
+          <w:sz w:val="32"/>
+          <w:szCs w:val="32"/>
+        </w:rPr>
+      </w:pPr>
+    </w:p>
+    <w:p>
+      <w:pPr>
+        <w:rPr>
+          <w:rFonts w:ascii="Times New Roman" w:hAnsi="Times New Roman" w:cs="Times New Roman"/>
+          <w:sz w:val="32"/>
+          <w:szCs w:val="32"/>
+        </w:rPr>
+      </w:pPr>
+    </w:p>
+    <w:p>
+      <w:pPr>
+        <w:rPr>
+          <w:rFonts w:ascii="Times New Roman" w:hAnsi="Times New Roman" w:cs="Times New Roman"/>
+          <w:sz w:val="32"/>
+          <w:szCs w:val="32"/>
+        </w:rPr>
+      </w:pPr>
+    </w:p>
+    <w:p>
+      <w:pPr>
+        <w:rPr>
+          <w:rFonts w:ascii="Times New Roman" w:hAnsi="Times New Roman" w:cs="Times New Roman"/>
+          <w:sz w:val="32"/>
+          <w:szCs w:val="32"/>
+        </w:rPr>
+      </w:pPr>
+    </w:p>
+    <w:p>
+      <w:pPr>
+        <w:rPr>
+          <w:rFonts w:ascii="Times New Roman" w:hAnsi="Times New Roman" w:cs="Times New Roman"/>
+          <w:sz w:val="32"/>
+          <w:szCs w:val="32"/>
+        </w:rPr>
+      </w:pPr>
+    </w:p>
+    <w:p>
+      <w:pPr>
+        <w:rPr>
+          <w:rFonts w:ascii="Times New Roman" w:hAnsi="Times New Roman" w:cs="Times New Roman"/>
+          <w:sz w:val="32"/>
+          <w:szCs w:val="32"/>
+        </w:rPr>
+      </w:pPr>
+    </w:p>
+    <w:p>
+      <w:pPr>
+        <w:rPr>
+          <w:rFonts w:ascii="Times New Roman" w:hAnsi="Times New Roman" w:cs="Times New Roman"/>
+          <w:sz w:val="32"/>
+          <w:szCs w:val="32"/>
+        </w:rPr>
+      </w:pPr>
+    </w:p>
+    <w:p>
+      <w:pPr>
+        <w:rPr>
+          <w:rFonts w:ascii="Times New Roman" w:hAnsi="Times New Roman" w:cs="Times New Roman"/>
+          <w:sz w:val="32"/>
+          <w:szCs w:val="32"/>
+        </w:rPr>
+      </w:pPr>
+    </w:p>
+    <w:p>
+      <w:pPr>
+        <w:rPr>
+          <w:rFonts w:ascii="Times New Roman" w:hAnsi="Times New Roman" w:cs="Times New Roman"/>
+          <w:sz w:val="32"/>
+          <w:szCs w:val="32"/>
+        </w:rPr>
+      </w:pPr>
+    </w:p>
+    <w:p>
+      <w:pPr>
+        <w:rPr>
+          <w:rFonts w:ascii="Times New Roman" w:hAnsi="Times New Roman" w:cs="Times New Roman"/>
+          <w:sz w:val="32"/>
+          <w:szCs w:val="32"/>
+        </w:rPr>
+      </w:pPr>
+    </w:p>
+    <w:p>
+      <w:pPr>
+        <w:rPr>
+          <w:rFonts w:ascii="Times New Roman" w:hAnsi="Times New Roman" w:cs="Times New Roman"/>
+          <w:sz w:val="32"/>
+          <w:szCs w:val="32"/>
+        </w:rPr>
+      </w:pPr>
+      <w:r>
+        <w:rPr>
+          <w:rFonts w:ascii="Times New Roman" w:hAnsi="Times New Roman" w:cs="Times New Roman"/>
+          <w:sz w:val="32"/>
+          <w:szCs w:val="32"/>
+        </w:rPr>
+        <w:br w:type="page"/>
+      </w:r>
+    </w:p>
+    <w:p>
+      <w:pPr>
+        <w:rPr>
+          <w:rFonts w:ascii="Times New Roman" w:hAnsi="Times New Roman" w:cs="Times New Roman"/>
+          <w:sz w:val="32"/>
+          <w:szCs w:val="32"/>
+        </w:rPr>
+      </w:pPr>
+      <w:bookmarkStart w:id="0" w:name="_GoBack"/>
+      <w:bookmarkEnd w:id="0"/>
     </w:p>
     <w:sectPr>
       <w:pgSz w:w="12240" w:h="15840"/>
@@ -5097,7 +5295,7 @@
 </file>
 
 <file path=customXml/itemProps1.xml><?xml version="1.0" encoding="utf-8"?>
-<ds:datastoreItem xmlns:ds="http://schemas.openxmlformats.org/officeDocument/2006/customXml" ds:itemID="{0D288898-A92B-46F9-8797-3BB74BF75269}">
+<ds:datastoreItem xmlns:ds="http://schemas.openxmlformats.org/officeDocument/2006/customXml" ds:itemID="{80CE8245-EFCE-42D0-AEF5-026237D306DC}">
   <ds:schemaRefs>
     <ds:schemaRef ds:uri="http://schemas.openxmlformats.org/officeDocument/2006/bibliography"/>
   </ds:schemaRefs>

--- a/NHOM5.docx
+++ b/NHOM5.docx
@@ -4367,6 +4367,3386 @@
         </w:rPr>
         <w:br w:type="page"/>
       </w:r>
+    </w:p>
+    <w:p>
+      <w:r>
+        <w:rPr>
+          <w:noProof/>
+        </w:rPr>
+        <w:lastRenderedPageBreak/>
+        <mc:AlternateContent>
+          <mc:Choice Requires="wps">
+            <w:drawing>
+              <wp:anchor distT="0" distB="0" distL="114300" distR="114300" simplePos="0" relativeHeight="251718656" behindDoc="0" locked="0" layoutInCell="1" allowOverlap="1" wp14:anchorId="0FE2B363" wp14:editId="07089DC8">
+                <wp:simplePos x="0" y="0"/>
+                <wp:positionH relativeFrom="column">
+                  <wp:posOffset>3533775</wp:posOffset>
+                </wp:positionH>
+                <wp:positionV relativeFrom="paragraph">
+                  <wp:posOffset>200025</wp:posOffset>
+                </wp:positionV>
+                <wp:extent cx="1295400" cy="2295525"/>
+                <wp:effectExtent l="0" t="0" r="57150" b="66675"/>
+                <wp:wrapNone/>
+                <wp:docPr id="1" name="Straight Arrow Connector 1"/>
+                <wp:cNvGraphicFramePr/>
+                <a:graphic xmlns:a="http://schemas.openxmlformats.org/drawingml/2006/main">
+                  <a:graphicData uri="http://schemas.microsoft.com/office/word/2010/wordprocessingShape">
+                    <wps:wsp>
+                      <wps:cNvCnPr/>
+                      <wps:spPr>
+                        <a:xfrm>
+                          <a:off x="0" y="0"/>
+                          <a:ext cx="1295400" cy="2295525"/>
+                        </a:xfrm>
+                        <a:prstGeom prst="straightConnector1">
+                          <a:avLst/>
+                        </a:prstGeom>
+                        <a:ln>
+                          <a:tailEnd type="arrow"/>
+                        </a:ln>
+                      </wps:spPr>
+                      <wps:style>
+                        <a:lnRef idx="1">
+                          <a:schemeClr val="accent1"/>
+                        </a:lnRef>
+                        <a:fillRef idx="0">
+                          <a:schemeClr val="accent1"/>
+                        </a:fillRef>
+                        <a:effectRef idx="0">
+                          <a:schemeClr val="accent1"/>
+                        </a:effectRef>
+                        <a:fontRef idx="minor">
+                          <a:schemeClr val="tx1"/>
+                        </a:fontRef>
+                      </wps:style>
+                      <wps:bodyPr/>
+                    </wps:wsp>
+                  </a:graphicData>
+                </a:graphic>
+                <wp14:sizeRelH relativeFrom="margin">
+                  <wp14:pctWidth>0</wp14:pctWidth>
+                </wp14:sizeRelH>
+                <wp14:sizeRelV relativeFrom="margin">
+                  <wp14:pctHeight>0</wp14:pctHeight>
+                </wp14:sizeRelV>
+              </wp:anchor>
+            </w:drawing>
+          </mc:Choice>
+          <mc:Fallback>
+            <w:pict>
+              <v:shapetype id="_x0000_t32" coordsize="21600,21600" o:spt="32" o:oned="t" path="m,l21600,21600e" filled="f">
+                <v:path arrowok="t" fillok="f" o:connecttype="none"/>
+                <o:lock v:ext="edit" shapetype="t"/>
+              </v:shapetype>
+              <v:shape id="Straight Arrow Connector 1" o:spid="_x0000_s1026" type="#_x0000_t32" style="position:absolute;margin-left:278.25pt;margin-top:15.75pt;width:102pt;height:180.75pt;z-index:251718656;visibility:visible;mso-wrap-style:square;mso-width-percent:0;mso-height-percent:0;mso-wrap-distance-left:9pt;mso-wrap-distance-top:0;mso-wrap-distance-right:9pt;mso-wrap-distance-bottom:0;mso-position-horizontal:absolute;mso-position-horizontal-relative:text;mso-position-vertical:absolute;mso-position-vertical-relative:text;mso-width-percent:0;mso-height-percent:0;mso-width-relative:margin;mso-height-relative:margin" o:gfxdata="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" strokecolor="#4579b8 [3044]">
+                <v:stroke endarrow="open"/>
+              </v:shape>
+            </w:pict>
+          </mc:Fallback>
+        </mc:AlternateContent>
+      </w:r>
+      <w:r>
+        <w:rPr>
+          <w:noProof/>
+        </w:rPr>
+        <mc:AlternateContent>
+          <mc:Choice Requires="wps">
+            <w:drawing>
+              <wp:anchor distT="0" distB="0" distL="114300" distR="114300" simplePos="0" relativeHeight="251722752" behindDoc="0" locked="0" layoutInCell="1" allowOverlap="1" wp14:anchorId="7099B9B3" wp14:editId="54760322">
+                <wp:simplePos x="0" y="0"/>
+                <wp:positionH relativeFrom="column">
+                  <wp:posOffset>4448175</wp:posOffset>
+                </wp:positionH>
+                <wp:positionV relativeFrom="paragraph">
+                  <wp:posOffset>133350</wp:posOffset>
+                </wp:positionV>
+                <wp:extent cx="1800225" cy="1200150"/>
+                <wp:effectExtent l="0" t="0" r="28575" b="19050"/>
+                <wp:wrapNone/>
+                <wp:docPr id="27" name="Oval 27"/>
+                <wp:cNvGraphicFramePr/>
+                <a:graphic xmlns:a="http://schemas.openxmlformats.org/drawingml/2006/main">
+                  <a:graphicData uri="http://schemas.microsoft.com/office/word/2010/wordprocessingShape">
+                    <wps:wsp>
+                      <wps:cNvSpPr/>
+                      <wps:spPr>
+                        <a:xfrm>
+                          <a:off x="0" y="0"/>
+                          <a:ext cx="1800225" cy="1200150"/>
+                        </a:xfrm>
+                        <a:prstGeom prst="ellipse">
+                          <a:avLst/>
+                        </a:prstGeom>
+                      </wps:spPr>
+                      <wps:style>
+                        <a:lnRef idx="2">
+                          <a:schemeClr val="accent6"/>
+                        </a:lnRef>
+                        <a:fillRef idx="1">
+                          <a:schemeClr val="lt1"/>
+                        </a:fillRef>
+                        <a:effectRef idx="0">
+                          <a:schemeClr val="accent6"/>
+                        </a:effectRef>
+                        <a:fontRef idx="minor">
+                          <a:schemeClr val="dk1"/>
+                        </a:fontRef>
+                      </wps:style>
+                      <wps:txbx>
+                        <w:txbxContent>
+                          <w:p>
+                            <w:pPr>
+                              <w:jc w:val="center"/>
+                            </w:pPr>
+                            <w:r>
+                              <w:rPr>
+                                <w:rFonts w:ascii="Times" w:hAnsi="Times" w:cs="Times"/>
+                                <w:color w:val="2C2C2C"/>
+                                <w:shd w:val="clear" w:color="auto" w:fill="FFFFFF"/>
+                              </w:rPr>
+                              <w:t>không hề theo học chuyên ngành tiếng Anh hay sư phạm.</w:t>
+                            </w:r>
+                          </w:p>
+                        </w:txbxContent>
+                      </wps:txbx>
+                      <wps:bodyPr rot="0" spcFirstLastPara="0" vertOverflow="overflow" horzOverflow="overflow" vert="horz" wrap="square" lIns="91440" tIns="45720" rIns="91440" bIns="45720" numCol="1" spcCol="0" rtlCol="0" fromWordArt="0" anchor="ctr" anchorCtr="0" forceAA="0" compatLnSpc="1">
+                        <a:prstTxWarp prst="textNoShape">
+                          <a:avLst/>
+                        </a:prstTxWarp>
+                        <a:noAutofit/>
+                      </wps:bodyPr>
+                    </wps:wsp>
+                  </a:graphicData>
+                </a:graphic>
+                <wp14:sizeRelH relativeFrom="margin">
+                  <wp14:pctWidth>0</wp14:pctWidth>
+                </wp14:sizeRelH>
+                <wp14:sizeRelV relativeFrom="margin">
+                  <wp14:pctHeight>0</wp14:pctHeight>
+                </wp14:sizeRelV>
+              </wp:anchor>
+            </w:drawing>
+          </mc:Choice>
+          <mc:Fallback>
+            <w:pict>
+              <v:oval id="Oval 27" o:spid="_x0000_s1050" style="position:absolute;margin-left:350.25pt;margin-top:10.5pt;width:141.75pt;height:94.5pt;z-index:251722752;visibility:visible;mso-wrap-style:square;mso-width-percent:0;mso-height-percent:0;mso-wrap-distance-left:9pt;mso-wrap-distance-top:0;mso-wrap-distance-right:9pt;mso-wrap-distance-bottom:0;mso-position-horizontal:absolute;mso-position-horizontal-relative:text;mso-position-vertical:absolute;mso-position-vertical-relative:text;mso-width-percent:0;mso-height-percent:0;mso-width-relative:margin;mso-height-relative:margin;v-text-anchor:middle" o:gfxdata="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" fillcolor="white [3201]" strokecolor="#f79646 [3209]" strokeweight="2pt">
+                <v:textbox>
+                  <w:txbxContent>
+                    <w:p>
+                      <w:pPr>
+                        <w:jc w:val="center"/>
+                      </w:pPr>
+                      <w:r>
+                        <w:rPr>
+                          <w:rFonts w:ascii="Times" w:hAnsi="Times" w:cs="Times"/>
+                          <w:color w:val="2C2C2C"/>
+                          <w:shd w:val="clear" w:color="auto" w:fill="FFFFFF"/>
+                        </w:rPr>
+                        <w:t>không hề theo học chuyên ngành tiếng Anh hay sư phạm.</w:t>
+                      </w:r>
+                    </w:p>
+                  </w:txbxContent>
+                </v:textbox>
+              </v:oval>
+            </w:pict>
+          </mc:Fallback>
+        </mc:AlternateContent>
+      </w:r>
+      <w:r>
+        <w:rPr>
+          <w:noProof/>
+        </w:rPr>
+        <mc:AlternateContent>
+          <mc:Choice Requires="wps">
+            <w:drawing>
+              <wp:anchor distT="0" distB="0" distL="114300" distR="114300" simplePos="0" relativeHeight="251720704" behindDoc="0" locked="0" layoutInCell="1" allowOverlap="1" wp14:anchorId="4E6319F9" wp14:editId="4AE85181">
+                <wp:simplePos x="0" y="0"/>
+                <wp:positionH relativeFrom="column">
+                  <wp:posOffset>2647950</wp:posOffset>
+                </wp:positionH>
+                <wp:positionV relativeFrom="paragraph">
+                  <wp:posOffset>-342901</wp:posOffset>
+                </wp:positionV>
+                <wp:extent cx="1762125" cy="542925"/>
+                <wp:effectExtent l="0" t="0" r="28575" b="28575"/>
+                <wp:wrapNone/>
+                <wp:docPr id="28" name="Rectangle 28"/>
+                <wp:cNvGraphicFramePr/>
+                <a:graphic xmlns:a="http://schemas.openxmlformats.org/drawingml/2006/main">
+                  <a:graphicData uri="http://schemas.microsoft.com/office/word/2010/wordprocessingShape">
+                    <wps:wsp>
+                      <wps:cNvSpPr/>
+                      <wps:spPr>
+                        <a:xfrm>
+                          <a:off x="0" y="0"/>
+                          <a:ext cx="1762125" cy="542925"/>
+                        </a:xfrm>
+                        <a:prstGeom prst="rect">
+                          <a:avLst/>
+                        </a:prstGeom>
+                      </wps:spPr>
+                      <wps:style>
+                        <a:lnRef idx="2">
+                          <a:schemeClr val="accent6"/>
+                        </a:lnRef>
+                        <a:fillRef idx="1">
+                          <a:schemeClr val="lt1"/>
+                        </a:fillRef>
+                        <a:effectRef idx="0">
+                          <a:schemeClr val="accent6"/>
+                        </a:effectRef>
+                        <a:fontRef idx="minor">
+                          <a:schemeClr val="dk1"/>
+                        </a:fontRef>
+                      </wps:style>
+                      <wps:txbx>
+                        <w:txbxContent>
+                          <w:p>
+                            <w:pPr>
+                              <w:pStyle w:val="Heading4"/>
+                              <w:shd w:val="clear" w:color="auto" w:fill="FFFFFF"/>
+                              <w:jc w:val="both"/>
+                              <w:rPr>
+                                <w:rFonts w:ascii="Times" w:hAnsi="Times" w:cs="Times"/>
+                                <w:bCs w:val="0"/>
+                                <w:color w:val="2C2C2C"/>
+                                <w:sz w:val="30"/>
+                                <w:szCs w:val="30"/>
+                              </w:rPr>
+                            </w:pPr>
+                            <w:r>
+                              <w:rPr>
+                                <w:rFonts w:ascii="Times" w:hAnsi="Times" w:cs="Times"/>
+                                <w:color w:val="2C2C2C"/>
+                                <w:sz w:val="30"/>
+                                <w:szCs w:val="30"/>
+                              </w:rPr>
+                              <w:t> </w:t>
+                            </w:r>
+                            <w:r>
+                              <w:rPr>
+                                <w:rStyle w:val="Strong"/>
+                                <w:rFonts w:ascii="Times" w:hAnsi="Times" w:cs="Times"/>
+                                <w:color w:val="2C2C2C"/>
+                                <w:sz w:val="30"/>
+                                <w:szCs w:val="30"/>
+                              </w:rPr>
+                              <w:t>Trình độ của giáo viên</w:t>
+                            </w:r>
+                          </w:p>
+                          <w:p>
+                            <w:pPr>
+                              <w:shd w:val="clear" w:color="auto" w:fill="FFFFFF"/>
+                              <w:spacing w:before="100" w:beforeAutospacing="1" w:after="100" w:afterAutospacing="1" w:line="240" w:lineRule="auto"/>
+                              <w:outlineLvl w:val="3"/>
+                              <w:rPr>
+                                <w:b/>
+                              </w:rPr>
+                            </w:pPr>
+                          </w:p>
+                        </w:txbxContent>
+                      </wps:txbx>
+                      <wps:bodyPr rot="0" spcFirstLastPara="0" vertOverflow="overflow" horzOverflow="overflow" vert="horz" wrap="square" lIns="91440" tIns="45720" rIns="91440" bIns="45720" numCol="1" spcCol="0" rtlCol="0" fromWordArt="0" anchor="ctr" anchorCtr="0" forceAA="0" compatLnSpc="1">
+                        <a:prstTxWarp prst="textNoShape">
+                          <a:avLst/>
+                        </a:prstTxWarp>
+                        <a:noAutofit/>
+                      </wps:bodyPr>
+                    </wps:wsp>
+                  </a:graphicData>
+                </a:graphic>
+                <wp14:sizeRelH relativeFrom="margin">
+                  <wp14:pctWidth>0</wp14:pctWidth>
+                </wp14:sizeRelH>
+                <wp14:sizeRelV relativeFrom="margin">
+                  <wp14:pctHeight>0</wp14:pctHeight>
+                </wp14:sizeRelV>
+              </wp:anchor>
+            </w:drawing>
+          </mc:Choice>
+          <mc:Fallback>
+            <w:pict>
+              <v:rect id="Rectangle 28" o:spid="_x0000_s1051" style="position:absolute;margin-left:208.5pt;margin-top:-27pt;width:138.75pt;height:42.75pt;z-index:251720704;visibility:visible;mso-wrap-style:square;mso-width-percent:0;mso-height-percent:0;mso-wrap-distance-left:9pt;mso-wrap-distance-top:0;mso-wrap-distance-right:9pt;mso-wrap-distance-bottom:0;mso-position-horizontal:absolute;mso-position-horizontal-relative:text;mso-position-vertical:absolute;mso-position-vertical-relative:text;mso-width-percent:0;mso-height-percent:0;mso-width-relative:margin;mso-height-relative:margin;v-text-anchor:middle" o:gfxdata="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" fillcolor="white [3201]" strokecolor="#f79646 [3209]" strokeweight="2pt">
+                <v:textbox>
+                  <w:txbxContent>
+                    <w:p>
+                      <w:pPr>
+                        <w:pStyle w:val="Heading4"/>
+                        <w:shd w:val="clear" w:color="auto" w:fill="FFFFFF"/>
+                        <w:jc w:val="both"/>
+                        <w:rPr>
+                          <w:rFonts w:ascii="Times" w:hAnsi="Times" w:cs="Times"/>
+                          <w:bCs w:val="0"/>
+                          <w:color w:val="2C2C2C"/>
+                          <w:sz w:val="30"/>
+                          <w:szCs w:val="30"/>
+                        </w:rPr>
+                      </w:pPr>
+                      <w:r>
+                        <w:rPr>
+                          <w:rFonts w:ascii="Times" w:hAnsi="Times" w:cs="Times"/>
+                          <w:color w:val="2C2C2C"/>
+                          <w:sz w:val="30"/>
+                          <w:szCs w:val="30"/>
+                        </w:rPr>
+                        <w:t> </w:t>
+                      </w:r>
+                      <w:r>
+                        <w:rPr>
+                          <w:rStyle w:val="Strong"/>
+                          <w:rFonts w:ascii="Times" w:hAnsi="Times" w:cs="Times"/>
+                          <w:color w:val="2C2C2C"/>
+                          <w:sz w:val="30"/>
+                          <w:szCs w:val="30"/>
+                        </w:rPr>
+                        <w:t>Trình độ của giáo viên</w:t>
+                      </w:r>
+                    </w:p>
+                    <w:p>
+                      <w:pPr>
+                        <w:shd w:val="clear" w:color="auto" w:fill="FFFFFF"/>
+                        <w:spacing w:before="100" w:beforeAutospacing="1" w:after="100" w:afterAutospacing="1" w:line="240" w:lineRule="auto"/>
+                        <w:outlineLvl w:val="3"/>
+                        <w:rPr>
+                          <w:b/>
+                        </w:rPr>
+                      </w:pPr>
+                    </w:p>
+                  </w:txbxContent>
+                </v:textbox>
+              </v:rect>
+            </w:pict>
+          </mc:Fallback>
+        </mc:AlternateContent>
+      </w:r>
+      <w:r>
+        <w:rPr>
+          <w:noProof/>
+        </w:rPr>
+        <mc:AlternateContent>
+          <mc:Choice Requires="wps">
+            <w:drawing>
+              <wp:anchor distT="0" distB="0" distL="114300" distR="114300" simplePos="0" relativeHeight="251711488" behindDoc="0" locked="0" layoutInCell="1" allowOverlap="1" wp14:anchorId="4D8B98DB" wp14:editId="7F73DEF9">
+                <wp:simplePos x="0" y="0"/>
+                <wp:positionH relativeFrom="column">
+                  <wp:posOffset>590550</wp:posOffset>
+                </wp:positionH>
+                <wp:positionV relativeFrom="paragraph">
+                  <wp:posOffset>323850</wp:posOffset>
+                </wp:positionV>
+                <wp:extent cx="1638300" cy="2228850"/>
+                <wp:effectExtent l="0" t="0" r="57150" b="57150"/>
+                <wp:wrapNone/>
+                <wp:docPr id="29" name="Straight Arrow Connector 29"/>
+                <wp:cNvGraphicFramePr/>
+                <a:graphic xmlns:a="http://schemas.openxmlformats.org/drawingml/2006/main">
+                  <a:graphicData uri="http://schemas.microsoft.com/office/word/2010/wordprocessingShape">
+                    <wps:wsp>
+                      <wps:cNvCnPr/>
+                      <wps:spPr>
+                        <a:xfrm>
+                          <a:off x="0" y="0"/>
+                          <a:ext cx="1638300" cy="2228850"/>
+                        </a:xfrm>
+                        <a:prstGeom prst="straightConnector1">
+                          <a:avLst/>
+                        </a:prstGeom>
+                        <a:ln>
+                          <a:tailEnd type="arrow"/>
+                        </a:ln>
+                      </wps:spPr>
+                      <wps:style>
+                        <a:lnRef idx="1">
+                          <a:schemeClr val="accent1"/>
+                        </a:lnRef>
+                        <a:fillRef idx="0">
+                          <a:schemeClr val="accent1"/>
+                        </a:fillRef>
+                        <a:effectRef idx="0">
+                          <a:schemeClr val="accent1"/>
+                        </a:effectRef>
+                        <a:fontRef idx="minor">
+                          <a:schemeClr val="tx1"/>
+                        </a:fontRef>
+                      </wps:style>
+                      <wps:bodyPr/>
+                    </wps:wsp>
+                  </a:graphicData>
+                </a:graphic>
+                <wp14:sizeRelH relativeFrom="margin">
+                  <wp14:pctWidth>0</wp14:pctWidth>
+                </wp14:sizeRelH>
+                <wp14:sizeRelV relativeFrom="margin">
+                  <wp14:pctHeight>0</wp14:pctHeight>
+                </wp14:sizeRelV>
+              </wp:anchor>
+            </w:drawing>
+          </mc:Choice>
+          <mc:Fallback>
+            <w:pict>
+              <v:shape id="Straight Arrow Connector 29" o:spid="_x0000_s1026" type="#_x0000_t32" style="position:absolute;margin-left:46.5pt;margin-top:25.5pt;width:129pt;height:175.5pt;z-index:251711488;visibility:visible;mso-wrap-style:square;mso-width-percent:0;mso-height-percent:0;mso-wrap-distance-left:9pt;mso-wrap-distance-top:0;mso-wrap-distance-right:9pt;mso-wrap-distance-bottom:0;mso-position-horizontal:absolute;mso-position-horizontal-relative:text;mso-position-vertical:absolute;mso-position-vertical-relative:text;mso-width-percent:0;mso-height-percent:0;mso-width-relative:margin;mso-height-relative:margin" o:gfxdata="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" strokecolor="#4579b8 [3044]">
+                <v:stroke endarrow="open"/>
+              </v:shape>
+            </w:pict>
+          </mc:Fallback>
+        </mc:AlternateContent>
+      </w:r>
+      <w:r>
+        <w:rPr>
+          <w:noProof/>
+        </w:rPr>
+        <mc:AlternateContent>
+          <mc:Choice Requires="wps">
+            <w:drawing>
+              <wp:anchor distT="0" distB="0" distL="114300" distR="114300" simplePos="0" relativeHeight="251713536" behindDoc="0" locked="0" layoutInCell="1" allowOverlap="1" wp14:anchorId="1B3DF95C" wp14:editId="3393FE7D">
+                <wp:simplePos x="0" y="0"/>
+                <wp:positionH relativeFrom="column">
+                  <wp:posOffset>-295275</wp:posOffset>
+                </wp:positionH>
+                <wp:positionV relativeFrom="paragraph">
+                  <wp:posOffset>-342900</wp:posOffset>
+                </wp:positionV>
+                <wp:extent cx="1838325" cy="666750"/>
+                <wp:effectExtent l="0" t="0" r="28575" b="19050"/>
+                <wp:wrapNone/>
+                <wp:docPr id="692" name="Rectangle 692"/>
+                <wp:cNvGraphicFramePr/>
+                <a:graphic xmlns:a="http://schemas.openxmlformats.org/drawingml/2006/main">
+                  <a:graphicData uri="http://schemas.microsoft.com/office/word/2010/wordprocessingShape">
+                    <wps:wsp>
+                      <wps:cNvSpPr/>
+                      <wps:spPr>
+                        <a:xfrm>
+                          <a:off x="0" y="0"/>
+                          <a:ext cx="1838325" cy="666750"/>
+                        </a:xfrm>
+                        <a:prstGeom prst="rect">
+                          <a:avLst/>
+                        </a:prstGeom>
+                      </wps:spPr>
+                      <wps:style>
+                        <a:lnRef idx="2">
+                          <a:schemeClr val="accent6"/>
+                        </a:lnRef>
+                        <a:fillRef idx="1">
+                          <a:schemeClr val="lt1"/>
+                        </a:fillRef>
+                        <a:effectRef idx="0">
+                          <a:schemeClr val="accent6"/>
+                        </a:effectRef>
+                        <a:fontRef idx="minor">
+                          <a:schemeClr val="dk1"/>
+                        </a:fontRef>
+                      </wps:style>
+                      <wps:txbx>
+                        <w:txbxContent>
+                          <w:p>
+                            <w:pPr>
+                              <w:shd w:val="clear" w:color="auto" w:fill="FFFFFF"/>
+                              <w:spacing w:before="100" w:beforeAutospacing="1" w:after="100" w:afterAutospacing="1" w:line="240" w:lineRule="auto"/>
+                              <w:outlineLvl w:val="3"/>
+                              <w:rPr>
+                                <w:rFonts w:ascii="Times" w:eastAsia="Times New Roman" w:hAnsi="Times" w:cs="Times"/>
+                                <w:b/>
+                                <w:color w:val="2C2C2C"/>
+                                <w:sz w:val="30"/>
+                                <w:szCs w:val="30"/>
+                              </w:rPr>
+                            </w:pPr>
+                            <w:r>
+                              <w:rPr>
+                                <w:rFonts w:ascii="Times" w:eastAsia="Times New Roman" w:hAnsi="Times" w:cs="Times"/>
+                                <w:b/>
+                                <w:bCs/>
+                                <w:color w:val="2C2C2C"/>
+                                <w:sz w:val="30"/>
+                                <w:szCs w:val="30"/>
+                              </w:rPr>
+                              <w:t> Phương pháp và giáo trình lạc hậu</w:t>
+                            </w:r>
+                          </w:p>
+                          <w:p>
+                            <w:pPr>
+                              <w:jc w:val="center"/>
+                              <w:rPr>
+                                <w:b/>
+                              </w:rPr>
+                            </w:pPr>
+                          </w:p>
+                        </w:txbxContent>
+                      </wps:txbx>
+                      <wps:bodyPr rot="0" spcFirstLastPara="0" vertOverflow="overflow" horzOverflow="overflow" vert="horz" wrap="square" lIns="91440" tIns="45720" rIns="91440" bIns="45720" numCol="1" spcCol="0" rtlCol="0" fromWordArt="0" anchor="ctr" anchorCtr="0" forceAA="0" compatLnSpc="1">
+                        <a:prstTxWarp prst="textNoShape">
+                          <a:avLst/>
+                        </a:prstTxWarp>
+                        <a:noAutofit/>
+                      </wps:bodyPr>
+                    </wps:wsp>
+                  </a:graphicData>
+                </a:graphic>
+                <wp14:sizeRelH relativeFrom="margin">
+                  <wp14:pctWidth>0</wp14:pctWidth>
+                </wp14:sizeRelH>
+                <wp14:sizeRelV relativeFrom="margin">
+                  <wp14:pctHeight>0</wp14:pctHeight>
+                </wp14:sizeRelV>
+              </wp:anchor>
+            </w:drawing>
+          </mc:Choice>
+          <mc:Fallback>
+            <w:pict>
+              <v:rect id="Rectangle 692" o:spid="_x0000_s1052" style="position:absolute;margin-left:-23.25pt;margin-top:-27pt;width:144.75pt;height:52.5pt;z-index:251713536;visibility:visible;mso-wrap-style:square;mso-width-percent:0;mso-height-percent:0;mso-wrap-distance-left:9pt;mso-wrap-distance-top:0;mso-wrap-distance-right:9pt;mso-wrap-distance-bottom:0;mso-position-horizontal:absolute;mso-position-horizontal-relative:text;mso-position-vertical:absolute;mso-position-vertical-relative:text;mso-width-percent:0;mso-height-percent:0;mso-width-relative:margin;mso-height-relative:margin;v-text-anchor:middle" o:gfxdata="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" fillcolor="white [3201]" strokecolor="#f79646 [3209]" strokeweight="2pt">
+                <v:textbox>
+                  <w:txbxContent>
+                    <w:p>
+                      <w:pPr>
+                        <w:shd w:val="clear" w:color="auto" w:fill="FFFFFF"/>
+                        <w:spacing w:before="100" w:beforeAutospacing="1" w:after="100" w:afterAutospacing="1" w:line="240" w:lineRule="auto"/>
+                        <w:outlineLvl w:val="3"/>
+                        <w:rPr>
+                          <w:rFonts w:ascii="Times" w:eastAsia="Times New Roman" w:hAnsi="Times" w:cs="Times"/>
+                          <w:b/>
+                          <w:color w:val="2C2C2C"/>
+                          <w:sz w:val="30"/>
+                          <w:szCs w:val="30"/>
+                        </w:rPr>
+                      </w:pPr>
+                      <w:r>
+                        <w:rPr>
+                          <w:rFonts w:ascii="Times" w:eastAsia="Times New Roman" w:hAnsi="Times" w:cs="Times"/>
+                          <w:b/>
+                          <w:bCs/>
+                          <w:color w:val="2C2C2C"/>
+                          <w:sz w:val="30"/>
+                          <w:szCs w:val="30"/>
+                        </w:rPr>
+                        <w:t> Phương pháp và giáo trình lạc hậu</w:t>
+                      </w:r>
+                    </w:p>
+                    <w:p>
+                      <w:pPr>
+                        <w:jc w:val="center"/>
+                        <w:rPr>
+                          <w:b/>
+                        </w:rPr>
+                      </w:pPr>
+                    </w:p>
+                  </w:txbxContent>
+                </v:textbox>
+              </v:rect>
+            </w:pict>
+          </mc:Fallback>
+        </mc:AlternateContent>
+      </w:r>
+      <w:r>
+        <w:rPr>
+          <w:noProof/>
+        </w:rPr>
+        <mc:AlternateContent>
+          <mc:Choice Requires="wps">
+            <w:drawing>
+              <wp:anchor distT="0" distB="0" distL="114300" distR="114300" simplePos="0" relativeHeight="251712512" behindDoc="0" locked="0" layoutInCell="1" allowOverlap="1" wp14:anchorId="4F96C080" wp14:editId="6563C617">
+                <wp:simplePos x="0" y="0"/>
+                <wp:positionH relativeFrom="column">
+                  <wp:posOffset>5057775</wp:posOffset>
+                </wp:positionH>
+                <wp:positionV relativeFrom="paragraph">
+                  <wp:posOffset>1628775</wp:posOffset>
+                </wp:positionV>
+                <wp:extent cx="1704978" cy="1819275"/>
+                <wp:effectExtent l="0" t="0" r="9525" b="28575"/>
+                <wp:wrapNone/>
+                <wp:docPr id="693" name="Isosceles Triangle 693"/>
+                <wp:cNvGraphicFramePr/>
+                <a:graphic xmlns:a="http://schemas.openxmlformats.org/drawingml/2006/main">
+                  <a:graphicData uri="http://schemas.microsoft.com/office/word/2010/wordprocessingShape">
+                    <wps:wsp>
+                      <wps:cNvSpPr/>
+                      <wps:spPr>
+                        <a:xfrm rot="5400000">
+                          <a:off x="0" y="0"/>
+                          <a:ext cx="1704978" cy="1819275"/>
+                        </a:xfrm>
+                        <a:prstGeom prst="triangle">
+                          <a:avLst/>
+                        </a:prstGeom>
+                      </wps:spPr>
+                      <wps:style>
+                        <a:lnRef idx="2">
+                          <a:schemeClr val="accent6"/>
+                        </a:lnRef>
+                        <a:fillRef idx="1">
+                          <a:schemeClr val="lt1"/>
+                        </a:fillRef>
+                        <a:effectRef idx="0">
+                          <a:schemeClr val="accent6"/>
+                        </a:effectRef>
+                        <a:fontRef idx="minor">
+                          <a:schemeClr val="dk1"/>
+                        </a:fontRef>
+                      </wps:style>
+                      <wps:txbx>
+                        <w:txbxContent>
+                          <w:p>
+                            <w:pPr>
+                              <w:jc w:val="center"/>
+                              <w:rPr>
+                                <w:b/>
+                                <w:color w:val="FF0000"/>
+                              </w:rPr>
+                            </w:pPr>
+                            <w:r>
+                              <w:rPr>
+                                <w:b/>
+                                <w:color w:val="FF0000"/>
+                              </w:rPr>
+                              <w:t>SINH VIÊN VN CHƯA GIỎI TIẾNG ANH</w:t>
+                            </w:r>
+                          </w:p>
+                          <w:p>
+                            <w:pPr>
+                              <w:jc w:val="center"/>
+                              <w:rPr>
+                                <w:b/>
+                              </w:rPr>
+                            </w:pPr>
+                          </w:p>
+                        </w:txbxContent>
+                      </wps:txbx>
+                      <wps:bodyPr rot="0" spcFirstLastPara="0" vertOverflow="overflow" horzOverflow="overflow" vert="horz" wrap="square" lIns="91440" tIns="45720" rIns="91440" bIns="45720" numCol="1" spcCol="0" rtlCol="0" fromWordArt="0" anchor="ctr" anchorCtr="0" forceAA="0" compatLnSpc="1">
+                        <a:prstTxWarp prst="textNoShape">
+                          <a:avLst/>
+                        </a:prstTxWarp>
+                        <a:noAutofit/>
+                      </wps:bodyPr>
+                    </wps:wsp>
+                  </a:graphicData>
+                </a:graphic>
+                <wp14:sizeRelH relativeFrom="margin">
+                  <wp14:pctWidth>0</wp14:pctWidth>
+                </wp14:sizeRelH>
+                <wp14:sizeRelV relativeFrom="margin">
+                  <wp14:pctHeight>0</wp14:pctHeight>
+                </wp14:sizeRelV>
+              </wp:anchor>
+            </w:drawing>
+          </mc:Choice>
+          <mc:Fallback>
+            <w:pict>
+              <v:shapetype id="_x0000_t5" coordsize="21600,21600" o:spt="5" adj="10800" path="m@0,l,21600r21600,xe">
+                <v:stroke joinstyle="miter"/>
+                <v:formulas>
+                  <v:f eqn="val #0"/>
+                  <v:f eqn="prod #0 1 2"/>
+                  <v:f eqn="sum @1 10800 0"/>
+                </v:formulas>
+                <v:path gradientshapeok="t" o:connecttype="custom" o:connectlocs="@0,0;@1,10800;0,21600;10800,21600;21600,21600;@2,10800" textboxrect="0,10800,10800,18000;5400,10800,16200,18000;10800,10800,21600,18000;0,7200,7200,21600;7200,7200,14400,21600;14400,7200,21600,21600"/>
+                <v:handles>
+                  <v:h position="#0,topLeft" xrange="0,21600"/>
+                </v:handles>
+              </v:shapetype>
+              <v:shape id="Isosceles Triangle 693" o:spid="_x0000_s1053" type="#_x0000_t5" style="position:absolute;margin-left:398.25pt;margin-top:128.25pt;width:134.25pt;height:143.25pt;rotation:90;z-index:251712512;visibility:visible;mso-wrap-style:square;mso-width-percent:0;mso-height-percent:0;mso-wrap-distance-left:9pt;mso-wrap-distance-top:0;mso-wrap-distance-right:9pt;mso-wrap-distance-bottom:0;mso-position-horizontal:absolute;mso-position-horizontal-relative:text;mso-position-vertical:absolute;mso-position-vertical-relative:text;mso-width-percent:0;mso-height-percent:0;mso-width-relative:margin;mso-height-relative:margin;v-text-anchor:middle" o:gfxdata="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" fillcolor="white [3201]" strokecolor="#f79646 [3209]" strokeweight="2pt">
+                <v:textbox>
+                  <w:txbxContent>
+                    <w:p>
+                      <w:pPr>
+                        <w:jc w:val="center"/>
+                        <w:rPr>
+                          <w:b/>
+                          <w:color w:val="FF0000"/>
+                        </w:rPr>
+                      </w:pPr>
+                      <w:r>
+                        <w:rPr>
+                          <w:b/>
+                          <w:color w:val="FF0000"/>
+                        </w:rPr>
+                        <w:t>SINH VIÊN VN CHƯA GIỎI TIẾNG ANH</w:t>
+                      </w:r>
+                    </w:p>
+                    <w:p>
+                      <w:pPr>
+                        <w:jc w:val="center"/>
+                        <w:rPr>
+                          <w:b/>
+                        </w:rPr>
+                      </w:pPr>
+                    </w:p>
+                  </w:txbxContent>
+                </v:textbox>
+              </v:shape>
+            </w:pict>
+          </mc:Fallback>
+        </mc:AlternateContent>
+      </w:r>
+    </w:p>
+    <w:p>
+      <w:r>
+        <w:rPr>
+          <w:noProof/>
+        </w:rPr>
+        <mc:AlternateContent>
+          <mc:Choice Requires="wps">
+            <w:drawing>
+              <wp:anchor distT="0" distB="0" distL="114300" distR="114300" simplePos="0" relativeHeight="251715584" behindDoc="0" locked="0" layoutInCell="1" allowOverlap="1" wp14:anchorId="3FB34728" wp14:editId="5BBDAB76">
+                <wp:simplePos x="0" y="0"/>
+                <wp:positionH relativeFrom="column">
+                  <wp:posOffset>1676400</wp:posOffset>
+                </wp:positionH>
+                <wp:positionV relativeFrom="paragraph">
+                  <wp:posOffset>635</wp:posOffset>
+                </wp:positionV>
+                <wp:extent cx="1600200" cy="914400"/>
+                <wp:effectExtent l="0" t="0" r="19050" b="19050"/>
+                <wp:wrapNone/>
+                <wp:docPr id="694" name="Oval 694"/>
+                <wp:cNvGraphicFramePr/>
+                <a:graphic xmlns:a="http://schemas.openxmlformats.org/drawingml/2006/main">
+                  <a:graphicData uri="http://schemas.microsoft.com/office/word/2010/wordprocessingShape">
+                    <wps:wsp>
+                      <wps:cNvSpPr/>
+                      <wps:spPr>
+                        <a:xfrm>
+                          <a:off x="0" y="0"/>
+                          <a:ext cx="1600200" cy="914400"/>
+                        </a:xfrm>
+                        <a:prstGeom prst="ellipse">
+                          <a:avLst/>
+                        </a:prstGeom>
+                      </wps:spPr>
+                      <wps:style>
+                        <a:lnRef idx="2">
+                          <a:schemeClr val="accent6"/>
+                        </a:lnRef>
+                        <a:fillRef idx="1">
+                          <a:schemeClr val="lt1"/>
+                        </a:fillRef>
+                        <a:effectRef idx="0">
+                          <a:schemeClr val="accent6"/>
+                        </a:effectRef>
+                        <a:fontRef idx="minor">
+                          <a:schemeClr val="dk1"/>
+                        </a:fontRef>
+                      </wps:style>
+                      <wps:txbx>
+                        <w:txbxContent>
+                          <w:p>
+                            <w:pPr>
+                              <w:jc w:val="center"/>
+                              <w:rPr>
+                                <w:sz w:val="20"/>
+                                <w:szCs w:val="20"/>
+                              </w:rPr>
+                            </w:pPr>
+                            <w:r>
+                              <w:t>Cải cách giáo nhưng không hề thay đổi</w:t>
+                            </w:r>
+                          </w:p>
+                        </w:txbxContent>
+                      </wps:txbx>
+                      <wps:bodyPr rot="0" spcFirstLastPara="0" vertOverflow="overflow" horzOverflow="overflow" vert="horz" wrap="square" lIns="91440" tIns="45720" rIns="91440" bIns="45720" numCol="1" spcCol="0" rtlCol="0" fromWordArt="0" anchor="ctr" anchorCtr="0" forceAA="0" compatLnSpc="1">
+                        <a:prstTxWarp prst="textNoShape">
+                          <a:avLst/>
+                        </a:prstTxWarp>
+                        <a:noAutofit/>
+                      </wps:bodyPr>
+                    </wps:wsp>
+                  </a:graphicData>
+                </a:graphic>
+                <wp14:sizeRelH relativeFrom="margin">
+                  <wp14:pctWidth>0</wp14:pctWidth>
+                </wp14:sizeRelH>
+                <wp14:sizeRelV relativeFrom="margin">
+                  <wp14:pctHeight>0</wp14:pctHeight>
+                </wp14:sizeRelV>
+              </wp:anchor>
+            </w:drawing>
+          </mc:Choice>
+          <mc:Fallback>
+            <w:pict>
+              <v:oval id="Oval 694" o:spid="_x0000_s1054" style="position:absolute;margin-left:132pt;margin-top:.05pt;width:126pt;height:1in;z-index:251715584;visibility:visible;mso-wrap-style:square;mso-width-percent:0;mso-height-percent:0;mso-wrap-distance-left:9pt;mso-wrap-distance-top:0;mso-wrap-distance-right:9pt;mso-wrap-distance-bottom:0;mso-position-horizontal:absolute;mso-position-horizontal-relative:text;mso-position-vertical:absolute;mso-position-vertical-relative:text;mso-width-percent:0;mso-height-percent:0;mso-width-relative:margin;mso-height-relative:margin;v-text-anchor:middle" o:gfxdata="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" fillcolor="white [3201]" strokecolor="#f79646 [3209]" strokeweight="2pt">
+                <v:textbox>
+                  <w:txbxContent>
+                    <w:p>
+                      <w:pPr>
+                        <w:jc w:val="center"/>
+                        <w:rPr>
+                          <w:sz w:val="20"/>
+                          <w:szCs w:val="20"/>
+                        </w:rPr>
+                      </w:pPr>
+                      <w:r>
+                        <w:t>Cải cách giáo nhưng không hề thay đổi</w:t>
+                      </w:r>
+                    </w:p>
+                  </w:txbxContent>
+                </v:textbox>
+              </v:oval>
+            </w:pict>
+          </mc:Fallback>
+        </mc:AlternateContent>
+      </w:r>
+      <w:r>
+        <w:rPr>
+          <w:noProof/>
+        </w:rPr>
+        <mc:AlternateContent>
+          <mc:Choice Requires="wps">
+            <w:drawing>
+              <wp:anchor distT="0" distB="0" distL="114300" distR="114300" simplePos="0" relativeHeight="251719680" behindDoc="0" locked="0" layoutInCell="1" allowOverlap="1" wp14:anchorId="1667B738" wp14:editId="23ECA1A8">
+                <wp:simplePos x="0" y="0"/>
+                <wp:positionH relativeFrom="column">
+                  <wp:posOffset>3781425</wp:posOffset>
+                </wp:positionH>
+                <wp:positionV relativeFrom="paragraph">
+                  <wp:posOffset>276860</wp:posOffset>
+                </wp:positionV>
+                <wp:extent cx="666750" cy="0"/>
+                <wp:effectExtent l="38100" t="76200" r="0" b="114300"/>
+                <wp:wrapNone/>
+                <wp:docPr id="695" name="Straight Arrow Connector 695"/>
+                <wp:cNvGraphicFramePr/>
+                <a:graphic xmlns:a="http://schemas.openxmlformats.org/drawingml/2006/main">
+                  <a:graphicData uri="http://schemas.microsoft.com/office/word/2010/wordprocessingShape">
+                    <wps:wsp>
+                      <wps:cNvCnPr/>
+                      <wps:spPr>
+                        <a:xfrm flipH="1">
+                          <a:off x="0" y="0"/>
+                          <a:ext cx="666750" cy="0"/>
+                        </a:xfrm>
+                        <a:prstGeom prst="straightConnector1">
+                          <a:avLst/>
+                        </a:prstGeom>
+                        <a:ln>
+                          <a:tailEnd type="arrow"/>
+                        </a:ln>
+                      </wps:spPr>
+                      <wps:style>
+                        <a:lnRef idx="1">
+                          <a:schemeClr val="accent1"/>
+                        </a:lnRef>
+                        <a:fillRef idx="0">
+                          <a:schemeClr val="accent1"/>
+                        </a:fillRef>
+                        <a:effectRef idx="0">
+                          <a:schemeClr val="accent1"/>
+                        </a:effectRef>
+                        <a:fontRef idx="minor">
+                          <a:schemeClr val="tx1"/>
+                        </a:fontRef>
+                      </wps:style>
+                      <wps:bodyPr/>
+                    </wps:wsp>
+                  </a:graphicData>
+                </a:graphic>
+                <wp14:sizeRelH relativeFrom="margin">
+                  <wp14:pctWidth>0</wp14:pctWidth>
+                </wp14:sizeRelH>
+              </wp:anchor>
+            </w:drawing>
+          </mc:Choice>
+          <mc:Fallback>
+            <w:pict>
+              <v:shape id="Straight Arrow Connector 695" o:spid="_x0000_s1026" type="#_x0000_t32" style="position:absolute;margin-left:297.75pt;margin-top:21.8pt;width:52.5pt;height:0;flip:x;z-index:251719680;visibility:visible;mso-wrap-style:square;mso-width-percent:0;mso-wrap-distance-left:9pt;mso-wrap-distance-top:0;mso-wrap-distance-right:9pt;mso-wrap-distance-bottom:0;mso-position-horizontal:absolute;mso-position-horizontal-relative:text;mso-position-vertical:absolute;mso-position-vertical-relative:text;mso-width-percent:0;mso-width-relative:margin" o:gfxdata="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" strokecolor="#4579b8 [3044]">
+                <v:stroke endarrow="open"/>
+              </v:shape>
+            </w:pict>
+          </mc:Fallback>
+        </mc:AlternateContent>
+      </w:r>
+    </w:p>
+    <w:p>
+      <w:r>
+        <w:rPr>
+          <w:noProof/>
+        </w:rPr>
+        <mc:AlternateContent>
+          <mc:Choice Requires="wps">
+            <w:drawing>
+              <wp:anchor distT="0" distB="0" distL="114300" distR="114300" simplePos="0" relativeHeight="251714560" behindDoc="0" locked="0" layoutInCell="1" allowOverlap="1" wp14:anchorId="48027A5B" wp14:editId="221CC41C">
+                <wp:simplePos x="0" y="0"/>
+                <wp:positionH relativeFrom="column">
+                  <wp:posOffset>1047750</wp:posOffset>
+                </wp:positionH>
+                <wp:positionV relativeFrom="paragraph">
+                  <wp:posOffset>153670</wp:posOffset>
+                </wp:positionV>
+                <wp:extent cx="628650" cy="0"/>
+                <wp:effectExtent l="38100" t="76200" r="0" b="114300"/>
+                <wp:wrapNone/>
+                <wp:docPr id="696" name="Straight Arrow Connector 696"/>
+                <wp:cNvGraphicFramePr/>
+                <a:graphic xmlns:a="http://schemas.openxmlformats.org/drawingml/2006/main">
+                  <a:graphicData uri="http://schemas.microsoft.com/office/word/2010/wordprocessingShape">
+                    <wps:wsp>
+                      <wps:cNvCnPr/>
+                      <wps:spPr>
+                        <a:xfrm flipH="1">
+                          <a:off x="0" y="0"/>
+                          <a:ext cx="628650" cy="0"/>
+                        </a:xfrm>
+                        <a:prstGeom prst="straightConnector1">
+                          <a:avLst/>
+                        </a:prstGeom>
+                        <a:ln>
+                          <a:tailEnd type="arrow"/>
+                        </a:ln>
+                      </wps:spPr>
+                      <wps:style>
+                        <a:lnRef idx="1">
+                          <a:schemeClr val="accent1"/>
+                        </a:lnRef>
+                        <a:fillRef idx="0">
+                          <a:schemeClr val="accent1"/>
+                        </a:fillRef>
+                        <a:effectRef idx="0">
+                          <a:schemeClr val="accent1"/>
+                        </a:effectRef>
+                        <a:fontRef idx="minor">
+                          <a:schemeClr val="tx1"/>
+                        </a:fontRef>
+                      </wps:style>
+                      <wps:bodyPr/>
+                    </wps:wsp>
+                  </a:graphicData>
+                </a:graphic>
+                <wp14:sizeRelH relativeFrom="margin">
+                  <wp14:pctWidth>0</wp14:pctWidth>
+                </wp14:sizeRelH>
+              </wp:anchor>
+            </w:drawing>
+          </mc:Choice>
+          <mc:Fallback>
+            <w:pict>
+              <v:shape id="Straight Arrow Connector 696" o:spid="_x0000_s1026" type="#_x0000_t32" style="position:absolute;margin-left:82.5pt;margin-top:12.1pt;width:49.5pt;height:0;flip:x;z-index:251714560;visibility:visible;mso-wrap-style:square;mso-width-percent:0;mso-wrap-distance-left:9pt;mso-wrap-distance-top:0;mso-wrap-distance-right:9pt;mso-wrap-distance-bottom:0;mso-position-horizontal:absolute;mso-position-horizontal-relative:text;mso-position-vertical:absolute;mso-position-vertical-relative:text;mso-width-percent:0;mso-width-relative:margin" o:gfxdata="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" strokecolor="#4579b8 [3044]">
+                <v:stroke endarrow="open"/>
+              </v:shape>
+            </w:pict>
+          </mc:Fallback>
+        </mc:AlternateContent>
+      </w:r>
+      <w:r>
+        <w:rPr>
+          <w:noProof/>
+        </w:rPr>
+        <mc:AlternateContent>
+          <mc:Choice Requires="wps">
+            <w:drawing>
+              <wp:anchor distT="0" distB="0" distL="114300" distR="114300" simplePos="0" relativeHeight="251717632" behindDoc="0" locked="0" layoutInCell="1" allowOverlap="1" wp14:anchorId="449C31D9" wp14:editId="37313D35">
+                <wp:simplePos x="0" y="0"/>
+                <wp:positionH relativeFrom="column">
+                  <wp:posOffset>-742950</wp:posOffset>
+                </wp:positionH>
+                <wp:positionV relativeFrom="paragraph">
+                  <wp:posOffset>287020</wp:posOffset>
+                </wp:positionV>
+                <wp:extent cx="1590675" cy="1247775"/>
+                <wp:effectExtent l="0" t="0" r="28575" b="28575"/>
+                <wp:wrapNone/>
+                <wp:docPr id="697" name="Oval 697"/>
+                <wp:cNvGraphicFramePr/>
+                <a:graphic xmlns:a="http://schemas.openxmlformats.org/drawingml/2006/main">
+                  <a:graphicData uri="http://schemas.microsoft.com/office/word/2010/wordprocessingShape">
+                    <wps:wsp>
+                      <wps:cNvSpPr/>
+                      <wps:spPr>
+                        <a:xfrm>
+                          <a:off x="0" y="0"/>
+                          <a:ext cx="1590675" cy="1247775"/>
+                        </a:xfrm>
+                        <a:prstGeom prst="ellipse">
+                          <a:avLst/>
+                        </a:prstGeom>
+                      </wps:spPr>
+                      <wps:style>
+                        <a:lnRef idx="2">
+                          <a:schemeClr val="accent6"/>
+                        </a:lnRef>
+                        <a:fillRef idx="1">
+                          <a:schemeClr val="lt1"/>
+                        </a:fillRef>
+                        <a:effectRef idx="0">
+                          <a:schemeClr val="accent6"/>
+                        </a:effectRef>
+                        <a:fontRef idx="minor">
+                          <a:schemeClr val="dk1"/>
+                        </a:fontRef>
+                      </wps:style>
+                      <wps:txbx>
+                        <w:txbxContent>
+                          <w:p>
+                            <w:pPr>
+                              <w:jc w:val="center"/>
+                            </w:pPr>
+                            <w:r>
+                              <w:t>Học thuộc lòng ,vững ngữ pháp nhưng giao tiếp bằng không</w:t>
+                            </w:r>
+                          </w:p>
+                        </w:txbxContent>
+                      </wps:txbx>
+                      <wps:bodyPr rot="0" spcFirstLastPara="0" vertOverflow="overflow" horzOverflow="overflow" vert="horz" wrap="square" lIns="91440" tIns="45720" rIns="91440" bIns="45720" numCol="1" spcCol="0" rtlCol="0" fromWordArt="0" anchor="ctr" anchorCtr="0" forceAA="0" compatLnSpc="1">
+                        <a:prstTxWarp prst="textNoShape">
+                          <a:avLst/>
+                        </a:prstTxWarp>
+                        <a:noAutofit/>
+                      </wps:bodyPr>
+                    </wps:wsp>
+                  </a:graphicData>
+                </a:graphic>
+                <wp14:sizeRelH relativeFrom="margin">
+                  <wp14:pctWidth>0</wp14:pctWidth>
+                </wp14:sizeRelH>
+                <wp14:sizeRelV relativeFrom="margin">
+                  <wp14:pctHeight>0</wp14:pctHeight>
+                </wp14:sizeRelV>
+              </wp:anchor>
+            </w:drawing>
+          </mc:Choice>
+          <mc:Fallback>
+            <w:pict>
+              <v:oval id="Oval 697" o:spid="_x0000_s1055" style="position:absolute;margin-left:-58.5pt;margin-top:22.6pt;width:125.25pt;height:98.25pt;z-index:251717632;visibility:visible;mso-wrap-style:square;mso-width-percent:0;mso-height-percent:0;mso-wrap-distance-left:9pt;mso-wrap-distance-top:0;mso-wrap-distance-right:9pt;mso-wrap-distance-bottom:0;mso-position-horizontal:absolute;mso-position-horizontal-relative:text;mso-position-vertical:absolute;mso-position-vertical-relative:text;mso-width-percent:0;mso-height-percent:0;mso-width-relative:margin;mso-height-relative:margin;v-text-anchor:middle" o:gfxdata="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" fillcolor="white [3201]" strokecolor="#f79646 [3209]" strokeweight="2pt">
+                <v:textbox>
+                  <w:txbxContent>
+                    <w:p>
+                      <w:pPr>
+                        <w:jc w:val="center"/>
+                      </w:pPr>
+                      <w:r>
+                        <w:t>Học thuộc lòng ,vững ngữ pháp nhưng giao tiếp bằng không</w:t>
+                      </w:r>
+                    </w:p>
+                  </w:txbxContent>
+                </v:textbox>
+              </v:oval>
+            </w:pict>
+          </mc:Fallback>
+        </mc:AlternateContent>
+      </w:r>
+    </w:p>
+    <w:p>
+      <w:pPr>
+        <w:tabs>
+          <w:tab w:val="left" w:pos="5670"/>
+        </w:tabs>
+        <w:ind w:firstLine="720"/>
+      </w:pPr>
+      <w:r>
+        <w:rPr>
+          <w:noProof/>
+        </w:rPr>
+        <mc:AlternateContent>
+          <mc:Choice Requires="wps">
+            <w:drawing>
+              <wp:anchor distT="0" distB="0" distL="114300" distR="114300" simplePos="0" relativeHeight="251744256" behindDoc="0" locked="0" layoutInCell="1" allowOverlap="1" wp14:anchorId="7705D8E4" wp14:editId="365E9D56">
+                <wp:simplePos x="0" y="0"/>
+                <wp:positionH relativeFrom="column">
+                  <wp:posOffset>4905374</wp:posOffset>
+                </wp:positionH>
+                <wp:positionV relativeFrom="paragraph">
+                  <wp:posOffset>3764280</wp:posOffset>
+                </wp:positionV>
+                <wp:extent cx="1914525" cy="847725"/>
+                <wp:effectExtent l="0" t="0" r="28575" b="28575"/>
+                <wp:wrapNone/>
+                <wp:docPr id="36" name="Oval 36"/>
+                <wp:cNvGraphicFramePr/>
+                <a:graphic xmlns:a="http://schemas.openxmlformats.org/drawingml/2006/main">
+                  <a:graphicData uri="http://schemas.microsoft.com/office/word/2010/wordprocessingShape">
+                    <wps:wsp>
+                      <wps:cNvSpPr/>
+                      <wps:spPr>
+                        <a:xfrm>
+                          <a:off x="0" y="0"/>
+                          <a:ext cx="1914525" cy="847725"/>
+                        </a:xfrm>
+                        <a:prstGeom prst="ellipse">
+                          <a:avLst/>
+                        </a:prstGeom>
+                      </wps:spPr>
+                      <wps:style>
+                        <a:lnRef idx="2">
+                          <a:schemeClr val="accent6"/>
+                        </a:lnRef>
+                        <a:fillRef idx="1">
+                          <a:schemeClr val="lt1"/>
+                        </a:fillRef>
+                        <a:effectRef idx="0">
+                          <a:schemeClr val="accent6"/>
+                        </a:effectRef>
+                        <a:fontRef idx="minor">
+                          <a:schemeClr val="dk1"/>
+                        </a:fontRef>
+                      </wps:style>
+                      <wps:txbx>
+                        <w:txbxContent>
+                          <w:p>
+                            <w:pPr>
+                              <w:jc w:val="center"/>
+                            </w:pPr>
+                            <w:r>
+                              <w:rPr>
+                                <w:rFonts w:ascii="Times" w:hAnsi="Times" w:cs="Times"/>
+                                <w:color w:val="2C2C2C"/>
+                                <w:shd w:val="clear" w:color="auto" w:fill="FFFFFF"/>
+                              </w:rPr>
+                              <w:t>Ngại giao tiếp, không hiểu nhưng ngại hỏi</w:t>
+                            </w:r>
+                            <w:r>
+                              <w:rPr>
+                                <w:rFonts w:ascii="Times" w:hAnsi="Times" w:cs="Times"/>
+                                <w:color w:val="2C2C2C"/>
+                                <w:shd w:val="clear" w:color="auto" w:fill="FFFFFF"/>
+                              </w:rPr>
+                              <w:t xml:space="preserve"> </w:t>
+                            </w:r>
+                          </w:p>
+                        </w:txbxContent>
+                      </wps:txbx>
+                      <wps:bodyPr rot="0" spcFirstLastPara="0" vertOverflow="overflow" horzOverflow="overflow" vert="horz" wrap="square" lIns="91440" tIns="45720" rIns="91440" bIns="45720" numCol="1" spcCol="0" rtlCol="0" fromWordArt="0" anchor="ctr" anchorCtr="0" forceAA="0" compatLnSpc="1">
+                        <a:prstTxWarp prst="textNoShape">
+                          <a:avLst/>
+                        </a:prstTxWarp>
+                        <a:noAutofit/>
+                      </wps:bodyPr>
+                    </wps:wsp>
+                  </a:graphicData>
+                </a:graphic>
+                <wp14:sizeRelH relativeFrom="margin">
+                  <wp14:pctWidth>0</wp14:pctWidth>
+                </wp14:sizeRelH>
+                <wp14:sizeRelV relativeFrom="margin">
+                  <wp14:pctHeight>0</wp14:pctHeight>
+                </wp14:sizeRelV>
+              </wp:anchor>
+            </w:drawing>
+          </mc:Choice>
+          <mc:Fallback>
+            <w:pict>
+              <v:oval id="Oval 36" o:spid="_x0000_s1056" style="position:absolute;left:0;text-align:left;margin-left:386.25pt;margin-top:296.4pt;width:150.75pt;height:66.75pt;z-index:251744256;visibility:visible;mso-wrap-style:square;mso-width-percent:0;mso-height-percent:0;mso-wrap-distance-left:9pt;mso-wrap-distance-top:0;mso-wrap-distance-right:9pt;mso-wrap-distance-bottom:0;mso-position-horizontal:absolute;mso-position-horizontal-relative:text;mso-position-vertical:absolute;mso-position-vertical-relative:text;mso-width-percent:0;mso-height-percent:0;mso-width-relative:margin;mso-height-relative:margin;v-text-anchor:middle" o:gfxdata="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" fillcolor="white [3201]" strokecolor="#f79646 [3209]" strokeweight="2pt">
+                <v:textbox>
+                  <w:txbxContent>
+                    <w:p>
+                      <w:pPr>
+                        <w:jc w:val="center"/>
+                      </w:pPr>
+                      <w:r>
+                        <w:rPr>
+                          <w:rFonts w:ascii="Times" w:hAnsi="Times" w:cs="Times"/>
+                          <w:color w:val="2C2C2C"/>
+                          <w:shd w:val="clear" w:color="auto" w:fill="FFFFFF"/>
+                        </w:rPr>
+                        <w:t>Ngại giao tiếp, không hiểu nhưng ngại hỏi</w:t>
+                      </w:r>
+                      <w:r>
+                        <w:rPr>
+                          <w:rFonts w:ascii="Times" w:hAnsi="Times" w:cs="Times"/>
+                          <w:color w:val="2C2C2C"/>
+                          <w:shd w:val="clear" w:color="auto" w:fill="FFFFFF"/>
+                        </w:rPr>
+                        <w:t xml:space="preserve"> </w:t>
+                      </w:r>
+                    </w:p>
+                  </w:txbxContent>
+                </v:textbox>
+              </v:oval>
+            </w:pict>
+          </mc:Fallback>
+        </mc:AlternateContent>
+      </w:r>
+      <w:r>
+        <w:rPr>
+          <w:noProof/>
+        </w:rPr>
+        <mc:AlternateContent>
+          <mc:Choice Requires="wps">
+            <w:drawing>
+              <wp:anchor distT="0" distB="0" distL="114300" distR="114300" simplePos="0" relativeHeight="251737088" behindDoc="0" locked="0" layoutInCell="1" allowOverlap="1" wp14:anchorId="66C6C57B" wp14:editId="7292E655">
+                <wp:simplePos x="0" y="0"/>
+                <wp:positionH relativeFrom="column">
+                  <wp:posOffset>4438650</wp:posOffset>
+                </wp:positionH>
+                <wp:positionV relativeFrom="paragraph">
+                  <wp:posOffset>3945255</wp:posOffset>
+                </wp:positionV>
+                <wp:extent cx="466725" cy="0"/>
+                <wp:effectExtent l="38100" t="76200" r="0" b="114300"/>
+                <wp:wrapNone/>
+                <wp:docPr id="699" name="Straight Arrow Connector 699"/>
+                <wp:cNvGraphicFramePr/>
+                <a:graphic xmlns:a="http://schemas.openxmlformats.org/drawingml/2006/main">
+                  <a:graphicData uri="http://schemas.microsoft.com/office/word/2010/wordprocessingShape">
+                    <wps:wsp>
+                      <wps:cNvCnPr/>
+                      <wps:spPr>
+                        <a:xfrm flipH="1">
+                          <a:off x="0" y="0"/>
+                          <a:ext cx="466725" cy="0"/>
+                        </a:xfrm>
+                        <a:prstGeom prst="straightConnector1">
+                          <a:avLst/>
+                        </a:prstGeom>
+                        <a:ln>
+                          <a:tailEnd type="arrow"/>
+                        </a:ln>
+                      </wps:spPr>
+                      <wps:style>
+                        <a:lnRef idx="1">
+                          <a:schemeClr val="accent1"/>
+                        </a:lnRef>
+                        <a:fillRef idx="0">
+                          <a:schemeClr val="accent1"/>
+                        </a:fillRef>
+                        <a:effectRef idx="0">
+                          <a:schemeClr val="accent1"/>
+                        </a:effectRef>
+                        <a:fontRef idx="minor">
+                          <a:schemeClr val="tx1"/>
+                        </a:fontRef>
+                      </wps:style>
+                      <wps:bodyPr/>
+                    </wps:wsp>
+                  </a:graphicData>
+                </a:graphic>
+                <wp14:sizeRelH relativeFrom="margin">
+                  <wp14:pctWidth>0</wp14:pctWidth>
+                </wp14:sizeRelH>
+              </wp:anchor>
+            </w:drawing>
+          </mc:Choice>
+          <mc:Fallback>
+            <w:pict>
+              <v:shape id="Straight Arrow Connector 699" o:spid="_x0000_s1026" type="#_x0000_t32" style="position:absolute;margin-left:349.5pt;margin-top:310.65pt;width:36.75pt;height:0;flip:x;z-index:251737088;visibility:visible;mso-wrap-style:square;mso-width-percent:0;mso-wrap-distance-left:9pt;mso-wrap-distance-top:0;mso-wrap-distance-right:9pt;mso-wrap-distance-bottom:0;mso-position-horizontal:absolute;mso-position-horizontal-relative:text;mso-position-vertical:absolute;mso-position-vertical-relative:text;mso-width-percent:0;mso-width-relative:margin" o:gfxdata="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" strokecolor="#4579b8 [3044]">
+                <v:stroke endarrow="open"/>
+              </v:shape>
+            </w:pict>
+          </mc:Fallback>
+        </mc:AlternateContent>
+      </w:r>
+      <w:r>
+        <w:rPr>
+          <w:noProof/>
+        </w:rPr>
+        <mc:AlternateContent>
+          <mc:Choice Requires="wps">
+            <w:drawing>
+              <wp:anchor distT="0" distB="0" distL="114300" distR="114300" simplePos="0" relativeHeight="251738112" behindDoc="0" locked="0" layoutInCell="1" allowOverlap="1" wp14:anchorId="089B453E" wp14:editId="47BC0077">
+                <wp:simplePos x="0" y="0"/>
+                <wp:positionH relativeFrom="column">
+                  <wp:posOffset>4619625</wp:posOffset>
+                </wp:positionH>
+                <wp:positionV relativeFrom="paragraph">
+                  <wp:posOffset>2945130</wp:posOffset>
+                </wp:positionV>
+                <wp:extent cx="495300" cy="0"/>
+                <wp:effectExtent l="38100" t="76200" r="0" b="114300"/>
+                <wp:wrapNone/>
+                <wp:docPr id="700" name="Straight Arrow Connector 700"/>
+                <wp:cNvGraphicFramePr/>
+                <a:graphic xmlns:a="http://schemas.openxmlformats.org/drawingml/2006/main">
+                  <a:graphicData uri="http://schemas.microsoft.com/office/word/2010/wordprocessingShape">
+                    <wps:wsp>
+                      <wps:cNvCnPr/>
+                      <wps:spPr>
+                        <a:xfrm flipH="1">
+                          <a:off x="0" y="0"/>
+                          <a:ext cx="495300" cy="0"/>
+                        </a:xfrm>
+                        <a:prstGeom prst="straightConnector1">
+                          <a:avLst/>
+                        </a:prstGeom>
+                        <a:ln>
+                          <a:tailEnd type="arrow"/>
+                        </a:ln>
+                      </wps:spPr>
+                      <wps:style>
+                        <a:lnRef idx="1">
+                          <a:schemeClr val="accent1"/>
+                        </a:lnRef>
+                        <a:fillRef idx="0">
+                          <a:schemeClr val="accent1"/>
+                        </a:fillRef>
+                        <a:effectRef idx="0">
+                          <a:schemeClr val="accent1"/>
+                        </a:effectRef>
+                        <a:fontRef idx="minor">
+                          <a:schemeClr val="tx1"/>
+                        </a:fontRef>
+                      </wps:style>
+                      <wps:bodyPr/>
+                    </wps:wsp>
+                  </a:graphicData>
+                </a:graphic>
+                <wp14:sizeRelH relativeFrom="margin">
+                  <wp14:pctWidth>0</wp14:pctWidth>
+                </wp14:sizeRelH>
+              </wp:anchor>
+            </w:drawing>
+          </mc:Choice>
+          <mc:Fallback>
+            <w:pict>
+              <v:shape id="Straight Arrow Connector 700" o:spid="_x0000_s1026" type="#_x0000_t32" style="position:absolute;margin-left:363.75pt;margin-top:231.9pt;width:39pt;height:0;flip:x;z-index:251738112;visibility:visible;mso-wrap-style:square;mso-width-percent:0;mso-wrap-distance-left:9pt;mso-wrap-distance-top:0;mso-wrap-distance-right:9pt;mso-wrap-distance-bottom:0;mso-position-horizontal:absolute;mso-position-horizontal-relative:text;mso-position-vertical:absolute;mso-position-vertical-relative:text;mso-width-percent:0;mso-width-relative:margin" o:gfxdata="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" strokecolor="#4579b8 [3044]">
+                <v:stroke endarrow="open"/>
+              </v:shape>
+            </w:pict>
+          </mc:Fallback>
+        </mc:AlternateContent>
+      </w:r>
+      <w:r>
+        <w:rPr>
+          <w:noProof/>
+        </w:rPr>
+        <mc:AlternateContent>
+          <mc:Choice Requires="wps">
+            <w:drawing>
+              <wp:anchor distT="0" distB="0" distL="114300" distR="114300" simplePos="0" relativeHeight="251741184" behindDoc="0" locked="0" layoutInCell="1" allowOverlap="1" wp14:anchorId="126A9DC4" wp14:editId="1F331516">
+                <wp:simplePos x="0" y="0"/>
+                <wp:positionH relativeFrom="column">
+                  <wp:posOffset>5000625</wp:posOffset>
+                </wp:positionH>
+                <wp:positionV relativeFrom="paragraph">
+                  <wp:posOffset>2259330</wp:posOffset>
+                </wp:positionV>
+                <wp:extent cx="1819275" cy="1390650"/>
+                <wp:effectExtent l="0" t="0" r="28575" b="19050"/>
+                <wp:wrapNone/>
+                <wp:docPr id="33" name="Oval 33"/>
+                <wp:cNvGraphicFramePr/>
+                <a:graphic xmlns:a="http://schemas.openxmlformats.org/drawingml/2006/main">
+                  <a:graphicData uri="http://schemas.microsoft.com/office/word/2010/wordprocessingShape">
+                    <wps:wsp>
+                      <wps:cNvSpPr/>
+                      <wps:spPr>
+                        <a:xfrm>
+                          <a:off x="0" y="0"/>
+                          <a:ext cx="1819275" cy="1390650"/>
+                        </a:xfrm>
+                        <a:prstGeom prst="ellipse">
+                          <a:avLst/>
+                        </a:prstGeom>
+                      </wps:spPr>
+                      <wps:style>
+                        <a:lnRef idx="2">
+                          <a:schemeClr val="accent6"/>
+                        </a:lnRef>
+                        <a:fillRef idx="1">
+                          <a:schemeClr val="lt1"/>
+                        </a:fillRef>
+                        <a:effectRef idx="0">
+                          <a:schemeClr val="accent6"/>
+                        </a:effectRef>
+                        <a:fontRef idx="minor">
+                          <a:schemeClr val="dk1"/>
+                        </a:fontRef>
+                      </wps:style>
+                      <wps:txbx>
+                        <w:txbxContent>
+                          <w:p>
+                            <w:pPr>
+                              <w:jc w:val="center"/>
+                            </w:pPr>
+                            <w:r>
+                              <w:t>Không dám tham gia trò truyện với người nuớc ngoài</w:t>
+                            </w:r>
+                          </w:p>
+                        </w:txbxContent>
+                      </wps:txbx>
+                      <wps:bodyPr rot="0" spcFirstLastPara="0" vertOverflow="overflow" horzOverflow="overflow" vert="horz" wrap="square" lIns="91440" tIns="45720" rIns="91440" bIns="45720" numCol="1" spcCol="0" rtlCol="0" fromWordArt="0" anchor="ctr" anchorCtr="0" forceAA="0" compatLnSpc="1">
+                        <a:prstTxWarp prst="textNoShape">
+                          <a:avLst/>
+                        </a:prstTxWarp>
+                        <a:noAutofit/>
+                      </wps:bodyPr>
+                    </wps:wsp>
+                  </a:graphicData>
+                </a:graphic>
+                <wp14:sizeRelH relativeFrom="margin">
+                  <wp14:pctWidth>0</wp14:pctWidth>
+                </wp14:sizeRelH>
+                <wp14:sizeRelV relativeFrom="margin">
+                  <wp14:pctHeight>0</wp14:pctHeight>
+                </wp14:sizeRelV>
+              </wp:anchor>
+            </w:drawing>
+          </mc:Choice>
+          <mc:Fallback>
+            <w:pict>
+              <v:oval id="Oval 33" o:spid="_x0000_s1057" style="position:absolute;left:0;text-align:left;margin-left:393.75pt;margin-top:177.9pt;width:143.25pt;height:109.5pt;z-index:251741184;visibility:visible;mso-wrap-style:square;mso-width-percent:0;mso-height-percent:0;mso-wrap-distance-left:9pt;mso-wrap-distance-top:0;mso-wrap-distance-right:9pt;mso-wrap-distance-bottom:0;mso-position-horizontal:absolute;mso-position-horizontal-relative:text;mso-position-vertical:absolute;mso-position-vertical-relative:text;mso-width-percent:0;mso-height-percent:0;mso-width-relative:margin;mso-height-relative:margin;v-text-anchor:middle" o:gfxdata="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" fillcolor="white [3201]" strokecolor="#f79646 [3209]" strokeweight="2pt">
+                <v:textbox>
+                  <w:txbxContent>
+                    <w:p>
+                      <w:pPr>
+                        <w:jc w:val="center"/>
+                      </w:pPr>
+                      <w:r>
+                        <w:t>Không dám tham gia trò truyện với người nuớc ngoài</w:t>
+                      </w:r>
+                    </w:p>
+                  </w:txbxContent>
+                </v:textbox>
+              </v:oval>
+            </w:pict>
+          </mc:Fallback>
+        </mc:AlternateContent>
+      </w:r>
+      <w:r>
+        <w:rPr>
+          <w:noProof/>
+        </w:rPr>
+        <mc:AlternateContent>
+          <mc:Choice Requires="wps">
+            <w:drawing>
+              <wp:anchor distT="0" distB="0" distL="114300" distR="114300" simplePos="0" relativeHeight="251727872" behindDoc="0" locked="0" layoutInCell="1" allowOverlap="1" wp14:anchorId="05BCBF44" wp14:editId="3502581D">
+                <wp:simplePos x="0" y="0"/>
+                <wp:positionH relativeFrom="column">
+                  <wp:posOffset>3933825</wp:posOffset>
+                </wp:positionH>
+                <wp:positionV relativeFrom="paragraph">
+                  <wp:posOffset>4554855</wp:posOffset>
+                </wp:positionV>
+                <wp:extent cx="828675" cy="466725"/>
+                <wp:effectExtent l="0" t="0" r="28575" b="28575"/>
+                <wp:wrapNone/>
+                <wp:docPr id="701" name="Rectangle 701"/>
+                <wp:cNvGraphicFramePr/>
+                <a:graphic xmlns:a="http://schemas.openxmlformats.org/drawingml/2006/main">
+                  <a:graphicData uri="http://schemas.microsoft.com/office/word/2010/wordprocessingShape">
+                    <wps:wsp>
+                      <wps:cNvSpPr/>
+                      <wps:spPr>
+                        <a:xfrm>
+                          <a:off x="0" y="0"/>
+                          <a:ext cx="828675" cy="466725"/>
+                        </a:xfrm>
+                        <a:prstGeom prst="rect">
+                          <a:avLst/>
+                        </a:prstGeom>
+                      </wps:spPr>
+                      <wps:style>
+                        <a:lnRef idx="2">
+                          <a:schemeClr val="accent6"/>
+                        </a:lnRef>
+                        <a:fillRef idx="1">
+                          <a:schemeClr val="lt1"/>
+                        </a:fillRef>
+                        <a:effectRef idx="0">
+                          <a:schemeClr val="accent6"/>
+                        </a:effectRef>
+                        <a:fontRef idx="minor">
+                          <a:schemeClr val="dk1"/>
+                        </a:fontRef>
+                      </wps:style>
+                      <wps:txbx>
+                        <w:txbxContent>
+                          <w:p>
+                            <w:pPr>
+                              <w:shd w:val="clear" w:color="auto" w:fill="FFFFFF"/>
+                              <w:spacing w:before="100" w:beforeAutospacing="1" w:after="100" w:afterAutospacing="1" w:line="240" w:lineRule="auto"/>
+                              <w:outlineLvl w:val="3"/>
+                              <w:rPr>
+                                <w:rFonts w:ascii="Times" w:eastAsia="Times New Roman" w:hAnsi="Times" w:cs="Times"/>
+                                <w:color w:val="2C2C2C"/>
+                                <w:sz w:val="30"/>
+                                <w:szCs w:val="30"/>
+                              </w:rPr>
+                            </w:pPr>
+                            <w:r>
+                              <w:rPr>
+                                <w:rFonts w:ascii="Times" w:eastAsia="Times New Roman" w:hAnsi="Times" w:cs="Times"/>
+                                <w:b/>
+                                <w:bCs/>
+                                <w:color w:val="2C2C2C"/>
+                                <w:sz w:val="30"/>
+                                <w:szCs w:val="30"/>
+                              </w:rPr>
+                              <w:t>Ngại</w:t>
+                            </w:r>
+                          </w:p>
+                          <w:p>
+                            <w:pPr>
+                              <w:jc w:val="center"/>
+                            </w:pPr>
+                          </w:p>
+                        </w:txbxContent>
+                      </wps:txbx>
+                      <wps:bodyPr rot="0" spcFirstLastPara="0" vertOverflow="overflow" horzOverflow="overflow" vert="horz" wrap="square" lIns="91440" tIns="45720" rIns="91440" bIns="45720" numCol="1" spcCol="0" rtlCol="0" fromWordArt="0" anchor="ctr" anchorCtr="0" forceAA="0" compatLnSpc="1">
+                        <a:prstTxWarp prst="textNoShape">
+                          <a:avLst/>
+                        </a:prstTxWarp>
+                        <a:noAutofit/>
+                      </wps:bodyPr>
+                    </wps:wsp>
+                  </a:graphicData>
+                </a:graphic>
+                <wp14:sizeRelH relativeFrom="margin">
+                  <wp14:pctWidth>0</wp14:pctWidth>
+                </wp14:sizeRelH>
+                <wp14:sizeRelV relativeFrom="margin">
+                  <wp14:pctHeight>0</wp14:pctHeight>
+                </wp14:sizeRelV>
+              </wp:anchor>
+            </w:drawing>
+          </mc:Choice>
+          <mc:Fallback>
+            <w:pict>
+              <v:rect id="Rectangle 701" o:spid="_x0000_s1058" style="position:absolute;left:0;text-align:left;margin-left:309.75pt;margin-top:358.65pt;width:65.25pt;height:36.75pt;z-index:251727872;visibility:visible;mso-wrap-style:square;mso-width-percent:0;mso-height-percent:0;mso-wrap-distance-left:9pt;mso-wrap-distance-top:0;mso-wrap-distance-right:9pt;mso-wrap-distance-bottom:0;mso-position-horizontal:absolute;mso-position-horizontal-relative:text;mso-position-vertical:absolute;mso-position-vertical-relative:text;mso-width-percent:0;mso-height-percent:0;mso-width-relative:margin;mso-height-relative:margin;v-text-anchor:middle" o:gfxdata="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" fillcolor="white [3201]" strokecolor="#f79646 [3209]" strokeweight="2pt">
+                <v:textbox>
+                  <w:txbxContent>
+                    <w:p>
+                      <w:pPr>
+                        <w:shd w:val="clear" w:color="auto" w:fill="FFFFFF"/>
+                        <w:spacing w:before="100" w:beforeAutospacing="1" w:after="100" w:afterAutospacing="1" w:line="240" w:lineRule="auto"/>
+                        <w:outlineLvl w:val="3"/>
+                        <w:rPr>
+                          <w:rFonts w:ascii="Times" w:eastAsia="Times New Roman" w:hAnsi="Times" w:cs="Times"/>
+                          <w:color w:val="2C2C2C"/>
+                          <w:sz w:val="30"/>
+                          <w:szCs w:val="30"/>
+                        </w:rPr>
+                      </w:pPr>
+                      <w:r>
+                        <w:rPr>
+                          <w:rFonts w:ascii="Times" w:eastAsia="Times New Roman" w:hAnsi="Times" w:cs="Times"/>
+                          <w:b/>
+                          <w:bCs/>
+                          <w:color w:val="2C2C2C"/>
+                          <w:sz w:val="30"/>
+                          <w:szCs w:val="30"/>
+                        </w:rPr>
+                        <w:t>Ngại</w:t>
+                      </w:r>
+                    </w:p>
+                    <w:p>
+                      <w:pPr>
+                        <w:jc w:val="center"/>
+                      </w:pPr>
+                    </w:p>
+                  </w:txbxContent>
+                </v:textbox>
+              </v:rect>
+            </w:pict>
+          </mc:Fallback>
+        </mc:AlternateContent>
+      </w:r>
+      <w:r>
+        <w:rPr>
+          <w:noProof/>
+        </w:rPr>
+        <mc:AlternateContent>
+          <mc:Choice Requires="wps">
+            <w:drawing>
+              <wp:anchor distT="0" distB="0" distL="114300" distR="114300" simplePos="0" relativeHeight="251742208" behindDoc="0" locked="0" layoutInCell="1" allowOverlap="1" wp14:anchorId="35FB2428" wp14:editId="7EA6E147">
+                <wp:simplePos x="0" y="0"/>
+                <wp:positionH relativeFrom="column">
+                  <wp:posOffset>3028950</wp:posOffset>
+                </wp:positionH>
+                <wp:positionV relativeFrom="paragraph">
+                  <wp:posOffset>3211829</wp:posOffset>
+                </wp:positionV>
+                <wp:extent cx="1323975" cy="1171575"/>
+                <wp:effectExtent l="0" t="0" r="28575" b="28575"/>
+                <wp:wrapNone/>
+                <wp:docPr id="34" name="Oval 34"/>
+                <wp:cNvGraphicFramePr/>
+                <a:graphic xmlns:a="http://schemas.openxmlformats.org/drawingml/2006/main">
+                  <a:graphicData uri="http://schemas.microsoft.com/office/word/2010/wordprocessingShape">
+                    <wps:wsp>
+                      <wps:cNvSpPr/>
+                      <wps:spPr>
+                        <a:xfrm>
+                          <a:off x="0" y="0"/>
+                          <a:ext cx="1323975" cy="1171575"/>
+                        </a:xfrm>
+                        <a:prstGeom prst="ellipse">
+                          <a:avLst/>
+                        </a:prstGeom>
+                      </wps:spPr>
+                      <wps:style>
+                        <a:lnRef idx="2">
+                          <a:schemeClr val="accent6"/>
+                        </a:lnRef>
+                        <a:fillRef idx="1">
+                          <a:schemeClr val="lt1"/>
+                        </a:fillRef>
+                        <a:effectRef idx="0">
+                          <a:schemeClr val="accent6"/>
+                        </a:effectRef>
+                        <a:fontRef idx="minor">
+                          <a:schemeClr val="dk1"/>
+                        </a:fontRef>
+                      </wps:style>
+                      <wps:txbx>
+                        <w:txbxContent>
+                          <w:p>
+                            <w:pPr>
+                              <w:jc w:val="center"/>
+                            </w:pPr>
+                            <w:r>
+                              <w:rPr>
+                                <w:rFonts w:ascii="Times" w:hAnsi="Times" w:cs="Times"/>
+                                <w:color w:val="2C2C2C"/>
+                                <w:shd w:val="clear" w:color="auto" w:fill="FFFFFF"/>
+                              </w:rPr>
+                              <w:t>Phí thời gian  vào việc giải trí không học</w:t>
+                            </w:r>
+                          </w:p>
+                        </w:txbxContent>
+                      </wps:txbx>
+                      <wps:bodyPr rot="0" spcFirstLastPara="0" vertOverflow="overflow" horzOverflow="overflow" vert="horz" wrap="square" lIns="91440" tIns="45720" rIns="91440" bIns="45720" numCol="1" spcCol="0" rtlCol="0" fromWordArt="0" anchor="ctr" anchorCtr="0" forceAA="0" compatLnSpc="1">
+                        <a:prstTxWarp prst="textNoShape">
+                          <a:avLst/>
+                        </a:prstTxWarp>
+                        <a:noAutofit/>
+                      </wps:bodyPr>
+                    </wps:wsp>
+                  </a:graphicData>
+                </a:graphic>
+                <wp14:sizeRelH relativeFrom="margin">
+                  <wp14:pctWidth>0</wp14:pctWidth>
+                </wp14:sizeRelH>
+                <wp14:sizeRelV relativeFrom="margin">
+                  <wp14:pctHeight>0</wp14:pctHeight>
+                </wp14:sizeRelV>
+              </wp:anchor>
+            </w:drawing>
+          </mc:Choice>
+          <mc:Fallback>
+            <w:pict>
+              <v:oval id="Oval 34" o:spid="_x0000_s1059" style="position:absolute;left:0;text-align:left;margin-left:238.5pt;margin-top:252.9pt;width:104.25pt;height:92.25pt;z-index:251742208;visibility:visible;mso-wrap-style:square;mso-width-percent:0;mso-height-percent:0;mso-wrap-distance-left:9pt;mso-wrap-distance-top:0;mso-wrap-distance-right:9pt;mso-wrap-distance-bottom:0;mso-position-horizontal:absolute;mso-position-horizontal-relative:text;mso-position-vertical:absolute;mso-position-vertical-relative:text;mso-width-percent:0;mso-height-percent:0;mso-width-relative:margin;mso-height-relative:margin;v-text-anchor:middle" o:gfxdata="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" fillcolor="white [3201]" strokecolor="#f79646 [3209]" strokeweight="2pt">
+                <v:textbox>
+                  <w:txbxContent>
+                    <w:p>
+                      <w:pPr>
+                        <w:jc w:val="center"/>
+                      </w:pPr>
+                      <w:r>
+                        <w:rPr>
+                          <w:rFonts w:ascii="Times" w:hAnsi="Times" w:cs="Times"/>
+                          <w:color w:val="2C2C2C"/>
+                          <w:shd w:val="clear" w:color="auto" w:fill="FFFFFF"/>
+                        </w:rPr>
+                        <w:t>Phí thời gian  vào việc giải trí không học</w:t>
+                      </w:r>
+                    </w:p>
+                  </w:txbxContent>
+                </v:textbox>
+              </v:oval>
+            </w:pict>
+          </mc:Fallback>
+        </mc:AlternateContent>
+      </w:r>
+      <w:r>
+        <w:rPr>
+          <w:noProof/>
+        </w:rPr>
+        <mc:AlternateContent>
+          <mc:Choice Requires="wps">
+            <w:drawing>
+              <wp:anchor distT="0" distB="0" distL="114300" distR="114300" simplePos="0" relativeHeight="251739136" behindDoc="0" locked="0" layoutInCell="1" allowOverlap="1" wp14:anchorId="631D5D52" wp14:editId="78920ECB">
+                <wp:simplePos x="0" y="0"/>
+                <wp:positionH relativeFrom="column">
+                  <wp:posOffset>2647950</wp:posOffset>
+                </wp:positionH>
+                <wp:positionV relativeFrom="paragraph">
+                  <wp:posOffset>3573780</wp:posOffset>
+                </wp:positionV>
+                <wp:extent cx="381000" cy="9525"/>
+                <wp:effectExtent l="38100" t="76200" r="0" b="104775"/>
+                <wp:wrapNone/>
+                <wp:docPr id="702" name="Straight Arrow Connector 702"/>
+                <wp:cNvGraphicFramePr/>
+                <a:graphic xmlns:a="http://schemas.openxmlformats.org/drawingml/2006/main">
+                  <a:graphicData uri="http://schemas.microsoft.com/office/word/2010/wordprocessingShape">
+                    <wps:wsp>
+                      <wps:cNvCnPr/>
+                      <wps:spPr>
+                        <a:xfrm flipH="1" flipV="1">
+                          <a:off x="0" y="0"/>
+                          <a:ext cx="381000" cy="9525"/>
+                        </a:xfrm>
+                        <a:prstGeom prst="straightConnector1">
+                          <a:avLst/>
+                        </a:prstGeom>
+                        <a:ln>
+                          <a:tailEnd type="arrow"/>
+                        </a:ln>
+                      </wps:spPr>
+                      <wps:style>
+                        <a:lnRef idx="1">
+                          <a:schemeClr val="accent1"/>
+                        </a:lnRef>
+                        <a:fillRef idx="0">
+                          <a:schemeClr val="accent1"/>
+                        </a:fillRef>
+                        <a:effectRef idx="0">
+                          <a:schemeClr val="accent1"/>
+                        </a:effectRef>
+                        <a:fontRef idx="minor">
+                          <a:schemeClr val="tx1"/>
+                        </a:fontRef>
+                      </wps:style>
+                      <wps:bodyPr/>
+                    </wps:wsp>
+                  </a:graphicData>
+                </a:graphic>
+                <wp14:sizeRelH relativeFrom="margin">
+                  <wp14:pctWidth>0</wp14:pctWidth>
+                </wp14:sizeRelH>
+                <wp14:sizeRelV relativeFrom="margin">
+                  <wp14:pctHeight>0</wp14:pctHeight>
+                </wp14:sizeRelV>
+              </wp:anchor>
+            </w:drawing>
+          </mc:Choice>
+          <mc:Fallback>
+            <w:pict>
+              <v:shape id="Straight Arrow Connector 702" o:spid="_x0000_s1026" type="#_x0000_t32" style="position:absolute;margin-left:208.5pt;margin-top:281.4pt;width:30pt;height:.75pt;flip:x y;z-index:251739136;visibility:visible;mso-wrap-style:square;mso-width-percent:0;mso-height-percent:0;mso-wrap-distance-left:9pt;mso-wrap-distance-top:0;mso-wrap-distance-right:9pt;mso-wrap-distance-bottom:0;mso-position-horizontal:absolute;mso-position-horizontal-relative:text;mso-position-vertical:absolute;mso-position-vertical-relative:text;mso-width-percent:0;mso-height-percent:0;mso-width-relative:margin;mso-height-relative:margin" o:gfxdata="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" strokecolor="#4579b8 [3044]">
+                <v:stroke endarrow="open"/>
+              </v:shape>
+            </w:pict>
+          </mc:Fallback>
+        </mc:AlternateContent>
+      </w:r>
+      <w:r>
+        <w:rPr>
+          <w:noProof/>
+        </w:rPr>
+        <mc:AlternateContent>
+          <mc:Choice Requires="wps">
+            <w:drawing>
+              <wp:anchor distT="0" distB="0" distL="114300" distR="114300" simplePos="0" relativeHeight="251740160" behindDoc="0" locked="0" layoutInCell="1" allowOverlap="1" wp14:anchorId="164E7331" wp14:editId="5AA5D293">
+                <wp:simplePos x="0" y="0"/>
+                <wp:positionH relativeFrom="column">
+                  <wp:posOffset>2962275</wp:posOffset>
+                </wp:positionH>
+                <wp:positionV relativeFrom="paragraph">
+                  <wp:posOffset>2506980</wp:posOffset>
+                </wp:positionV>
+                <wp:extent cx="314325" cy="0"/>
+                <wp:effectExtent l="38100" t="76200" r="0" b="114300"/>
+                <wp:wrapNone/>
+                <wp:docPr id="32" name="Straight Arrow Connector 32"/>
+                <wp:cNvGraphicFramePr/>
+                <a:graphic xmlns:a="http://schemas.openxmlformats.org/drawingml/2006/main">
+                  <a:graphicData uri="http://schemas.microsoft.com/office/word/2010/wordprocessingShape">
+                    <wps:wsp>
+                      <wps:cNvCnPr/>
+                      <wps:spPr>
+                        <a:xfrm flipH="1">
+                          <a:off x="0" y="0"/>
+                          <a:ext cx="314325" cy="0"/>
+                        </a:xfrm>
+                        <a:prstGeom prst="straightConnector1">
+                          <a:avLst/>
+                        </a:prstGeom>
+                        <a:ln>
+                          <a:tailEnd type="arrow"/>
+                        </a:ln>
+                      </wps:spPr>
+                      <wps:style>
+                        <a:lnRef idx="1">
+                          <a:schemeClr val="accent1"/>
+                        </a:lnRef>
+                        <a:fillRef idx="0">
+                          <a:schemeClr val="accent1"/>
+                        </a:fillRef>
+                        <a:effectRef idx="0">
+                          <a:schemeClr val="accent1"/>
+                        </a:effectRef>
+                        <a:fontRef idx="minor">
+                          <a:schemeClr val="tx1"/>
+                        </a:fontRef>
+                      </wps:style>
+                      <wps:bodyPr/>
+                    </wps:wsp>
+                  </a:graphicData>
+                </a:graphic>
+                <wp14:sizeRelH relativeFrom="margin">
+                  <wp14:pctWidth>0</wp14:pctWidth>
+                </wp14:sizeRelH>
+              </wp:anchor>
+            </w:drawing>
+          </mc:Choice>
+          <mc:Fallback>
+            <w:pict>
+              <v:shape id="Straight Arrow Connector 32" o:spid="_x0000_s1026" type="#_x0000_t32" style="position:absolute;margin-left:233.25pt;margin-top:197.4pt;width:24.75pt;height:0;flip:x;z-index:251740160;visibility:visible;mso-wrap-style:square;mso-width-percent:0;mso-wrap-distance-left:9pt;mso-wrap-distance-top:0;mso-wrap-distance-right:9pt;mso-wrap-distance-bottom:0;mso-position-horizontal:absolute;mso-position-horizontal-relative:text;mso-position-vertical:absolute;mso-position-vertical-relative:text;mso-width-percent:0;mso-width-relative:margin" o:gfxdata="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" strokecolor="#4579b8 [3044]">
+                <v:stroke endarrow="open"/>
+              </v:shape>
+            </w:pict>
+          </mc:Fallback>
+        </mc:AlternateContent>
+      </w:r>
+      <w:r>
+        <w:rPr>
+          <w:noProof/>
+        </w:rPr>
+        <mc:AlternateContent>
+          <mc:Choice Requires="wps">
+            <w:drawing>
+              <wp:anchor distT="0" distB="0" distL="114300" distR="114300" simplePos="0" relativeHeight="251743232" behindDoc="0" locked="0" layoutInCell="1" allowOverlap="1" wp14:anchorId="268C3EF3" wp14:editId="6D57B92E">
+                <wp:simplePos x="0" y="0"/>
+                <wp:positionH relativeFrom="column">
+                  <wp:posOffset>3305175</wp:posOffset>
+                </wp:positionH>
+                <wp:positionV relativeFrom="paragraph">
+                  <wp:posOffset>1735455</wp:posOffset>
+                </wp:positionV>
+                <wp:extent cx="1343025" cy="1314450"/>
+                <wp:effectExtent l="0" t="0" r="28575" b="19050"/>
+                <wp:wrapNone/>
+                <wp:docPr id="35" name="Oval 35"/>
+                <wp:cNvGraphicFramePr/>
+                <a:graphic xmlns:a="http://schemas.openxmlformats.org/drawingml/2006/main">
+                  <a:graphicData uri="http://schemas.microsoft.com/office/word/2010/wordprocessingShape">
+                    <wps:wsp>
+                      <wps:cNvSpPr/>
+                      <wps:spPr>
+                        <a:xfrm>
+                          <a:off x="0" y="0"/>
+                          <a:ext cx="1343025" cy="1314450"/>
+                        </a:xfrm>
+                        <a:prstGeom prst="ellipse">
+                          <a:avLst/>
+                        </a:prstGeom>
+                      </wps:spPr>
+                      <wps:style>
+                        <a:lnRef idx="2">
+                          <a:schemeClr val="accent6"/>
+                        </a:lnRef>
+                        <a:fillRef idx="1">
+                          <a:schemeClr val="lt1"/>
+                        </a:fillRef>
+                        <a:effectRef idx="0">
+                          <a:schemeClr val="accent6"/>
+                        </a:effectRef>
+                        <a:fontRef idx="minor">
+                          <a:schemeClr val="dk1"/>
+                        </a:fontRef>
+                      </wps:style>
+                      <wps:txbx>
+                        <w:txbxContent>
+                          <w:p>
+                            <w:pPr>
+                              <w:jc w:val="center"/>
+                              <w:rPr>
+                                <w:sz w:val="20"/>
+                                <w:szCs w:val="20"/>
+                              </w:rPr>
+                            </w:pPr>
+                            <w:r>
+                              <w:rPr>
+                                <w:rFonts w:ascii="Times" w:hAnsi="Times" w:cs="Times"/>
+                                <w:color w:val="2C2C2C"/>
+                                <w:sz w:val="26"/>
+                                <w:szCs w:val="26"/>
+                                <w:shd w:val="clear" w:color="auto" w:fill="FFFFFF"/>
+                              </w:rPr>
+                              <w:t>Không ông những kiến thức đã học</w:t>
+                            </w:r>
+                          </w:p>
+                        </w:txbxContent>
+                      </wps:txbx>
+                      <wps:bodyPr rot="0" spcFirstLastPara="0" vertOverflow="overflow" horzOverflow="overflow" vert="horz" wrap="square" lIns="91440" tIns="45720" rIns="91440" bIns="45720" numCol="1" spcCol="0" rtlCol="0" fromWordArt="0" anchor="ctr" anchorCtr="0" forceAA="0" compatLnSpc="1">
+                        <a:prstTxWarp prst="textNoShape">
+                          <a:avLst/>
+                        </a:prstTxWarp>
+                        <a:noAutofit/>
+                      </wps:bodyPr>
+                    </wps:wsp>
+                  </a:graphicData>
+                </a:graphic>
+                <wp14:sizeRelH relativeFrom="margin">
+                  <wp14:pctWidth>0</wp14:pctWidth>
+                </wp14:sizeRelH>
+                <wp14:sizeRelV relativeFrom="margin">
+                  <wp14:pctHeight>0</wp14:pctHeight>
+                </wp14:sizeRelV>
+              </wp:anchor>
+            </w:drawing>
+          </mc:Choice>
+          <mc:Fallback>
+            <w:pict>
+              <v:oval id="Oval 35" o:spid="_x0000_s1060" style="position:absolute;left:0;text-align:left;margin-left:260.25pt;margin-top:136.65pt;width:105.75pt;height:103.5pt;z-index:251743232;visibility:visible;mso-wrap-style:square;mso-width-percent:0;mso-height-percent:0;mso-wrap-distance-left:9pt;mso-wrap-distance-top:0;mso-wrap-distance-right:9pt;mso-wrap-distance-bottom:0;mso-position-horizontal:absolute;mso-position-horizontal-relative:text;mso-position-vertical:absolute;mso-position-vertical-relative:text;mso-width-percent:0;mso-height-percent:0;mso-width-relative:margin;mso-height-relative:margin;v-text-anchor:middle" o:gfxdata="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" fillcolor="white [3201]" strokecolor="#f79646 [3209]" strokeweight="2pt">
+                <v:textbox>
+                  <w:txbxContent>
+                    <w:p>
+                      <w:pPr>
+                        <w:jc w:val="center"/>
+                        <w:rPr>
+                          <w:sz w:val="20"/>
+                          <w:szCs w:val="20"/>
+                        </w:rPr>
+                      </w:pPr>
+                      <w:r>
+                        <w:rPr>
+                          <w:rFonts w:ascii="Times" w:hAnsi="Times" w:cs="Times"/>
+                          <w:color w:val="2C2C2C"/>
+                          <w:sz w:val="26"/>
+                          <w:szCs w:val="26"/>
+                          <w:shd w:val="clear" w:color="auto" w:fill="FFFFFF"/>
+                        </w:rPr>
+                        <w:t>Không ông những kiến thức đã học</w:t>
+                      </w:r>
+                    </w:p>
+                  </w:txbxContent>
+                </v:textbox>
+              </v:oval>
+            </w:pict>
+          </mc:Fallback>
+        </mc:AlternateContent>
+      </w:r>
+      <w:r>
+        <w:rPr>
+          <w:noProof/>
+        </w:rPr>
+        <mc:AlternateContent>
+          <mc:Choice Requires="wps">
+            <w:drawing>
+              <wp:anchor distT="0" distB="0" distL="114300" distR="114300" simplePos="0" relativeHeight="251724800" behindDoc="0" locked="0" layoutInCell="1" allowOverlap="1" wp14:anchorId="59680FCC" wp14:editId="0832E924">
+                <wp:simplePos x="0" y="0"/>
+                <wp:positionH relativeFrom="column">
+                  <wp:posOffset>4362450</wp:posOffset>
+                </wp:positionH>
+                <wp:positionV relativeFrom="paragraph">
+                  <wp:posOffset>1535430</wp:posOffset>
+                </wp:positionV>
+                <wp:extent cx="542925" cy="3019425"/>
+                <wp:effectExtent l="0" t="38100" r="66675" b="28575"/>
+                <wp:wrapNone/>
+                <wp:docPr id="703" name="Straight Arrow Connector 703"/>
+                <wp:cNvGraphicFramePr/>
+                <a:graphic xmlns:a="http://schemas.openxmlformats.org/drawingml/2006/main">
+                  <a:graphicData uri="http://schemas.microsoft.com/office/word/2010/wordprocessingShape">
+                    <wps:wsp>
+                      <wps:cNvCnPr/>
+                      <wps:spPr>
+                        <a:xfrm flipV="1">
+                          <a:off x="0" y="0"/>
+                          <a:ext cx="542925" cy="3019425"/>
+                        </a:xfrm>
+                        <a:prstGeom prst="straightConnector1">
+                          <a:avLst/>
+                        </a:prstGeom>
+                        <a:ln>
+                          <a:tailEnd type="arrow"/>
+                        </a:ln>
+                      </wps:spPr>
+                      <wps:style>
+                        <a:lnRef idx="1">
+                          <a:schemeClr val="accent1"/>
+                        </a:lnRef>
+                        <a:fillRef idx="0">
+                          <a:schemeClr val="accent1"/>
+                        </a:fillRef>
+                        <a:effectRef idx="0">
+                          <a:schemeClr val="accent1"/>
+                        </a:effectRef>
+                        <a:fontRef idx="minor">
+                          <a:schemeClr val="tx1"/>
+                        </a:fontRef>
+                      </wps:style>
+                      <wps:bodyPr/>
+                    </wps:wsp>
+                  </a:graphicData>
+                </a:graphic>
+                <wp14:sizeRelH relativeFrom="margin">
+                  <wp14:pctWidth>0</wp14:pctWidth>
+                </wp14:sizeRelH>
+                <wp14:sizeRelV relativeFrom="margin">
+                  <wp14:pctHeight>0</wp14:pctHeight>
+                </wp14:sizeRelV>
+              </wp:anchor>
+            </w:drawing>
+          </mc:Choice>
+          <mc:Fallback>
+            <w:pict>
+              <v:shape id="Straight Arrow Connector 703" o:spid="_x0000_s1026" type="#_x0000_t32" style="position:absolute;margin-left:343.5pt;margin-top:120.9pt;width:42.75pt;height:237.75pt;flip:y;z-index:251724800;visibility:visible;mso-wrap-style:square;mso-width-percent:0;mso-height-percent:0;mso-wrap-distance-left:9pt;mso-wrap-distance-top:0;mso-wrap-distance-right:9pt;mso-wrap-distance-bottom:0;mso-position-horizontal:absolute;mso-position-horizontal-relative:text;mso-position-vertical:absolute;mso-position-vertical-relative:text;mso-width-percent:0;mso-height-percent:0;mso-width-relative:margin;mso-height-relative:margin" o:gfxdata="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" strokecolor="#4579b8 [3044]">
+                <v:stroke endarrow="open"/>
+              </v:shape>
+            </w:pict>
+          </mc:Fallback>
+        </mc:AlternateContent>
+      </w:r>
+      <w:r>
+        <w:rPr>
+          <w:noProof/>
+        </w:rPr>
+        <mc:AlternateContent>
+          <mc:Choice Requires="wps">
+            <w:drawing>
+              <wp:anchor distT="0" distB="0" distL="114300" distR="114300" simplePos="0" relativeHeight="251734016" behindDoc="0" locked="0" layoutInCell="1" allowOverlap="1" wp14:anchorId="2426D05D" wp14:editId="001441CD">
+                <wp:simplePos x="0" y="0"/>
+                <wp:positionH relativeFrom="column">
+                  <wp:posOffset>1323975</wp:posOffset>
+                </wp:positionH>
+                <wp:positionV relativeFrom="paragraph">
+                  <wp:posOffset>1735455</wp:posOffset>
+                </wp:positionV>
+                <wp:extent cx="1209675" cy="1123950"/>
+                <wp:effectExtent l="0" t="0" r="28575" b="19050"/>
+                <wp:wrapNone/>
+                <wp:docPr id="37" name="Oval 37"/>
+                <wp:cNvGraphicFramePr/>
+                <a:graphic xmlns:a="http://schemas.openxmlformats.org/drawingml/2006/main">
+                  <a:graphicData uri="http://schemas.microsoft.com/office/word/2010/wordprocessingShape">
+                    <wps:wsp>
+                      <wps:cNvSpPr/>
+                      <wps:spPr>
+                        <a:xfrm>
+                          <a:off x="0" y="0"/>
+                          <a:ext cx="1209675" cy="1123950"/>
+                        </a:xfrm>
+                        <a:prstGeom prst="ellipse">
+                          <a:avLst/>
+                        </a:prstGeom>
+                      </wps:spPr>
+                      <wps:style>
+                        <a:lnRef idx="2">
+                          <a:schemeClr val="accent6"/>
+                        </a:lnRef>
+                        <a:fillRef idx="1">
+                          <a:schemeClr val="lt1"/>
+                        </a:fillRef>
+                        <a:effectRef idx="0">
+                          <a:schemeClr val="accent6"/>
+                        </a:effectRef>
+                        <a:fontRef idx="minor">
+                          <a:schemeClr val="dk1"/>
+                        </a:fontRef>
+                      </wps:style>
+                      <wps:txbx>
+                        <w:txbxContent>
+                          <w:p>
+                            <w:pPr>
+                              <w:jc w:val="center"/>
+                              <w:rPr>
+                                <w:sz w:val="24"/>
+                                <w:szCs w:val="24"/>
+                              </w:rPr>
+                            </w:pPr>
+                            <w:r>
+                              <w:rPr>
+                                <w:rFonts w:ascii="Times" w:hAnsi="Times" w:cs="Times"/>
+                                <w:color w:val="2C2C2C"/>
+                                <w:sz w:val="24"/>
+                                <w:szCs w:val="24"/>
+                                <w:shd w:val="clear" w:color="auto" w:fill="FFFFFF"/>
+                              </w:rPr>
+                              <w:t>Trên lớp nhưng không học</w:t>
+                            </w:r>
+                          </w:p>
+                        </w:txbxContent>
+                      </wps:txbx>
+                      <wps:bodyPr rot="0" spcFirstLastPara="0" vertOverflow="overflow" horzOverflow="overflow" vert="horz" wrap="square" lIns="91440" tIns="45720" rIns="91440" bIns="45720" numCol="1" spcCol="0" rtlCol="0" fromWordArt="0" anchor="ctr" anchorCtr="0" forceAA="0" compatLnSpc="1">
+                        <a:prstTxWarp prst="textNoShape">
+                          <a:avLst/>
+                        </a:prstTxWarp>
+                        <a:noAutofit/>
+                      </wps:bodyPr>
+                    </wps:wsp>
+                  </a:graphicData>
+                </a:graphic>
+                <wp14:sizeRelH relativeFrom="margin">
+                  <wp14:pctWidth>0</wp14:pctWidth>
+                </wp14:sizeRelH>
+                <wp14:sizeRelV relativeFrom="margin">
+                  <wp14:pctHeight>0</wp14:pctHeight>
+                </wp14:sizeRelV>
+              </wp:anchor>
+            </w:drawing>
+          </mc:Choice>
+          <mc:Fallback>
+            <w:pict>
+              <v:oval id="Oval 37" o:spid="_x0000_s1061" style="position:absolute;left:0;text-align:left;margin-left:104.25pt;margin-top:136.65pt;width:95.25pt;height:88.5pt;z-index:251734016;visibility:visible;mso-wrap-style:square;mso-width-percent:0;mso-height-percent:0;mso-wrap-distance-left:9pt;mso-wrap-distance-top:0;mso-wrap-distance-right:9pt;mso-wrap-distance-bottom:0;mso-position-horizontal:absolute;mso-position-horizontal-relative:text;mso-position-vertical:absolute;mso-position-vertical-relative:text;mso-width-percent:0;mso-height-percent:0;mso-width-relative:margin;mso-height-relative:margin;v-text-anchor:middle" o:gfxdata="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" fillcolor="white [3201]" strokecolor="#f79646 [3209]" strokeweight="2pt">
+                <v:textbox>
+                  <w:txbxContent>
+                    <w:p>
+                      <w:pPr>
+                        <w:jc w:val="center"/>
+                        <w:rPr>
+                          <w:sz w:val="24"/>
+                          <w:szCs w:val="24"/>
+                        </w:rPr>
+                      </w:pPr>
+                      <w:r>
+                        <w:rPr>
+                          <w:rFonts w:ascii="Times" w:hAnsi="Times" w:cs="Times"/>
+                          <w:color w:val="2C2C2C"/>
+                          <w:sz w:val="24"/>
+                          <w:szCs w:val="24"/>
+                          <w:shd w:val="clear" w:color="auto" w:fill="FFFFFF"/>
+                        </w:rPr>
+                        <w:t>Trên lớp nhưng không học</w:t>
+                      </w:r>
+                    </w:p>
+                  </w:txbxContent>
+                </v:textbox>
+              </v:oval>
+            </w:pict>
+          </mc:Fallback>
+        </mc:AlternateContent>
+      </w:r>
+      <w:r>
+        <w:rPr>
+          <w:noProof/>
+        </w:rPr>
+        <mc:AlternateContent>
+          <mc:Choice Requires="wps">
+            <w:drawing>
+              <wp:anchor distT="0" distB="0" distL="114300" distR="114300" simplePos="0" relativeHeight="251730944" behindDoc="0" locked="0" layoutInCell="1" allowOverlap="1" wp14:anchorId="242D09ED" wp14:editId="6EE28244">
+                <wp:simplePos x="0" y="0"/>
+                <wp:positionH relativeFrom="column">
+                  <wp:posOffset>2533650</wp:posOffset>
+                </wp:positionH>
+                <wp:positionV relativeFrom="paragraph">
+                  <wp:posOffset>2135505</wp:posOffset>
+                </wp:positionV>
+                <wp:extent cx="590550" cy="0"/>
+                <wp:effectExtent l="0" t="76200" r="19050" b="114300"/>
+                <wp:wrapNone/>
+                <wp:docPr id="38" name="Straight Arrow Connector 38"/>
+                <wp:cNvGraphicFramePr/>
+                <a:graphic xmlns:a="http://schemas.openxmlformats.org/drawingml/2006/main">
+                  <a:graphicData uri="http://schemas.microsoft.com/office/word/2010/wordprocessingShape">
+                    <wps:wsp>
+                      <wps:cNvCnPr/>
+                      <wps:spPr>
+                        <a:xfrm>
+                          <a:off x="0" y="0"/>
+                          <a:ext cx="590550" cy="0"/>
+                        </a:xfrm>
+                        <a:prstGeom prst="straightConnector1">
+                          <a:avLst/>
+                        </a:prstGeom>
+                        <a:ln>
+                          <a:tailEnd type="arrow"/>
+                        </a:ln>
+                      </wps:spPr>
+                      <wps:style>
+                        <a:lnRef idx="1">
+                          <a:schemeClr val="accent1"/>
+                        </a:lnRef>
+                        <a:fillRef idx="0">
+                          <a:schemeClr val="accent1"/>
+                        </a:fillRef>
+                        <a:effectRef idx="0">
+                          <a:schemeClr val="accent1"/>
+                        </a:effectRef>
+                        <a:fontRef idx="minor">
+                          <a:schemeClr val="tx1"/>
+                        </a:fontRef>
+                      </wps:style>
+                      <wps:bodyPr/>
+                    </wps:wsp>
+                  </a:graphicData>
+                </a:graphic>
+                <wp14:sizeRelH relativeFrom="margin">
+                  <wp14:pctWidth>0</wp14:pctWidth>
+                </wp14:sizeRelH>
+                <wp14:sizeRelV relativeFrom="margin">
+                  <wp14:pctHeight>0</wp14:pctHeight>
+                </wp14:sizeRelV>
+              </wp:anchor>
+            </w:drawing>
+          </mc:Choice>
+          <mc:Fallback>
+            <w:pict>
+              <v:shape id="Straight Arrow Connector 38" o:spid="_x0000_s1026" type="#_x0000_t32" style="position:absolute;margin-left:199.5pt;margin-top:168.15pt;width:46.5pt;height:0;z-index:251730944;visibility:visible;mso-wrap-style:square;mso-width-percent:0;mso-height-percent:0;mso-wrap-distance-left:9pt;mso-wrap-distance-top:0;mso-wrap-distance-right:9pt;mso-wrap-distance-bottom:0;mso-position-horizontal:absolute;mso-position-horizontal-relative:text;mso-position-vertical:absolute;mso-position-vertical-relative:text;mso-width-percent:0;mso-height-percent:0;mso-width-relative:margin;mso-height-relative:margin" o:gfxdata="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" strokecolor="#4579b8 [3044]">
+                <v:stroke endarrow="open"/>
+              </v:shape>
+            </w:pict>
+          </mc:Fallback>
+        </mc:AlternateContent>
+      </w:r>
+      <w:r>
+        <w:rPr>
+          <w:noProof/>
+        </w:rPr>
+        <mc:AlternateContent>
+          <mc:Choice Requires="wps">
+            <w:drawing>
+              <wp:anchor distT="0" distB="0" distL="114300" distR="114300" simplePos="0" relativeHeight="251728896" behindDoc="0" locked="0" layoutInCell="1" allowOverlap="1" wp14:anchorId="02AC68E3" wp14:editId="2B407B72">
+                <wp:simplePos x="0" y="0"/>
+                <wp:positionH relativeFrom="column">
+                  <wp:posOffset>1838325</wp:posOffset>
+                </wp:positionH>
+                <wp:positionV relativeFrom="paragraph">
+                  <wp:posOffset>4612005</wp:posOffset>
+                </wp:positionV>
+                <wp:extent cx="914400" cy="400050"/>
+                <wp:effectExtent l="0" t="0" r="19050" b="19050"/>
+                <wp:wrapNone/>
+                <wp:docPr id="39" name="Rectangle 39"/>
+                <wp:cNvGraphicFramePr/>
+                <a:graphic xmlns:a="http://schemas.openxmlformats.org/drawingml/2006/main">
+                  <a:graphicData uri="http://schemas.microsoft.com/office/word/2010/wordprocessingShape">
+                    <wps:wsp>
+                      <wps:cNvSpPr/>
+                      <wps:spPr>
+                        <a:xfrm>
+                          <a:off x="0" y="0"/>
+                          <a:ext cx="914400" cy="400050"/>
+                        </a:xfrm>
+                        <a:prstGeom prst="rect">
+                          <a:avLst/>
+                        </a:prstGeom>
+                      </wps:spPr>
+                      <wps:style>
+                        <a:lnRef idx="2">
+                          <a:schemeClr val="accent6"/>
+                        </a:lnRef>
+                        <a:fillRef idx="1">
+                          <a:schemeClr val="lt1"/>
+                        </a:fillRef>
+                        <a:effectRef idx="0">
+                          <a:schemeClr val="accent6"/>
+                        </a:effectRef>
+                        <a:fontRef idx="minor">
+                          <a:schemeClr val="dk1"/>
+                        </a:fontRef>
+                      </wps:style>
+                      <wps:txbx>
+                        <w:txbxContent>
+                          <w:p>
+                            <w:pPr>
+                              <w:pStyle w:val="Heading4"/>
+                              <w:shd w:val="clear" w:color="auto" w:fill="FFFFFF"/>
+                              <w:rPr>
+                                <w:rFonts w:ascii="Times" w:hAnsi="Times" w:cs="Times"/>
+                                <w:b w:val="0"/>
+                                <w:bCs w:val="0"/>
+                                <w:color w:val="2C2C2C"/>
+                                <w:sz w:val="30"/>
+                                <w:szCs w:val="30"/>
+                              </w:rPr>
+                            </w:pPr>
+                            <w:r>
+                              <w:rPr>
+                                <w:rFonts w:ascii="Times" w:hAnsi="Times" w:cs="Times"/>
+                                <w:color w:val="2C2C2C"/>
+                                <w:sz w:val="30"/>
+                                <w:szCs w:val="30"/>
+                              </w:rPr>
+                              <w:t> </w:t>
+                            </w:r>
+                            <w:r>
+                              <w:rPr>
+                                <w:rStyle w:val="Strong"/>
+                                <w:rFonts w:ascii="Times" w:hAnsi="Times" w:cs="Times"/>
+                                <w:color w:val="2C2C2C"/>
+                                <w:sz w:val="30"/>
+                                <w:szCs w:val="30"/>
+                              </w:rPr>
+                              <w:t>Lười</w:t>
+                            </w:r>
+                          </w:p>
+                          <w:p>
+                            <w:pPr>
+                              <w:shd w:val="clear" w:color="auto" w:fill="FFFFFF"/>
+                              <w:spacing w:before="100" w:beforeAutospacing="1" w:after="100" w:afterAutospacing="1" w:line="240" w:lineRule="auto"/>
+                              <w:outlineLvl w:val="3"/>
+                              <w:rPr>
+                                <w:rFonts w:ascii="Times" w:eastAsia="Times New Roman" w:hAnsi="Times" w:cs="Times"/>
+                                <w:color w:val="2C2C2C"/>
+                                <w:sz w:val="30"/>
+                                <w:szCs w:val="30"/>
+                              </w:rPr>
+                            </w:pPr>
+                          </w:p>
+                          <w:p>
+                            <w:pPr>
+                              <w:jc w:val="center"/>
+                            </w:pPr>
+                          </w:p>
+                        </w:txbxContent>
+                      </wps:txbx>
+                      <wps:bodyPr rot="0" spcFirstLastPara="0" vertOverflow="overflow" horzOverflow="overflow" vert="horz" wrap="square" lIns="91440" tIns="45720" rIns="91440" bIns="45720" numCol="1" spcCol="0" rtlCol="0" fromWordArt="0" anchor="ctr" anchorCtr="0" forceAA="0" compatLnSpc="1">
+                        <a:prstTxWarp prst="textNoShape">
+                          <a:avLst/>
+                        </a:prstTxWarp>
+                        <a:noAutofit/>
+                      </wps:bodyPr>
+                    </wps:wsp>
+                  </a:graphicData>
+                </a:graphic>
+                <wp14:sizeRelH relativeFrom="margin">
+                  <wp14:pctWidth>0</wp14:pctWidth>
+                </wp14:sizeRelH>
+                <wp14:sizeRelV relativeFrom="margin">
+                  <wp14:pctHeight>0</wp14:pctHeight>
+                </wp14:sizeRelV>
+              </wp:anchor>
+            </w:drawing>
+          </mc:Choice>
+          <mc:Fallback>
+            <w:pict>
+              <v:rect id="Rectangle 39" o:spid="_x0000_s1062" style="position:absolute;left:0;text-align:left;margin-left:144.75pt;margin-top:363.15pt;width:1in;height:31.5pt;z-index:251728896;visibility:visible;mso-wrap-style:square;mso-width-percent:0;mso-height-percent:0;mso-wrap-distance-left:9pt;mso-wrap-distance-top:0;mso-wrap-distance-right:9pt;mso-wrap-distance-bottom:0;mso-position-horizontal:absolute;mso-position-horizontal-relative:text;mso-position-vertical:absolute;mso-position-vertical-relative:text;mso-width-percent:0;mso-height-percent:0;mso-width-relative:margin;mso-height-relative:margin;v-text-anchor:middle" o:gfxdata="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" fillcolor="white [3201]" strokecolor="#f79646 [3209]" strokeweight="2pt">
+                <v:textbox>
+                  <w:txbxContent>
+                    <w:p>
+                      <w:pPr>
+                        <w:pStyle w:val="Heading4"/>
+                        <w:shd w:val="clear" w:color="auto" w:fill="FFFFFF"/>
+                        <w:rPr>
+                          <w:rFonts w:ascii="Times" w:hAnsi="Times" w:cs="Times"/>
+                          <w:b w:val="0"/>
+                          <w:bCs w:val="0"/>
+                          <w:color w:val="2C2C2C"/>
+                          <w:sz w:val="30"/>
+                          <w:szCs w:val="30"/>
+                        </w:rPr>
+                      </w:pPr>
+                      <w:r>
+                        <w:rPr>
+                          <w:rFonts w:ascii="Times" w:hAnsi="Times" w:cs="Times"/>
+                          <w:color w:val="2C2C2C"/>
+                          <w:sz w:val="30"/>
+                          <w:szCs w:val="30"/>
+                        </w:rPr>
+                        <w:t> </w:t>
+                      </w:r>
+                      <w:r>
+                        <w:rPr>
+                          <w:rStyle w:val="Strong"/>
+                          <w:rFonts w:ascii="Times" w:hAnsi="Times" w:cs="Times"/>
+                          <w:color w:val="2C2C2C"/>
+                          <w:sz w:val="30"/>
+                          <w:szCs w:val="30"/>
+                        </w:rPr>
+                        <w:t>Lười</w:t>
+                      </w:r>
+                    </w:p>
+                    <w:p>
+                      <w:pPr>
+                        <w:shd w:val="clear" w:color="auto" w:fill="FFFFFF"/>
+                        <w:spacing w:before="100" w:beforeAutospacing="1" w:after="100" w:afterAutospacing="1" w:line="240" w:lineRule="auto"/>
+                        <w:outlineLvl w:val="3"/>
+                        <w:rPr>
+                          <w:rFonts w:ascii="Times" w:eastAsia="Times New Roman" w:hAnsi="Times" w:cs="Times"/>
+                          <w:color w:val="2C2C2C"/>
+                          <w:sz w:val="30"/>
+                          <w:szCs w:val="30"/>
+                        </w:rPr>
+                      </w:pPr>
+                    </w:p>
+                    <w:p>
+                      <w:pPr>
+                        <w:jc w:val="center"/>
+                      </w:pPr>
+                    </w:p>
+                  </w:txbxContent>
+                </v:textbox>
+              </v:rect>
+            </w:pict>
+          </mc:Fallback>
+        </mc:AlternateContent>
+      </w:r>
+      <w:r>
+        <w:rPr>
+          <w:noProof/>
+        </w:rPr>
+        <mc:AlternateContent>
+          <mc:Choice Requires="wps">
+            <w:drawing>
+              <wp:anchor distT="0" distB="0" distL="114300" distR="114300" simplePos="0" relativeHeight="251725824" behindDoc="0" locked="0" layoutInCell="1" allowOverlap="1" wp14:anchorId="63CC99FC" wp14:editId="3B3C33A9">
+                <wp:simplePos x="0" y="0"/>
+                <wp:positionH relativeFrom="column">
+                  <wp:posOffset>2352675</wp:posOffset>
+                </wp:positionH>
+                <wp:positionV relativeFrom="paragraph">
+                  <wp:posOffset>1535430</wp:posOffset>
+                </wp:positionV>
+                <wp:extent cx="923925" cy="3076575"/>
+                <wp:effectExtent l="0" t="38100" r="66675" b="28575"/>
+                <wp:wrapNone/>
+                <wp:docPr id="40" name="Straight Arrow Connector 40"/>
+                <wp:cNvGraphicFramePr/>
+                <a:graphic xmlns:a="http://schemas.openxmlformats.org/drawingml/2006/main">
+                  <a:graphicData uri="http://schemas.microsoft.com/office/word/2010/wordprocessingShape">
+                    <wps:wsp>
+                      <wps:cNvCnPr/>
+                      <wps:spPr>
+                        <a:xfrm flipV="1">
+                          <a:off x="0" y="0"/>
+                          <a:ext cx="923925" cy="3076575"/>
+                        </a:xfrm>
+                        <a:prstGeom prst="straightConnector1">
+                          <a:avLst/>
+                        </a:prstGeom>
+                        <a:ln>
+                          <a:tailEnd type="arrow"/>
+                        </a:ln>
+                      </wps:spPr>
+                      <wps:style>
+                        <a:lnRef idx="1">
+                          <a:schemeClr val="accent1"/>
+                        </a:lnRef>
+                        <a:fillRef idx="0">
+                          <a:schemeClr val="accent1"/>
+                        </a:fillRef>
+                        <a:effectRef idx="0">
+                          <a:schemeClr val="accent1"/>
+                        </a:effectRef>
+                        <a:fontRef idx="minor">
+                          <a:schemeClr val="tx1"/>
+                        </a:fontRef>
+                      </wps:style>
+                      <wps:bodyPr/>
+                    </wps:wsp>
+                  </a:graphicData>
+                </a:graphic>
+                <wp14:sizeRelH relativeFrom="margin">
+                  <wp14:pctWidth>0</wp14:pctWidth>
+                </wp14:sizeRelH>
+                <wp14:sizeRelV relativeFrom="margin">
+                  <wp14:pctHeight>0</wp14:pctHeight>
+                </wp14:sizeRelV>
+              </wp:anchor>
+            </w:drawing>
+          </mc:Choice>
+          <mc:Fallback>
+            <w:pict>
+              <v:shape id="Straight Arrow Connector 40" o:spid="_x0000_s1026" type="#_x0000_t32" style="position:absolute;margin-left:185.25pt;margin-top:120.9pt;width:72.75pt;height:242.25pt;flip:y;z-index:251725824;visibility:visible;mso-wrap-style:square;mso-width-percent:0;mso-height-percent:0;mso-wrap-distance-left:9pt;mso-wrap-distance-top:0;mso-wrap-distance-right:9pt;mso-wrap-distance-bottom:0;mso-position-horizontal:absolute;mso-position-horizontal-relative:text;mso-position-vertical:absolute;mso-position-vertical-relative:text;mso-width-percent:0;mso-height-percent:0;mso-width-relative:margin;mso-height-relative:margin" o:gfxdata="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" strokecolor="#4579b8 [3044]">
+                <v:stroke endarrow="open"/>
+              </v:shape>
+            </w:pict>
+          </mc:Fallback>
+        </mc:AlternateContent>
+      </w:r>
+      <w:r>
+        <w:rPr>
+          <w:noProof/>
+        </w:rPr>
+        <mc:AlternateContent>
+          <mc:Choice Requires="wps">
+            <w:drawing>
+              <wp:anchor distT="0" distB="0" distL="114300" distR="114300" simplePos="0" relativeHeight="251736064" behindDoc="0" locked="0" layoutInCell="1" allowOverlap="1" wp14:anchorId="0F96AF71" wp14:editId="22D53BBF">
+                <wp:simplePos x="0" y="0"/>
+                <wp:positionH relativeFrom="column">
+                  <wp:posOffset>1228725</wp:posOffset>
+                </wp:positionH>
+                <wp:positionV relativeFrom="paragraph">
+                  <wp:posOffset>3049905</wp:posOffset>
+                </wp:positionV>
+                <wp:extent cx="1304925" cy="600075"/>
+                <wp:effectExtent l="0" t="0" r="28575" b="28575"/>
+                <wp:wrapNone/>
+                <wp:docPr id="41" name="Oval 41"/>
+                <wp:cNvGraphicFramePr/>
+                <a:graphic xmlns:a="http://schemas.openxmlformats.org/drawingml/2006/main">
+                  <a:graphicData uri="http://schemas.microsoft.com/office/word/2010/wordprocessingShape">
+                    <wps:wsp>
+                      <wps:cNvSpPr/>
+                      <wps:spPr>
+                        <a:xfrm>
+                          <a:off x="0" y="0"/>
+                          <a:ext cx="1304925" cy="600075"/>
+                        </a:xfrm>
+                        <a:prstGeom prst="ellipse">
+                          <a:avLst/>
+                        </a:prstGeom>
+                      </wps:spPr>
+                      <wps:style>
+                        <a:lnRef idx="2">
+                          <a:schemeClr val="accent6"/>
+                        </a:lnRef>
+                        <a:fillRef idx="1">
+                          <a:schemeClr val="lt1"/>
+                        </a:fillRef>
+                        <a:effectRef idx="0">
+                          <a:schemeClr val="accent6"/>
+                        </a:effectRef>
+                        <a:fontRef idx="minor">
+                          <a:schemeClr val="dk1"/>
+                        </a:fontRef>
+                      </wps:style>
+                      <wps:txbx>
+                        <w:txbxContent>
+                          <w:p>
+                            <w:pPr>
+                              <w:jc w:val="center"/>
+                              <w:rPr>
+                                <w:sz w:val="20"/>
+                                <w:szCs w:val="20"/>
+                              </w:rPr>
+                            </w:pPr>
+                            <w:r>
+                              <w:rPr>
+                                <w:sz w:val="20"/>
+                                <w:szCs w:val="20"/>
+                              </w:rPr>
+                              <w:t>Khác nhau phát âm</w:t>
+                            </w:r>
+                          </w:p>
+                        </w:txbxContent>
+                      </wps:txbx>
+                      <wps:bodyPr rot="0" spcFirstLastPara="0" vertOverflow="overflow" horzOverflow="overflow" vert="horz" wrap="square" lIns="91440" tIns="45720" rIns="91440" bIns="45720" numCol="1" spcCol="0" rtlCol="0" fromWordArt="0" anchor="ctr" anchorCtr="0" forceAA="0" compatLnSpc="1">
+                        <a:prstTxWarp prst="textNoShape">
+                          <a:avLst/>
+                        </a:prstTxWarp>
+                        <a:noAutofit/>
+                      </wps:bodyPr>
+                    </wps:wsp>
+                  </a:graphicData>
+                </a:graphic>
+                <wp14:sizeRelH relativeFrom="margin">
+                  <wp14:pctWidth>0</wp14:pctWidth>
+                </wp14:sizeRelH>
+                <wp14:sizeRelV relativeFrom="margin">
+                  <wp14:pctHeight>0</wp14:pctHeight>
+                </wp14:sizeRelV>
+              </wp:anchor>
+            </w:drawing>
+          </mc:Choice>
+          <mc:Fallback>
+            <w:pict>
+              <v:oval id="Oval 41" o:spid="_x0000_s1063" style="position:absolute;left:0;text-align:left;margin-left:96.75pt;margin-top:240.15pt;width:102.75pt;height:47.25pt;z-index:251736064;visibility:visible;mso-wrap-style:square;mso-width-percent:0;mso-height-percent:0;mso-wrap-distance-left:9pt;mso-wrap-distance-top:0;mso-wrap-distance-right:9pt;mso-wrap-distance-bottom:0;mso-position-horizontal:absolute;mso-position-horizontal-relative:text;mso-position-vertical:absolute;mso-position-vertical-relative:text;mso-width-percent:0;mso-height-percent:0;mso-width-relative:margin;mso-height-relative:margin;v-text-anchor:middle" o:gfxdata="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" fillcolor="white [3201]" strokecolor="#f79646 [3209]" strokeweight="2pt">
+                <v:textbox>
+                  <w:txbxContent>
+                    <w:p>
+                      <w:pPr>
+                        <w:jc w:val="center"/>
+                        <w:rPr>
+                          <w:sz w:val="20"/>
+                          <w:szCs w:val="20"/>
+                        </w:rPr>
+                      </w:pPr>
+                      <w:r>
+                        <w:rPr>
+                          <w:sz w:val="20"/>
+                          <w:szCs w:val="20"/>
+                        </w:rPr>
+                        <w:t>Khác nhau phát âm</w:t>
+                      </w:r>
+                    </w:p>
+                  </w:txbxContent>
+                </v:textbox>
+              </v:oval>
+            </w:pict>
+          </mc:Fallback>
+        </mc:AlternateContent>
+      </w:r>
+      <w:r>
+        <w:rPr>
+          <w:noProof/>
+        </w:rPr>
+        <mc:AlternateContent>
+          <mc:Choice Requires="wps">
+            <w:drawing>
+              <wp:anchor distT="0" distB="0" distL="114300" distR="114300" simplePos="0" relativeHeight="251732992" behindDoc="0" locked="0" layoutInCell="1" allowOverlap="1" wp14:anchorId="6961E2FB" wp14:editId="6B4D93CB">
+                <wp:simplePos x="0" y="0"/>
+                <wp:positionH relativeFrom="column">
+                  <wp:posOffset>581025</wp:posOffset>
+                </wp:positionH>
+                <wp:positionV relativeFrom="paragraph">
+                  <wp:posOffset>3297555</wp:posOffset>
+                </wp:positionV>
+                <wp:extent cx="666750" cy="0"/>
+                <wp:effectExtent l="38100" t="76200" r="0" b="114300"/>
+                <wp:wrapNone/>
+                <wp:docPr id="42" name="Straight Arrow Connector 42"/>
+                <wp:cNvGraphicFramePr/>
+                <a:graphic xmlns:a="http://schemas.openxmlformats.org/drawingml/2006/main">
+                  <a:graphicData uri="http://schemas.microsoft.com/office/word/2010/wordprocessingShape">
+                    <wps:wsp>
+                      <wps:cNvCnPr/>
+                      <wps:spPr>
+                        <a:xfrm flipH="1">
+                          <a:off x="0" y="0"/>
+                          <a:ext cx="666750" cy="0"/>
+                        </a:xfrm>
+                        <a:prstGeom prst="straightConnector1">
+                          <a:avLst/>
+                        </a:prstGeom>
+                        <a:ln>
+                          <a:tailEnd type="arrow"/>
+                        </a:ln>
+                      </wps:spPr>
+                      <wps:style>
+                        <a:lnRef idx="1">
+                          <a:schemeClr val="accent1"/>
+                        </a:lnRef>
+                        <a:fillRef idx="0">
+                          <a:schemeClr val="accent1"/>
+                        </a:fillRef>
+                        <a:effectRef idx="0">
+                          <a:schemeClr val="accent1"/>
+                        </a:effectRef>
+                        <a:fontRef idx="minor">
+                          <a:schemeClr val="tx1"/>
+                        </a:fontRef>
+                      </wps:style>
+                      <wps:bodyPr/>
+                    </wps:wsp>
+                  </a:graphicData>
+                </a:graphic>
+                <wp14:sizeRelH relativeFrom="margin">
+                  <wp14:pctWidth>0</wp14:pctWidth>
+                </wp14:sizeRelH>
+              </wp:anchor>
+            </w:drawing>
+          </mc:Choice>
+          <mc:Fallback>
+            <w:pict>
+              <v:shape id="Straight Arrow Connector 42" o:spid="_x0000_s1026" type="#_x0000_t32" style="position:absolute;margin-left:45.75pt;margin-top:259.65pt;width:52.5pt;height:0;flip:x;z-index:251732992;visibility:visible;mso-wrap-style:square;mso-width-percent:0;mso-wrap-distance-left:9pt;mso-wrap-distance-top:0;mso-wrap-distance-right:9pt;mso-wrap-distance-bottom:0;mso-position-horizontal:absolute;mso-position-horizontal-relative:text;mso-position-vertical:absolute;mso-position-vertical-relative:text;mso-width-percent:0;mso-width-relative:margin" o:gfxdata="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" strokecolor="#4579b8 [3044]">
+                <v:stroke endarrow="open"/>
+              </v:shape>
+            </w:pict>
+          </mc:Fallback>
+        </mc:AlternateContent>
+      </w:r>
+      <w:r>
+        <w:rPr>
+          <w:noProof/>
+        </w:rPr>
+        <mc:AlternateContent>
+          <mc:Choice Requires="wps">
+            <w:drawing>
+              <wp:anchor distT="0" distB="0" distL="114300" distR="114300" simplePos="0" relativeHeight="251731968" behindDoc="0" locked="0" layoutInCell="1" allowOverlap="1" wp14:anchorId="1A2BC012" wp14:editId="1B74269E">
+                <wp:simplePos x="0" y="0"/>
+                <wp:positionH relativeFrom="column">
+                  <wp:posOffset>581025</wp:posOffset>
+                </wp:positionH>
+                <wp:positionV relativeFrom="paragraph">
+                  <wp:posOffset>2059305</wp:posOffset>
+                </wp:positionV>
+                <wp:extent cx="466725" cy="0"/>
+                <wp:effectExtent l="0" t="76200" r="28575" b="114300"/>
+                <wp:wrapNone/>
+                <wp:docPr id="43" name="Straight Arrow Connector 43"/>
+                <wp:cNvGraphicFramePr/>
+                <a:graphic xmlns:a="http://schemas.openxmlformats.org/drawingml/2006/main">
+                  <a:graphicData uri="http://schemas.microsoft.com/office/word/2010/wordprocessingShape">
+                    <wps:wsp>
+                      <wps:cNvCnPr/>
+                      <wps:spPr>
+                        <a:xfrm>
+                          <a:off x="0" y="0"/>
+                          <a:ext cx="466725" cy="0"/>
+                        </a:xfrm>
+                        <a:prstGeom prst="straightConnector1">
+                          <a:avLst/>
+                        </a:prstGeom>
+                        <a:ln>
+                          <a:tailEnd type="arrow"/>
+                        </a:ln>
+                      </wps:spPr>
+                      <wps:style>
+                        <a:lnRef idx="1">
+                          <a:schemeClr val="accent1"/>
+                        </a:lnRef>
+                        <a:fillRef idx="0">
+                          <a:schemeClr val="accent1"/>
+                        </a:fillRef>
+                        <a:effectRef idx="0">
+                          <a:schemeClr val="accent1"/>
+                        </a:effectRef>
+                        <a:fontRef idx="minor">
+                          <a:schemeClr val="tx1"/>
+                        </a:fontRef>
+                      </wps:style>
+                      <wps:bodyPr/>
+                    </wps:wsp>
+                  </a:graphicData>
+                </a:graphic>
+                <wp14:sizeRelH relativeFrom="margin">
+                  <wp14:pctWidth>0</wp14:pctWidth>
+                </wp14:sizeRelH>
+              </wp:anchor>
+            </w:drawing>
+          </mc:Choice>
+          <mc:Fallback>
+            <w:pict>
+              <v:shape id="Straight Arrow Connector 43" o:spid="_x0000_s1026" type="#_x0000_t32" style="position:absolute;margin-left:45.75pt;margin-top:162.15pt;width:36.75pt;height:0;z-index:251731968;visibility:visible;mso-wrap-style:square;mso-width-percent:0;mso-wrap-distance-left:9pt;mso-wrap-distance-top:0;mso-wrap-distance-right:9pt;mso-wrap-distance-bottom:0;mso-position-horizontal:absolute;mso-position-horizontal-relative:text;mso-position-vertical:absolute;mso-position-vertical-relative:text;mso-width-percent:0;mso-width-relative:margin" o:gfxdata="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" strokecolor="#4579b8 [3044]">
+                <v:stroke endarrow="open"/>
+              </v:shape>
+            </w:pict>
+          </mc:Fallback>
+        </mc:AlternateContent>
+      </w:r>
+      <w:r>
+        <w:rPr>
+          <w:noProof/>
+        </w:rPr>
+        <mc:AlternateContent>
+          <mc:Choice Requires="wps">
+            <w:drawing>
+              <wp:anchor distT="0" distB="0" distL="114300" distR="114300" simplePos="0" relativeHeight="251735040" behindDoc="0" locked="0" layoutInCell="1" allowOverlap="1" wp14:anchorId="51FA3817" wp14:editId="0746A925">
+                <wp:simplePos x="0" y="0"/>
+                <wp:positionH relativeFrom="column">
+                  <wp:posOffset>-1009650</wp:posOffset>
+                </wp:positionH>
+                <wp:positionV relativeFrom="paragraph">
+                  <wp:posOffset>1630045</wp:posOffset>
+                </wp:positionV>
+                <wp:extent cx="1600200" cy="790575"/>
+                <wp:effectExtent l="0" t="0" r="19050" b="28575"/>
+                <wp:wrapNone/>
+                <wp:docPr id="44" name="Oval 44"/>
+                <wp:cNvGraphicFramePr/>
+                <a:graphic xmlns:a="http://schemas.openxmlformats.org/drawingml/2006/main">
+                  <a:graphicData uri="http://schemas.microsoft.com/office/word/2010/wordprocessingShape">
+                    <wps:wsp>
+                      <wps:cNvSpPr/>
+                      <wps:spPr>
+                        <a:xfrm>
+                          <a:off x="0" y="0"/>
+                          <a:ext cx="1600200" cy="790575"/>
+                        </a:xfrm>
+                        <a:prstGeom prst="ellipse">
+                          <a:avLst/>
+                        </a:prstGeom>
+                      </wps:spPr>
+                      <wps:style>
+                        <a:lnRef idx="2">
+                          <a:schemeClr val="accent6"/>
+                        </a:lnRef>
+                        <a:fillRef idx="1">
+                          <a:schemeClr val="lt1"/>
+                        </a:fillRef>
+                        <a:effectRef idx="0">
+                          <a:schemeClr val="accent6"/>
+                        </a:effectRef>
+                        <a:fontRef idx="minor">
+                          <a:schemeClr val="dk1"/>
+                        </a:fontRef>
+                      </wps:style>
+                      <wps:txbx>
+                        <w:txbxContent>
+                          <w:p>
+                            <w:pPr>
+                              <w:jc w:val="center"/>
+                              <w:rPr>
+                                <w:sz w:val="20"/>
+                                <w:szCs w:val="20"/>
+                              </w:rPr>
+                            </w:pPr>
+                            <w:r>
+                              <w:rPr>
+                                <w:rFonts w:ascii="Times" w:hAnsi="Times" w:cs="Times"/>
+                                <w:color w:val="2C2C2C"/>
+                                <w:sz w:val="26"/>
+                                <w:szCs w:val="26"/>
+                                <w:shd w:val="clear" w:color="auto" w:fill="FFFFFF"/>
+                              </w:rPr>
+                              <w:t>Khác nhau ngữ điệu</w:t>
+                            </w:r>
+                          </w:p>
+                        </w:txbxContent>
+                      </wps:txbx>
+                      <wps:bodyPr rot="0" spcFirstLastPara="0" vertOverflow="overflow" horzOverflow="overflow" vert="horz" wrap="square" lIns="91440" tIns="45720" rIns="91440" bIns="45720" numCol="1" spcCol="0" rtlCol="0" fromWordArt="0" anchor="ctr" anchorCtr="0" forceAA="0" compatLnSpc="1">
+                        <a:prstTxWarp prst="textNoShape">
+                          <a:avLst/>
+                        </a:prstTxWarp>
+                        <a:noAutofit/>
+                      </wps:bodyPr>
+                    </wps:wsp>
+                  </a:graphicData>
+                </a:graphic>
+                <wp14:sizeRelH relativeFrom="margin">
+                  <wp14:pctWidth>0</wp14:pctWidth>
+                </wp14:sizeRelH>
+                <wp14:sizeRelV relativeFrom="margin">
+                  <wp14:pctHeight>0</wp14:pctHeight>
+                </wp14:sizeRelV>
+              </wp:anchor>
+            </w:drawing>
+          </mc:Choice>
+          <mc:Fallback>
+            <w:pict>
+              <v:oval id="Oval 44" o:spid="_x0000_s1064" style="position:absolute;left:0;text-align:left;margin-left:-79.5pt;margin-top:128.35pt;width:126pt;height:62.25pt;z-index:251735040;visibility:visible;mso-wrap-style:square;mso-width-percent:0;mso-height-percent:0;mso-wrap-distance-left:9pt;mso-wrap-distance-top:0;mso-wrap-distance-right:9pt;mso-wrap-distance-bottom:0;mso-position-horizontal:absolute;mso-position-horizontal-relative:text;mso-position-vertical:absolute;mso-position-vertical-relative:text;mso-width-percent:0;mso-height-percent:0;mso-width-relative:margin;mso-height-relative:margin;v-text-anchor:middle" o:gfxdata="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" fillcolor="white [3201]" strokecolor="#f79646 [3209]" strokeweight="2pt">
+                <v:textbox>
+                  <w:txbxContent>
+                    <w:p>
+                      <w:pPr>
+                        <w:jc w:val="center"/>
+                        <w:rPr>
+                          <w:sz w:val="20"/>
+                          <w:szCs w:val="20"/>
+                        </w:rPr>
+                      </w:pPr>
+                      <w:r>
+                        <w:rPr>
+                          <w:rFonts w:ascii="Times" w:hAnsi="Times" w:cs="Times"/>
+                          <w:color w:val="2C2C2C"/>
+                          <w:sz w:val="26"/>
+                          <w:szCs w:val="26"/>
+                          <w:shd w:val="clear" w:color="auto" w:fill="FFFFFF"/>
+                        </w:rPr>
+                        <w:t>Khác nhau ngữ điệu</w:t>
+                      </w:r>
+                    </w:p>
+                  </w:txbxContent>
+                </v:textbox>
+              </v:oval>
+            </w:pict>
+          </mc:Fallback>
+        </mc:AlternateContent>
+      </w:r>
+      <w:r>
+        <w:rPr>
+          <w:noProof/>
+        </w:rPr>
+        <mc:AlternateContent>
+          <mc:Choice Requires="wps">
+            <w:drawing>
+              <wp:anchor distT="0" distB="0" distL="114300" distR="114300" simplePos="0" relativeHeight="251729920" behindDoc="0" locked="0" layoutInCell="1" allowOverlap="1" wp14:anchorId="3CD39B4D" wp14:editId="1CF9AEEB">
+                <wp:simplePos x="0" y="0"/>
+                <wp:positionH relativeFrom="column">
+                  <wp:posOffset>-790575</wp:posOffset>
+                </wp:positionH>
+                <wp:positionV relativeFrom="paragraph">
+                  <wp:posOffset>4554855</wp:posOffset>
+                </wp:positionV>
+                <wp:extent cx="1838325" cy="666750"/>
+                <wp:effectExtent l="0" t="0" r="28575" b="19050"/>
+                <wp:wrapNone/>
+                <wp:docPr id="45" name="Rectangle 45"/>
+                <wp:cNvGraphicFramePr/>
+                <a:graphic xmlns:a="http://schemas.openxmlformats.org/drawingml/2006/main">
+                  <a:graphicData uri="http://schemas.microsoft.com/office/word/2010/wordprocessingShape">
+                    <wps:wsp>
+                      <wps:cNvSpPr/>
+                      <wps:spPr>
+                        <a:xfrm>
+                          <a:off x="0" y="0"/>
+                          <a:ext cx="1838325" cy="666750"/>
+                        </a:xfrm>
+                        <a:prstGeom prst="rect">
+                          <a:avLst/>
+                        </a:prstGeom>
+                      </wps:spPr>
+                      <wps:style>
+                        <a:lnRef idx="2">
+                          <a:schemeClr val="accent6"/>
+                        </a:lnRef>
+                        <a:fillRef idx="1">
+                          <a:schemeClr val="lt1"/>
+                        </a:fillRef>
+                        <a:effectRef idx="0">
+                          <a:schemeClr val="accent6"/>
+                        </a:effectRef>
+                        <a:fontRef idx="minor">
+                          <a:schemeClr val="dk1"/>
+                        </a:fontRef>
+                      </wps:style>
+                      <wps:txbx>
+                        <w:txbxContent>
+                          <w:p>
+                            <w:pPr>
+                              <w:pStyle w:val="Heading4"/>
+                              <w:shd w:val="clear" w:color="auto" w:fill="FFFFFF"/>
+                              <w:jc w:val="both"/>
+                              <w:rPr>
+                                <w:rFonts w:ascii="Times" w:hAnsi="Times" w:cs="Times"/>
+                                <w:b w:val="0"/>
+                                <w:bCs w:val="0"/>
+                                <w:color w:val="2C2C2C"/>
+                                <w:sz w:val="30"/>
+                                <w:szCs w:val="30"/>
+                              </w:rPr>
+                            </w:pPr>
+                            <w:r>
+                              <w:rPr>
+                                <w:rStyle w:val="Strong"/>
+                                <w:rFonts w:ascii="Times" w:hAnsi="Times" w:cs="Times"/>
+                                <w:color w:val="2C2C2C"/>
+                                <w:sz w:val="30"/>
+                                <w:szCs w:val="30"/>
+                              </w:rPr>
+                              <w:t>Sự khác nhau giữa 2 ngôn ngữ</w:t>
+                            </w:r>
+                          </w:p>
+                          <w:p>
+                            <w:pPr>
+                              <w:jc w:val="center"/>
+                            </w:pPr>
+                          </w:p>
+                        </w:txbxContent>
+                      </wps:txbx>
+                      <wps:bodyPr rot="0" spcFirstLastPara="0" vertOverflow="overflow" horzOverflow="overflow" vert="horz" wrap="square" lIns="91440" tIns="45720" rIns="91440" bIns="45720" numCol="1" spcCol="0" rtlCol="0" fromWordArt="0" anchor="ctr" anchorCtr="0" forceAA="0" compatLnSpc="1">
+                        <a:prstTxWarp prst="textNoShape">
+                          <a:avLst/>
+                        </a:prstTxWarp>
+                        <a:noAutofit/>
+                      </wps:bodyPr>
+                    </wps:wsp>
+                  </a:graphicData>
+                </a:graphic>
+                <wp14:sizeRelH relativeFrom="margin">
+                  <wp14:pctWidth>0</wp14:pctWidth>
+                </wp14:sizeRelH>
+                <wp14:sizeRelV relativeFrom="margin">
+                  <wp14:pctHeight>0</wp14:pctHeight>
+                </wp14:sizeRelV>
+              </wp:anchor>
+            </w:drawing>
+          </mc:Choice>
+          <mc:Fallback>
+            <w:pict>
+              <v:rect id="Rectangle 45" o:spid="_x0000_s1065" style="position:absolute;left:0;text-align:left;margin-left:-62.25pt;margin-top:358.65pt;width:144.75pt;height:52.5pt;z-index:251729920;visibility:visible;mso-wrap-style:square;mso-width-percent:0;mso-height-percent:0;mso-wrap-distance-left:9pt;mso-wrap-distance-top:0;mso-wrap-distance-right:9pt;mso-wrap-distance-bottom:0;mso-position-horizontal:absolute;mso-position-horizontal-relative:text;mso-position-vertical:absolute;mso-position-vertical-relative:text;mso-width-percent:0;mso-height-percent:0;mso-width-relative:margin;mso-height-relative:margin;v-text-anchor:middle" o:gfxdata="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" fillcolor="white [3201]" strokecolor="#f79646 [3209]" strokeweight="2pt">
+                <v:textbox>
+                  <w:txbxContent>
+                    <w:p>
+                      <w:pPr>
+                        <w:pStyle w:val="Heading4"/>
+                        <w:shd w:val="clear" w:color="auto" w:fill="FFFFFF"/>
+                        <w:jc w:val="both"/>
+                        <w:rPr>
+                          <w:rFonts w:ascii="Times" w:hAnsi="Times" w:cs="Times"/>
+                          <w:b w:val="0"/>
+                          <w:bCs w:val="0"/>
+                          <w:color w:val="2C2C2C"/>
+                          <w:sz w:val="30"/>
+                          <w:szCs w:val="30"/>
+                        </w:rPr>
+                      </w:pPr>
+                      <w:r>
+                        <w:rPr>
+                          <w:rStyle w:val="Strong"/>
+                          <w:rFonts w:ascii="Times" w:hAnsi="Times" w:cs="Times"/>
+                          <w:color w:val="2C2C2C"/>
+                          <w:sz w:val="30"/>
+                          <w:szCs w:val="30"/>
+                        </w:rPr>
+                        <w:t>Sự khác nhau giữa 2 ngôn ngữ</w:t>
+                      </w:r>
+                    </w:p>
+                    <w:p>
+                      <w:pPr>
+                        <w:jc w:val="center"/>
+                      </w:pPr>
+                    </w:p>
+                  </w:txbxContent>
+                </v:textbox>
+              </v:rect>
+            </w:pict>
+          </mc:Fallback>
+        </mc:AlternateContent>
+      </w:r>
+      <w:r>
+        <w:rPr>
+          <w:noProof/>
+        </w:rPr>
+        <mc:AlternateContent>
+          <mc:Choice Requires="wps">
+            <w:drawing>
+              <wp:anchor distT="0" distB="0" distL="114300" distR="114300" simplePos="0" relativeHeight="251726848" behindDoc="0" locked="0" layoutInCell="1" allowOverlap="1" wp14:anchorId="31B82DF6" wp14:editId="01C7FFE0">
+                <wp:simplePos x="0" y="0"/>
+                <wp:positionH relativeFrom="column">
+                  <wp:posOffset>123825</wp:posOffset>
+                </wp:positionH>
+                <wp:positionV relativeFrom="paragraph">
+                  <wp:posOffset>1535430</wp:posOffset>
+                </wp:positionV>
+                <wp:extent cx="1133475" cy="3019425"/>
+                <wp:effectExtent l="0" t="38100" r="66675" b="28575"/>
+                <wp:wrapNone/>
+                <wp:docPr id="46" name="Straight Arrow Connector 46"/>
+                <wp:cNvGraphicFramePr/>
+                <a:graphic xmlns:a="http://schemas.openxmlformats.org/drawingml/2006/main">
+                  <a:graphicData uri="http://schemas.microsoft.com/office/word/2010/wordprocessingShape">
+                    <wps:wsp>
+                      <wps:cNvCnPr/>
+                      <wps:spPr>
+                        <a:xfrm flipV="1">
+                          <a:off x="0" y="0"/>
+                          <a:ext cx="1133475" cy="3019425"/>
+                        </a:xfrm>
+                        <a:prstGeom prst="straightConnector1">
+                          <a:avLst/>
+                        </a:prstGeom>
+                        <a:ln>
+                          <a:tailEnd type="arrow"/>
+                        </a:ln>
+                      </wps:spPr>
+                      <wps:style>
+                        <a:lnRef idx="1">
+                          <a:schemeClr val="accent1"/>
+                        </a:lnRef>
+                        <a:fillRef idx="0">
+                          <a:schemeClr val="accent1"/>
+                        </a:fillRef>
+                        <a:effectRef idx="0">
+                          <a:schemeClr val="accent1"/>
+                        </a:effectRef>
+                        <a:fontRef idx="minor">
+                          <a:schemeClr val="tx1"/>
+                        </a:fontRef>
+                      </wps:style>
+                      <wps:bodyPr/>
+                    </wps:wsp>
+                  </a:graphicData>
+                </a:graphic>
+                <wp14:sizeRelH relativeFrom="margin">
+                  <wp14:pctWidth>0</wp14:pctWidth>
+                </wp14:sizeRelH>
+                <wp14:sizeRelV relativeFrom="margin">
+                  <wp14:pctHeight>0</wp14:pctHeight>
+                </wp14:sizeRelV>
+              </wp:anchor>
+            </w:drawing>
+          </mc:Choice>
+          <mc:Fallback>
+            <w:pict>
+              <v:shape id="Straight Arrow Connector 46" o:spid="_x0000_s1026" type="#_x0000_t32" style="position:absolute;margin-left:9.75pt;margin-top:120.9pt;width:89.25pt;height:237.75pt;flip:y;z-index:251726848;visibility:visible;mso-wrap-style:square;mso-width-percent:0;mso-height-percent:0;mso-wrap-distance-left:9pt;mso-wrap-distance-top:0;mso-wrap-distance-right:9pt;mso-wrap-distance-bottom:0;mso-position-horizontal:absolute;mso-position-horizontal-relative:text;mso-position-vertical:absolute;mso-position-vertical-relative:text;mso-width-percent:0;mso-height-percent:0;mso-width-relative:margin;mso-height-relative:margin" o:gfxdata="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" strokecolor="#4579b8 [3044]">
+                <v:stroke endarrow="open"/>
+              </v:shape>
+            </w:pict>
+          </mc:Fallback>
+        </mc:AlternateContent>
+      </w:r>
+      <w:r>
+        <w:rPr>
+          <w:noProof/>
+        </w:rPr>
+        <mc:AlternateContent>
+          <mc:Choice Requires="wps">
+            <w:drawing>
+              <wp:anchor distT="0" distB="0" distL="114300" distR="114300" simplePos="0" relativeHeight="251721728" behindDoc="0" locked="0" layoutInCell="1" allowOverlap="1" wp14:anchorId="70AFEF1E" wp14:editId="28753B54">
+                <wp:simplePos x="0" y="0"/>
+                <wp:positionH relativeFrom="column">
+                  <wp:posOffset>2085975</wp:posOffset>
+                </wp:positionH>
+                <wp:positionV relativeFrom="paragraph">
+                  <wp:posOffset>448945</wp:posOffset>
+                </wp:positionV>
+                <wp:extent cx="1600200" cy="790575"/>
+                <wp:effectExtent l="0" t="0" r="19050" b="28575"/>
+                <wp:wrapNone/>
+                <wp:docPr id="47" name="Oval 47"/>
+                <wp:cNvGraphicFramePr/>
+                <a:graphic xmlns:a="http://schemas.openxmlformats.org/drawingml/2006/main">
+                  <a:graphicData uri="http://schemas.microsoft.com/office/word/2010/wordprocessingShape">
+                    <wps:wsp>
+                      <wps:cNvSpPr/>
+                      <wps:spPr>
+                        <a:xfrm>
+                          <a:off x="0" y="0"/>
+                          <a:ext cx="1600200" cy="790575"/>
+                        </a:xfrm>
+                        <a:prstGeom prst="ellipse">
+                          <a:avLst/>
+                        </a:prstGeom>
+                      </wps:spPr>
+                      <wps:style>
+                        <a:lnRef idx="2">
+                          <a:schemeClr val="accent6"/>
+                        </a:lnRef>
+                        <a:fillRef idx="1">
+                          <a:schemeClr val="lt1"/>
+                        </a:fillRef>
+                        <a:effectRef idx="0">
+                          <a:schemeClr val="accent6"/>
+                        </a:effectRef>
+                        <a:fontRef idx="minor">
+                          <a:schemeClr val="dk1"/>
+                        </a:fontRef>
+                      </wps:style>
+                      <wps:txbx>
+                        <w:txbxContent>
+                          <w:p>
+                            <w:pPr>
+                              <w:jc w:val="center"/>
+                              <w:rPr>
+                                <w:sz w:val="20"/>
+                                <w:szCs w:val="20"/>
+                              </w:rPr>
+                            </w:pPr>
+                            <w:r>
+                              <w:rPr>
+                                <w:rFonts w:ascii="Times" w:hAnsi="Times" w:cs="Times"/>
+                                <w:color w:val="2C2C2C"/>
+                                <w:sz w:val="26"/>
+                                <w:szCs w:val="26"/>
+                                <w:shd w:val="clear" w:color="auto" w:fill="FFFFFF"/>
+                              </w:rPr>
+                              <w:t>dạy nhiều môn</w:t>
+                            </w:r>
+                          </w:p>
+                        </w:txbxContent>
+                      </wps:txbx>
+                      <wps:bodyPr rot="0" spcFirstLastPara="0" vertOverflow="overflow" horzOverflow="overflow" vert="horz" wrap="square" lIns="91440" tIns="45720" rIns="91440" bIns="45720" numCol="1" spcCol="0" rtlCol="0" fromWordArt="0" anchor="ctr" anchorCtr="0" forceAA="0" compatLnSpc="1">
+                        <a:prstTxWarp prst="textNoShape">
+                          <a:avLst/>
+                        </a:prstTxWarp>
+                        <a:noAutofit/>
+                      </wps:bodyPr>
+                    </wps:wsp>
+                  </a:graphicData>
+                </a:graphic>
+                <wp14:sizeRelH relativeFrom="margin">
+                  <wp14:pctWidth>0</wp14:pctWidth>
+                </wp14:sizeRelH>
+                <wp14:sizeRelV relativeFrom="margin">
+                  <wp14:pctHeight>0</wp14:pctHeight>
+                </wp14:sizeRelV>
+              </wp:anchor>
+            </w:drawing>
+          </mc:Choice>
+          <mc:Fallback>
+            <w:pict>
+              <v:oval id="Oval 47" o:spid="_x0000_s1066" style="position:absolute;left:0;text-align:left;margin-left:164.25pt;margin-top:35.35pt;width:126pt;height:62.25pt;z-index:251721728;visibility:visible;mso-wrap-style:square;mso-width-percent:0;mso-height-percent:0;mso-wrap-distance-left:9pt;mso-wrap-distance-top:0;mso-wrap-distance-right:9pt;mso-wrap-distance-bottom:0;mso-position-horizontal:absolute;mso-position-horizontal-relative:text;mso-position-vertical:absolute;mso-position-vertical-relative:text;mso-width-percent:0;mso-height-percent:0;mso-width-relative:margin;mso-height-relative:margin;v-text-anchor:middle" o:gfxdata="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" fillcolor="white [3201]" strokecolor="#f79646 [3209]" strokeweight="2pt">
+                <v:textbox>
+                  <w:txbxContent>
+                    <w:p>
+                      <w:pPr>
+                        <w:jc w:val="center"/>
+                        <w:rPr>
+                          <w:sz w:val="20"/>
+                          <w:szCs w:val="20"/>
+                        </w:rPr>
+                      </w:pPr>
+                      <w:r>
+                        <w:rPr>
+                          <w:rFonts w:ascii="Times" w:hAnsi="Times" w:cs="Times"/>
+                          <w:color w:val="2C2C2C"/>
+                          <w:sz w:val="26"/>
+                          <w:szCs w:val="26"/>
+                          <w:shd w:val="clear" w:color="auto" w:fill="FFFFFF"/>
+                        </w:rPr>
+                        <w:t>dạy nhiều môn</w:t>
+                      </w:r>
+                    </w:p>
+                  </w:txbxContent>
+                </v:textbox>
+              </v:oval>
+            </w:pict>
+          </mc:Fallback>
+        </mc:AlternateContent>
+      </w:r>
+      <w:r>
+        <w:rPr>
+          <w:noProof/>
+        </w:rPr>
+        <mc:AlternateContent>
+          <mc:Choice Requires="wps">
+            <w:drawing>
+              <wp:anchor distT="0" distB="0" distL="114300" distR="114300" simplePos="0" relativeHeight="251723776" behindDoc="0" locked="0" layoutInCell="1" allowOverlap="1" wp14:anchorId="3471BF70" wp14:editId="0AC9EED4">
+                <wp:simplePos x="0" y="0"/>
+                <wp:positionH relativeFrom="column">
+                  <wp:posOffset>3686175</wp:posOffset>
+                </wp:positionH>
+                <wp:positionV relativeFrom="paragraph">
+                  <wp:posOffset>821055</wp:posOffset>
+                </wp:positionV>
+                <wp:extent cx="733425" cy="0"/>
+                <wp:effectExtent l="0" t="76200" r="28575" b="114300"/>
+                <wp:wrapNone/>
+                <wp:docPr id="48" name="Straight Arrow Connector 48"/>
+                <wp:cNvGraphicFramePr/>
+                <a:graphic xmlns:a="http://schemas.openxmlformats.org/drawingml/2006/main">
+                  <a:graphicData uri="http://schemas.microsoft.com/office/word/2010/wordprocessingShape">
+                    <wps:wsp>
+                      <wps:cNvCnPr/>
+                      <wps:spPr>
+                        <a:xfrm>
+                          <a:off x="0" y="0"/>
+                          <a:ext cx="733425" cy="0"/>
+                        </a:xfrm>
+                        <a:prstGeom prst="straightConnector1">
+                          <a:avLst/>
+                        </a:prstGeom>
+                        <a:ln>
+                          <a:tailEnd type="arrow"/>
+                        </a:ln>
+                      </wps:spPr>
+                      <wps:style>
+                        <a:lnRef idx="1">
+                          <a:schemeClr val="accent1"/>
+                        </a:lnRef>
+                        <a:fillRef idx="0">
+                          <a:schemeClr val="accent1"/>
+                        </a:fillRef>
+                        <a:effectRef idx="0">
+                          <a:schemeClr val="accent1"/>
+                        </a:effectRef>
+                        <a:fontRef idx="minor">
+                          <a:schemeClr val="tx1"/>
+                        </a:fontRef>
+                      </wps:style>
+                      <wps:bodyPr/>
+                    </wps:wsp>
+                  </a:graphicData>
+                </a:graphic>
+                <wp14:sizeRelH relativeFrom="margin">
+                  <wp14:pctWidth>0</wp14:pctWidth>
+                </wp14:sizeRelH>
+              </wp:anchor>
+            </w:drawing>
+          </mc:Choice>
+          <mc:Fallback>
+            <w:pict>
+              <v:shape id="Straight Arrow Connector 48" o:spid="_x0000_s1026" type="#_x0000_t32" style="position:absolute;margin-left:290.25pt;margin-top:64.65pt;width:57.75pt;height:0;z-index:251723776;visibility:visible;mso-wrap-style:square;mso-width-percent:0;mso-wrap-distance-left:9pt;mso-wrap-distance-top:0;mso-wrap-distance-right:9pt;mso-wrap-distance-bottom:0;mso-position-horizontal:absolute;mso-position-horizontal-relative:text;mso-position-vertical:absolute;mso-position-vertical-relative:text;mso-width-percent:0;mso-width-relative:margin" o:gfxdata="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" strokecolor="#4579b8 [3044]">
+                <v:stroke endarrow="open"/>
+              </v:shape>
+            </w:pict>
+          </mc:Fallback>
+        </mc:AlternateContent>
+      </w:r>
+      <w:r>
+        <w:rPr>
+          <w:noProof/>
+        </w:rPr>
+        <mc:AlternateContent>
+          <mc:Choice Requires="wps">
+            <w:drawing>
+              <wp:anchor distT="0" distB="0" distL="114300" distR="114300" simplePos="0" relativeHeight="251710464" behindDoc="0" locked="0" layoutInCell="1" allowOverlap="1" wp14:anchorId="7FDBE4E6" wp14:editId="31E93A00">
+                <wp:simplePos x="0" y="0"/>
+                <wp:positionH relativeFrom="column">
+                  <wp:posOffset>-800100</wp:posOffset>
+                </wp:positionH>
+                <wp:positionV relativeFrom="paragraph">
+                  <wp:posOffset>1535430</wp:posOffset>
+                </wp:positionV>
+                <wp:extent cx="5800725" cy="0"/>
+                <wp:effectExtent l="0" t="76200" r="28575" b="114300"/>
+                <wp:wrapNone/>
+                <wp:docPr id="49" name="Straight Arrow Connector 49"/>
+                <wp:cNvGraphicFramePr/>
+                <a:graphic xmlns:a="http://schemas.openxmlformats.org/drawingml/2006/main">
+                  <a:graphicData uri="http://schemas.microsoft.com/office/word/2010/wordprocessingShape">
+                    <wps:wsp>
+                      <wps:cNvCnPr/>
+                      <wps:spPr>
+                        <a:xfrm>
+                          <a:off x="0" y="0"/>
+                          <a:ext cx="5800725" cy="0"/>
+                        </a:xfrm>
+                        <a:prstGeom prst="straightConnector1">
+                          <a:avLst/>
+                        </a:prstGeom>
+                        <a:ln>
+                          <a:tailEnd type="arrow"/>
+                        </a:ln>
+                      </wps:spPr>
+                      <wps:style>
+                        <a:lnRef idx="1">
+                          <a:schemeClr val="accent1"/>
+                        </a:lnRef>
+                        <a:fillRef idx="0">
+                          <a:schemeClr val="accent1"/>
+                        </a:fillRef>
+                        <a:effectRef idx="0">
+                          <a:schemeClr val="accent1"/>
+                        </a:effectRef>
+                        <a:fontRef idx="minor">
+                          <a:schemeClr val="tx1"/>
+                        </a:fontRef>
+                      </wps:style>
+                      <wps:bodyPr/>
+                    </wps:wsp>
+                  </a:graphicData>
+                </a:graphic>
+                <wp14:sizeRelH relativeFrom="margin">
+                  <wp14:pctWidth>0</wp14:pctWidth>
+                </wp14:sizeRelH>
+              </wp:anchor>
+            </w:drawing>
+          </mc:Choice>
+          <mc:Fallback>
+            <w:pict>
+              <v:shape id="Straight Arrow Connector 49" o:spid="_x0000_s1026" type="#_x0000_t32" style="position:absolute;margin-left:-63pt;margin-top:120.9pt;width:456.75pt;height:0;z-index:251710464;visibility:visible;mso-wrap-style:square;mso-width-percent:0;mso-wrap-distance-left:9pt;mso-wrap-distance-top:0;mso-wrap-distance-right:9pt;mso-wrap-distance-bottom:0;mso-position-horizontal:absolute;mso-position-horizontal-relative:text;mso-position-vertical:absolute;mso-position-vertical-relative:text;mso-width-percent:0;mso-width-relative:margin" o:gfxdata="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" strokecolor="#4579b8 [3044]">
+                <v:stroke endarrow="open"/>
+              </v:shape>
+            </w:pict>
+          </mc:Fallback>
+        </mc:AlternateContent>
+      </w:r>
+      <w:r>
+        <w:rPr>
+          <w:noProof/>
+        </w:rPr>
+        <mc:AlternateContent>
+          <mc:Choice Requires="wps">
+            <w:drawing>
+              <wp:anchor distT="0" distB="0" distL="114300" distR="114300" simplePos="0" relativeHeight="251716608" behindDoc="0" locked="0" layoutInCell="1" allowOverlap="1" wp14:anchorId="5B62E1F2" wp14:editId="7B82F9D8">
+                <wp:simplePos x="0" y="0"/>
+                <wp:positionH relativeFrom="column">
+                  <wp:posOffset>800100</wp:posOffset>
+                </wp:positionH>
+                <wp:positionV relativeFrom="paragraph">
+                  <wp:posOffset>611505</wp:posOffset>
+                </wp:positionV>
+                <wp:extent cx="685800" cy="0"/>
+                <wp:effectExtent l="0" t="76200" r="19050" b="114300"/>
+                <wp:wrapNone/>
+                <wp:docPr id="50" name="Straight Arrow Connector 50"/>
+                <wp:cNvGraphicFramePr/>
+                <a:graphic xmlns:a="http://schemas.openxmlformats.org/drawingml/2006/main">
+                  <a:graphicData uri="http://schemas.microsoft.com/office/word/2010/wordprocessingShape">
+                    <wps:wsp>
+                      <wps:cNvCnPr/>
+                      <wps:spPr>
+                        <a:xfrm>
+                          <a:off x="0" y="0"/>
+                          <a:ext cx="685800" cy="0"/>
+                        </a:xfrm>
+                        <a:prstGeom prst="straightConnector1">
+                          <a:avLst/>
+                        </a:prstGeom>
+                        <a:ln>
+                          <a:tailEnd type="arrow"/>
+                        </a:ln>
+                      </wps:spPr>
+                      <wps:style>
+                        <a:lnRef idx="1">
+                          <a:schemeClr val="accent1"/>
+                        </a:lnRef>
+                        <a:fillRef idx="0">
+                          <a:schemeClr val="accent1"/>
+                        </a:fillRef>
+                        <a:effectRef idx="0">
+                          <a:schemeClr val="accent1"/>
+                        </a:effectRef>
+                        <a:fontRef idx="minor">
+                          <a:schemeClr val="tx1"/>
+                        </a:fontRef>
+                      </wps:style>
+                      <wps:bodyPr/>
+                    </wps:wsp>
+                  </a:graphicData>
+                </a:graphic>
+                <wp14:sizeRelH relativeFrom="margin">
+                  <wp14:pctWidth>0</wp14:pctWidth>
+                </wp14:sizeRelH>
+              </wp:anchor>
+            </w:drawing>
+          </mc:Choice>
+          <mc:Fallback>
+            <w:pict>
+              <v:shape id="Straight Arrow Connector 50" o:spid="_x0000_s1026" type="#_x0000_t32" style="position:absolute;margin-left:63pt;margin-top:48.15pt;width:54pt;height:0;z-index:251716608;visibility:visible;mso-wrap-style:square;mso-width-percent:0;mso-wrap-distance-left:9pt;mso-wrap-distance-top:0;mso-wrap-distance-right:9pt;mso-wrap-distance-bottom:0;mso-position-horizontal:absolute;mso-position-horizontal-relative:text;mso-position-vertical:absolute;mso-position-vertical-relative:text;mso-width-percent:0;mso-width-relative:margin" o:gfxdata="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" strokecolor="#4579b8 [3044]">
+                <v:stroke endarrow="open"/>
+              </v:shape>
+            </w:pict>
+          </mc:Fallback>
+        </mc:AlternateContent>
+      </w:r>
+      <w:r>
+        <w:tab/>
+      </w:r>
+    </w:p>
+    <w:p/>
+    <w:p/>
+    <w:p/>
+    <w:p/>
+    <w:p/>
+    <w:p/>
+    <w:p/>
+    <w:p/>
+    <w:p/>
+    <w:p/>
+    <w:p/>
+    <w:p/>
+    <w:p/>
+    <w:p/>
+    <w:p/>
+    <w:p/>
+    <w:p>
+      <w:pPr>
+        <w:jc w:val="right"/>
+      </w:pPr>
     </w:p>
     <w:p>
       <w:pPr>
@@ -4643,6 +8023,25 @@
     <w:name w:val="Normal"/>
     <w:qFormat/>
   </w:style>
+  <w:style w:type="paragraph" w:styleId="Heading4">
+    <w:name w:val="heading 4"/>
+    <w:basedOn w:val="Normal"/>
+    <w:link w:val="Heading4Char"/>
+    <w:uiPriority w:val="9"/>
+    <w:qFormat/>
+    <w:rsid w:val="000B5D6C"/>
+    <w:pPr>
+      <w:spacing w:before="100" w:beforeAutospacing="1" w:after="100" w:afterAutospacing="1" w:line="240" w:lineRule="auto"/>
+      <w:outlineLvl w:val="3"/>
+    </w:pPr>
+    <w:rPr>
+      <w:rFonts w:ascii="Times New Roman" w:eastAsia="Times New Roman" w:hAnsi="Times New Roman" w:cs="Times New Roman"/>
+      <w:b/>
+      <w:bCs/>
+      <w:sz w:val="24"/>
+      <w:szCs w:val="24"/>
+    </w:rPr>
+  </w:style>
   <w:style w:type="character" w:default="1" w:styleId="DefaultParagraphFont">
     <w:name w:val="Default Paragraph Font"/>
     <w:uiPriority w:val="1"/>
@@ -4739,6 +8138,31 @@
       <w:rFonts w:ascii="Tahoma" w:hAnsi="Tahoma" w:cs="Tahoma"/>
       <w:sz w:val="16"/>
       <w:szCs w:val="16"/>
+    </w:rPr>
+  </w:style>
+  <w:style w:type="character" w:customStyle="1" w:styleId="Heading4Char">
+    <w:name w:val="Heading 4 Char"/>
+    <w:basedOn w:val="DefaultParagraphFont"/>
+    <w:link w:val="Heading4"/>
+    <w:uiPriority w:val="9"/>
+    <w:rsid w:val="000B5D6C"/>
+    <w:rPr>
+      <w:rFonts w:ascii="Times New Roman" w:eastAsia="Times New Roman" w:hAnsi="Times New Roman" w:cs="Times New Roman"/>
+      <w:b/>
+      <w:bCs/>
+      <w:sz w:val="24"/>
+      <w:szCs w:val="24"/>
+    </w:rPr>
+  </w:style>
+  <w:style w:type="character" w:styleId="Strong">
+    <w:name w:val="Strong"/>
+    <w:basedOn w:val="DefaultParagraphFont"/>
+    <w:uiPriority w:val="22"/>
+    <w:qFormat/>
+    <w:rsid w:val="000B5D6C"/>
+    <w:rPr>
+      <w:b/>
+      <w:bCs/>
     </w:rPr>
   </w:style>
 </w:styles>
@@ -4904,6 +8328,25 @@
     <w:name w:val="Normal"/>
     <w:qFormat/>
   </w:style>
+  <w:style w:type="paragraph" w:styleId="Heading4">
+    <w:name w:val="heading 4"/>
+    <w:basedOn w:val="Normal"/>
+    <w:link w:val="Heading4Char"/>
+    <w:uiPriority w:val="9"/>
+    <w:qFormat/>
+    <w:rsid w:val="000B5D6C"/>
+    <w:pPr>
+      <w:spacing w:before="100" w:beforeAutospacing="1" w:after="100" w:afterAutospacing="1" w:line="240" w:lineRule="auto"/>
+      <w:outlineLvl w:val="3"/>
+    </w:pPr>
+    <w:rPr>
+      <w:rFonts w:ascii="Times New Roman" w:eastAsia="Times New Roman" w:hAnsi="Times New Roman" w:cs="Times New Roman"/>
+      <w:b/>
+      <w:bCs/>
+      <w:sz w:val="24"/>
+      <w:szCs w:val="24"/>
+    </w:rPr>
+  </w:style>
   <w:style w:type="character" w:default="1" w:styleId="DefaultParagraphFont">
     <w:name w:val="Default Paragraph Font"/>
     <w:uiPriority w:val="1"/>
@@ -5000,6 +8443,31 @@
       <w:rFonts w:ascii="Tahoma" w:hAnsi="Tahoma" w:cs="Tahoma"/>
       <w:sz w:val="16"/>
       <w:szCs w:val="16"/>
+    </w:rPr>
+  </w:style>
+  <w:style w:type="character" w:customStyle="1" w:styleId="Heading4Char">
+    <w:name w:val="Heading 4 Char"/>
+    <w:basedOn w:val="DefaultParagraphFont"/>
+    <w:link w:val="Heading4"/>
+    <w:uiPriority w:val="9"/>
+    <w:rsid w:val="000B5D6C"/>
+    <w:rPr>
+      <w:rFonts w:ascii="Times New Roman" w:eastAsia="Times New Roman" w:hAnsi="Times New Roman" w:cs="Times New Roman"/>
+      <w:b/>
+      <w:bCs/>
+      <w:sz w:val="24"/>
+      <w:szCs w:val="24"/>
+    </w:rPr>
+  </w:style>
+  <w:style w:type="character" w:styleId="Strong">
+    <w:name w:val="Strong"/>
+    <w:basedOn w:val="DefaultParagraphFont"/>
+    <w:uiPriority w:val="22"/>
+    <w:qFormat/>
+    <w:rsid w:val="000B5D6C"/>
+    <w:rPr>
+      <w:b/>
+      <w:bCs/>
     </w:rPr>
   </w:style>
 </w:styles>
@@ -5295,7 +8763,7 @@
 </file>
 
 <file path=customXml/itemProps1.xml><?xml version="1.0" encoding="utf-8"?>
-<ds:datastoreItem xmlns:ds="http://schemas.openxmlformats.org/officeDocument/2006/customXml" ds:itemID="{80CE8245-EFCE-42D0-AEF5-026237D306DC}">
+<ds:datastoreItem xmlns:ds="http://schemas.openxmlformats.org/officeDocument/2006/customXml" ds:itemID="{F13E7430-1524-4F98-8D6C-A4967A6E5321}">
   <ds:schemaRefs>
     <ds:schemaRef ds:uri="http://schemas.openxmlformats.org/officeDocument/2006/bibliography"/>
   </ds:schemaRefs>
